--- a/report.docx
+++ b/report.docx
@@ -56,7 +56,7 @@
       <w:pPr>
         <w:ind w:leftChars="200" w:left="420"/>
         <w:rPr>
-          <w:rFonts w:asciiTheme="minorEastAsia" w:eastAsiaTheme="minorEastAsia" w:hAnsiTheme="minorEastAsia" w:hint="eastAsia"/>
+          <w:rFonts w:asciiTheme="minorEastAsia" w:eastAsiaTheme="minorEastAsia" w:hAnsiTheme="minorEastAsia"/>
         </w:rPr>
       </w:pPr>
       <w:r>
@@ -89,10 +89,10 @@
             <v:path o:extrusionok="f" gradientshapeok="t" o:connecttype="rect"/>
             <o:lock v:ext="edit" aspectratio="t"/>
           </v:shapetype>
-          <v:shape id="_x0000_i1058" type="#_x0000_t75" style="width:25.15pt;height:31.15pt" o:ole="">
+          <v:shape id="_x0000_i1025" type="#_x0000_t75" style="width:25.15pt;height:31.15pt" o:ole="">
             <v:imagedata r:id="rId5" o:title=""/>
           </v:shape>
-          <o:OLEObject Type="Embed" ProgID="Equation.DSMT4" ShapeID="_x0000_i1058" DrawAspect="Content" ObjectID="_1570128841" r:id="rId6"/>
+          <o:OLEObject Type="Embed" ProgID="Equation.DSMT4" ShapeID="_x0000_i1025" DrawAspect="Content" ObjectID="_1570139125" r:id="rId6"/>
         </w:object>
       </w:r>
       <w:r>
@@ -133,10 +133,10 @@
           <w:position w:val="-30"/>
         </w:rPr>
         <w:object w:dxaOrig="3739" w:dyaOrig="700">
-          <v:shape id="_x0000_i1032" type="#_x0000_t75" style="width:187.15pt;height:34.9pt" o:ole="">
+          <v:shape id="_x0000_i1026" type="#_x0000_t75" style="width:187.15pt;height:34.9pt" o:ole="">
             <v:imagedata r:id="rId7" o:title=""/>
           </v:shape>
-          <o:OLEObject Type="Embed" ProgID="Equation.DSMT4" ShapeID="_x0000_i1032" DrawAspect="Content" ObjectID="_1570128842" r:id="rId8"/>
+          <o:OLEObject Type="Embed" ProgID="Equation.DSMT4" ShapeID="_x0000_i1026" DrawAspect="Content" ObjectID="_1570139126" r:id="rId8"/>
         </w:object>
       </w:r>
       <w:r>
@@ -165,10 +165,10 @@
           <w:position w:val="-30"/>
         </w:rPr>
         <w:object w:dxaOrig="4160" w:dyaOrig="700">
-          <v:shape id="_x0000_i1034" type="#_x0000_t75" style="width:208.15pt;height:34.9pt" o:ole="">
+          <v:shape id="_x0000_i1027" type="#_x0000_t75" style="width:208.15pt;height:34.9pt" o:ole="">
             <v:imagedata r:id="rId9" o:title=""/>
           </v:shape>
-          <o:OLEObject Type="Embed" ProgID="Equation.DSMT4" ShapeID="_x0000_i1034" DrawAspect="Content" ObjectID="_1570128843" r:id="rId10"/>
+          <o:OLEObject Type="Embed" ProgID="Equation.DSMT4" ShapeID="_x0000_i1027" DrawAspect="Content" ObjectID="_1570139127" r:id="rId10"/>
         </w:object>
       </w:r>
     </w:p>
@@ -191,10 +191,10 @@
           <w:position w:val="-30"/>
         </w:rPr>
         <w:object w:dxaOrig="2820" w:dyaOrig="700">
-          <v:shape id="_x0000_i1037" type="#_x0000_t75" style="width:141pt;height:34.9pt" o:ole="">
+          <v:shape id="_x0000_i1028" type="#_x0000_t75" style="width:141pt;height:34.9pt" o:ole="">
             <v:imagedata r:id="rId11" o:title=""/>
           </v:shape>
-          <o:OLEObject Type="Embed" ProgID="Equation.DSMT4" ShapeID="_x0000_i1037" DrawAspect="Content" ObjectID="_1570128844" r:id="rId12"/>
+          <o:OLEObject Type="Embed" ProgID="Equation.DSMT4" ShapeID="_x0000_i1028" DrawAspect="Content" ObjectID="_1570139128" r:id="rId12"/>
         </w:object>
       </w:r>
       <w:r>
@@ -236,10 +236,10 @@
           <w:position w:val="-14"/>
         </w:rPr>
         <w:object w:dxaOrig="1180" w:dyaOrig="400">
-          <v:shape id="_x0000_i1063" type="#_x0000_t75" style="width:58.9pt;height:19.9pt" o:ole="">
+          <v:shape id="_x0000_i1029" type="#_x0000_t75" style="width:58.9pt;height:19.9pt" o:ole="">
             <v:imagedata r:id="rId13" o:title=""/>
           </v:shape>
-          <o:OLEObject Type="Embed" ProgID="Equation.DSMT4" ShapeID="_x0000_i1063" DrawAspect="Content" ObjectID="_1570128845" r:id="rId14"/>
+          <o:OLEObject Type="Embed" ProgID="Equation.DSMT4" ShapeID="_x0000_i1029" DrawAspect="Content" ObjectID="_1570139129" r:id="rId14"/>
         </w:object>
       </w:r>
       <w:r>
@@ -253,10 +253,10 @@
           <w:position w:val="-24"/>
         </w:rPr>
         <w:object w:dxaOrig="499" w:dyaOrig="620">
-          <v:shape id="_x0000_i1059" type="#_x0000_t75" style="width:25.15pt;height:31.15pt" o:ole="">
+          <v:shape id="_x0000_i1030" type="#_x0000_t75" style="width:25.15pt;height:31.15pt" o:ole="">
             <v:imagedata r:id="rId15" o:title=""/>
           </v:shape>
-          <o:OLEObject Type="Embed" ProgID="Equation.DSMT4" ShapeID="_x0000_i1059" DrawAspect="Content" ObjectID="_1570128846" r:id="rId16"/>
+          <o:OLEObject Type="Embed" ProgID="Equation.DSMT4" ShapeID="_x0000_i1030" DrawAspect="Content" ObjectID="_1570139130" r:id="rId16"/>
         </w:object>
       </w:r>
       <w:r>
@@ -299,10 +299,10 @@
           <w:position w:val="-24"/>
         </w:rPr>
         <w:object w:dxaOrig="1640" w:dyaOrig="620">
-          <v:shape id="_x0000_i1052" type="#_x0000_t75" style="width:82.15pt;height:31.15pt" o:ole="">
+          <v:shape id="_x0000_i1031" type="#_x0000_t75" style="width:82.15pt;height:31.15pt" o:ole="">
             <v:imagedata r:id="rId17" o:title=""/>
           </v:shape>
-          <o:OLEObject Type="Embed" ProgID="Equation.DSMT4" ShapeID="_x0000_i1052" DrawAspect="Content" ObjectID="_1570128847" r:id="rId18"/>
+          <o:OLEObject Type="Embed" ProgID="Equation.DSMT4" ShapeID="_x0000_i1031" DrawAspect="Content" ObjectID="_1570139131" r:id="rId18"/>
         </w:object>
       </w:r>
       <w:r>
@@ -316,10 +316,10 @@
           <w:position w:val="-24"/>
         </w:rPr>
         <w:object w:dxaOrig="499" w:dyaOrig="620">
-          <v:shape id="_x0000_i1060" type="#_x0000_t75" style="width:25.15pt;height:31.15pt" o:ole="">
+          <v:shape id="_x0000_i1032" type="#_x0000_t75" style="width:25.15pt;height:31.15pt" o:ole="">
             <v:imagedata r:id="rId19" o:title=""/>
           </v:shape>
-          <o:OLEObject Type="Embed" ProgID="Equation.DSMT4" ShapeID="_x0000_i1060" DrawAspect="Content" ObjectID="_1570128848" r:id="rId20"/>
+          <o:OLEObject Type="Embed" ProgID="Equation.DSMT4" ShapeID="_x0000_i1032" DrawAspect="Content" ObjectID="_1570139132" r:id="rId20"/>
         </w:object>
       </w:r>
       <w:r>
@@ -333,7 +333,7 @@
       <w:pPr>
         <w:ind w:leftChars="200" w:left="420"/>
         <w:rPr>
-          <w:rFonts w:asciiTheme="minorEastAsia" w:eastAsiaTheme="minorEastAsia" w:hAnsiTheme="minorEastAsia" w:hint="eastAsia"/>
+          <w:rFonts w:asciiTheme="minorEastAsia" w:eastAsiaTheme="minorEastAsia" w:hAnsiTheme="minorEastAsia"/>
         </w:rPr>
       </w:pPr>
       <w:r>
@@ -348,10 +348,10 @@
           <w:position w:val="-28"/>
         </w:rPr>
         <w:object w:dxaOrig="1820" w:dyaOrig="660">
-          <v:shape id="_x0000_i1056" type="#_x0000_t75" style="width:91.15pt;height:33pt" o:ole="">
+          <v:shape id="_x0000_i1033" type="#_x0000_t75" style="width:91.15pt;height:33pt" o:ole="">
             <v:imagedata r:id="rId21" o:title=""/>
           </v:shape>
-          <o:OLEObject Type="Embed" ProgID="Equation.DSMT4" ShapeID="_x0000_i1056" DrawAspect="Content" ObjectID="_1570128849" r:id="rId22"/>
+          <o:OLEObject Type="Embed" ProgID="Equation.DSMT4" ShapeID="_x0000_i1033" DrawAspect="Content" ObjectID="_1570139133" r:id="rId22"/>
         </w:object>
       </w:r>
       <w:r>
@@ -371,10 +371,10 @@
           <w:position w:val="-28"/>
         </w:rPr>
         <w:object w:dxaOrig="680" w:dyaOrig="660">
-          <v:shape id="_x0000_i1057" type="#_x0000_t75" style="width:34.15pt;height:33pt" o:ole="">
+          <v:shape id="_x0000_i1034" type="#_x0000_t75" style="width:34.15pt;height:33pt" o:ole="">
             <v:imagedata r:id="rId23" o:title=""/>
           </v:shape>
-          <o:OLEObject Type="Embed" ProgID="Equation.DSMT4" ShapeID="_x0000_i1057" DrawAspect="Content" ObjectID="_1570128850" r:id="rId24"/>
+          <o:OLEObject Type="Embed" ProgID="Equation.DSMT4" ShapeID="_x0000_i1034" DrawAspect="Content" ObjectID="_1570139134" r:id="rId24"/>
         </w:object>
       </w:r>
       <w:r>
@@ -444,7 +444,7 @@
     <w:p>
       <w:pPr>
         <w:rPr>
-          <w:rFonts w:asciiTheme="minorEastAsia" w:eastAsiaTheme="minorEastAsia" w:hAnsiTheme="minorEastAsia" w:hint="eastAsia"/>
+          <w:rFonts w:asciiTheme="minorEastAsia" w:eastAsiaTheme="minorEastAsia" w:hAnsiTheme="minorEastAsia"/>
         </w:rPr>
       </w:pPr>
       <w:r>
@@ -774,7 +774,7 @@
     <w:p>
       <w:pPr>
         <w:rPr>
-          <w:rFonts w:asciiTheme="minorEastAsia" w:eastAsiaTheme="minorEastAsia" w:hAnsiTheme="minorEastAsia" w:hint="eastAsia"/>
+          <w:rFonts w:asciiTheme="minorEastAsia" w:eastAsiaTheme="minorEastAsia" w:hAnsiTheme="minorEastAsia"/>
         </w:rPr>
       </w:pPr>
       <w:r>
@@ -851,7 +851,7 @@
       <w:pPr>
         <w:ind w:firstLine="420"/>
         <w:rPr>
-          <w:rFonts w:asciiTheme="minorEastAsia" w:eastAsiaTheme="minorEastAsia" w:hAnsiTheme="minorEastAsia" w:hint="eastAsia"/>
+          <w:rFonts w:asciiTheme="minorEastAsia" w:eastAsiaTheme="minorEastAsia" w:hAnsiTheme="minorEastAsia"/>
         </w:rPr>
       </w:pPr>
       <w:r>
@@ -1024,7 +1024,7 @@
       <w:pPr>
         <w:ind w:firstLineChars="300" w:firstLine="630"/>
         <w:rPr>
-          <w:rFonts w:asciiTheme="minorEastAsia" w:eastAsiaTheme="minorEastAsia" w:hAnsiTheme="minorEastAsia" w:hint="eastAsia"/>
+          <w:rFonts w:asciiTheme="minorEastAsia" w:eastAsiaTheme="minorEastAsia" w:hAnsiTheme="minorEastAsia"/>
         </w:rPr>
       </w:pPr>
       <w:r>
@@ -1105,7 +1105,7 @@
       <w:pPr>
         <w:ind w:firstLine="420"/>
         <w:rPr>
-          <w:rFonts w:asciiTheme="minorEastAsia" w:eastAsiaTheme="minorEastAsia" w:hAnsiTheme="minorEastAsia" w:hint="eastAsia"/>
+          <w:rFonts w:asciiTheme="minorEastAsia" w:eastAsiaTheme="minorEastAsia" w:hAnsiTheme="minorEastAsia"/>
         </w:rPr>
       </w:pPr>
       <w:r>
@@ -1216,7 +1216,7 @@
     <w:p>
       <w:pPr>
         <w:rPr>
-          <w:rFonts w:asciiTheme="minorEastAsia" w:eastAsiaTheme="minorEastAsia" w:hAnsiTheme="minorEastAsia" w:hint="eastAsia"/>
+          <w:rFonts w:asciiTheme="minorEastAsia" w:eastAsiaTheme="minorEastAsia" w:hAnsiTheme="minorEastAsia"/>
         </w:rPr>
       </w:pPr>
       <w:r>
@@ -1424,7 +1424,7 @@
       <w:pPr>
         <w:ind w:firstLine="420"/>
         <w:rPr>
-          <w:rFonts w:asciiTheme="minorEastAsia" w:eastAsiaTheme="minorEastAsia" w:hAnsiTheme="minorEastAsia" w:hint="eastAsia"/>
+          <w:rFonts w:asciiTheme="minorEastAsia" w:eastAsiaTheme="minorEastAsia" w:hAnsiTheme="minorEastAsia"/>
         </w:rPr>
       </w:pPr>
       <w:r>
@@ -1570,7 +1570,7 @@
       <w:pPr>
         <w:ind w:left="420" w:firstLine="420"/>
         <w:rPr>
-          <w:rFonts w:asciiTheme="minorEastAsia" w:eastAsiaTheme="minorEastAsia" w:hAnsiTheme="minorEastAsia" w:hint="eastAsia"/>
+          <w:rFonts w:asciiTheme="minorEastAsia" w:eastAsiaTheme="minorEastAsia" w:hAnsiTheme="minorEastAsia"/>
         </w:rPr>
       </w:pPr>
       <w:r>
@@ -1682,7 +1682,7 @@
       <w:pPr>
         <w:ind w:firstLine="420"/>
         <w:rPr>
-          <w:rFonts w:asciiTheme="minorEastAsia" w:eastAsiaTheme="minorEastAsia" w:hAnsiTheme="minorEastAsia" w:hint="eastAsia"/>
+          <w:rFonts w:asciiTheme="minorEastAsia" w:eastAsiaTheme="minorEastAsia" w:hAnsiTheme="minorEastAsia"/>
         </w:rPr>
       </w:pPr>
       <w:r>
@@ -1709,10 +1709,10 @@
           <w:position w:val="-28"/>
         </w:rPr>
         <w:object w:dxaOrig="4400" w:dyaOrig="680">
-          <v:shape id="_x0000_i1072" type="#_x0000_t75" style="width:220.15pt;height:34.15pt" o:ole="">
+          <v:shape id="_x0000_i1035" type="#_x0000_t75" style="width:220.15pt;height:34.15pt" o:ole="">
             <v:imagedata r:id="rId32" o:title=""/>
           </v:shape>
-          <o:OLEObject Type="Embed" ProgID="Equation.DSMT4" ShapeID="_x0000_i1072" DrawAspect="Content" ObjectID="_1570128851" r:id="rId33"/>
+          <o:OLEObject Type="Embed" ProgID="Equation.DSMT4" ShapeID="_x0000_i1035" DrawAspect="Content" ObjectID="_1570139135" r:id="rId33"/>
         </w:object>
       </w:r>
       <w:r>
@@ -1754,7 +1754,7 @@
       <w:pPr>
         <w:ind w:firstLine="420"/>
         <w:rPr>
-          <w:rFonts w:asciiTheme="minorEastAsia" w:eastAsiaTheme="minorEastAsia" w:hAnsiTheme="minorEastAsia" w:hint="eastAsia"/>
+          <w:rFonts w:asciiTheme="minorEastAsia" w:eastAsiaTheme="minorEastAsia" w:hAnsiTheme="minorEastAsia"/>
         </w:rPr>
       </w:pPr>
       <w:r>
@@ -1780,7 +1780,7 @@
       <w:pPr>
         <w:ind w:firstLine="420"/>
         <w:rPr>
-          <w:rFonts w:asciiTheme="minorEastAsia" w:eastAsiaTheme="minorEastAsia" w:hAnsiTheme="minorEastAsia" w:hint="eastAsia"/>
+          <w:rFonts w:asciiTheme="minorEastAsia" w:eastAsiaTheme="minorEastAsia" w:hAnsiTheme="minorEastAsia"/>
         </w:rPr>
       </w:pPr>
       <w:r>
@@ -1894,7 +1894,7 @@
         <w:pStyle w:val="a3"/>
         <w:ind w:left="840" w:firstLineChars="0" w:firstLine="0"/>
         <w:rPr>
-          <w:rFonts w:asciiTheme="minorEastAsia" w:eastAsiaTheme="minorEastAsia" w:hAnsiTheme="minorEastAsia" w:hint="eastAsia"/>
+          <w:rFonts w:asciiTheme="minorEastAsia" w:eastAsiaTheme="minorEastAsia" w:hAnsiTheme="minorEastAsia"/>
         </w:rPr>
       </w:pPr>
     </w:p>
@@ -1977,7 +1977,7 @@
       <w:pPr>
         <w:ind w:firstLineChars="300" w:firstLine="630"/>
         <w:rPr>
-          <w:rFonts w:asciiTheme="minorEastAsia" w:eastAsiaTheme="minorEastAsia" w:hAnsiTheme="minorEastAsia" w:hint="eastAsia"/>
+          <w:rFonts w:asciiTheme="minorEastAsia" w:eastAsiaTheme="minorEastAsia" w:hAnsiTheme="minorEastAsia"/>
         </w:rPr>
       </w:pPr>
       <w:r>
@@ -2267,7 +2267,7 @@
       <w:pPr>
         <w:ind w:firstLine="420"/>
         <w:rPr>
-          <w:rFonts w:asciiTheme="minorEastAsia" w:eastAsiaTheme="minorEastAsia" w:hAnsiTheme="minorEastAsia" w:hint="eastAsia"/>
+          <w:rFonts w:asciiTheme="minorEastAsia" w:eastAsiaTheme="minorEastAsia" w:hAnsiTheme="minorEastAsia"/>
         </w:rPr>
       </w:pPr>
       <w:r>
@@ -2329,7 +2329,7 @@
       <w:pPr>
         <w:ind w:left="420"/>
         <w:rPr>
-          <w:rFonts w:asciiTheme="minorEastAsia" w:eastAsiaTheme="minorEastAsia" w:hAnsiTheme="minorEastAsia" w:hint="eastAsia"/>
+          <w:rFonts w:asciiTheme="minorEastAsia" w:eastAsiaTheme="minorEastAsia" w:hAnsiTheme="minorEastAsia"/>
         </w:rPr>
       </w:pPr>
       <w:r>
@@ -2372,7 +2372,7 @@
     <w:p>
       <w:pPr>
         <w:rPr>
-          <w:rFonts w:asciiTheme="minorEastAsia" w:eastAsiaTheme="minorEastAsia" w:hAnsiTheme="minorEastAsia" w:hint="eastAsia"/>
+          <w:rFonts w:asciiTheme="minorEastAsia" w:eastAsiaTheme="minorEastAsia" w:hAnsiTheme="minorEastAsia"/>
         </w:rPr>
       </w:pPr>
     </w:p>
@@ -2411,7 +2411,7 @@
     <w:p>
       <w:pPr>
         <w:rPr>
-          <w:rFonts w:asciiTheme="minorEastAsia" w:eastAsiaTheme="minorEastAsia" w:hAnsiTheme="minorEastAsia" w:hint="eastAsia"/>
+          <w:rFonts w:asciiTheme="minorEastAsia" w:eastAsiaTheme="minorEastAsia" w:hAnsiTheme="minorEastAsia"/>
         </w:rPr>
       </w:pPr>
       <w:r>
@@ -2571,7 +2571,7 @@
     <w:p>
       <w:pPr>
         <w:rPr>
-          <w:rFonts w:asciiTheme="minorEastAsia" w:eastAsiaTheme="minorEastAsia" w:hAnsiTheme="minorEastAsia" w:hint="eastAsia"/>
+          <w:rFonts w:asciiTheme="minorEastAsia" w:eastAsiaTheme="minorEastAsia" w:hAnsiTheme="minorEastAsia"/>
           <w:u w:val="single"/>
         </w:rPr>
       </w:pPr>
@@ -2629,10 +2629,10 @@
           <w:position w:val="-28"/>
         </w:rPr>
         <w:object w:dxaOrig="3660" w:dyaOrig="680">
-          <v:shape id="_x0000_i1079" type="#_x0000_t75" style="width:183pt;height:34.15pt" o:ole="">
+          <v:shape id="_x0000_i1036" type="#_x0000_t75" style="width:183pt;height:34.15pt" o:ole="">
             <v:imagedata r:id="rId39" o:title=""/>
           </v:shape>
-          <o:OLEObject Type="Embed" ProgID="Equation.DSMT4" ShapeID="_x0000_i1079" DrawAspect="Content" ObjectID="_1570128852" r:id="rId40"/>
+          <o:OLEObject Type="Embed" ProgID="Equation.DSMT4" ShapeID="_x0000_i1036" DrawAspect="Content" ObjectID="_1570139136" r:id="rId40"/>
         </w:object>
       </w:r>
     </w:p>
@@ -2655,10 +2655,10 @@
           <w:position w:val="-12"/>
         </w:rPr>
         <w:object w:dxaOrig="1300" w:dyaOrig="380">
-          <v:shape id="_x0000_i1082" type="#_x0000_t75" style="width:64.9pt;height:19.15pt" o:ole="">
+          <v:shape id="_x0000_i1037" type="#_x0000_t75" style="width:64.9pt;height:19.15pt" o:ole="">
             <v:imagedata r:id="rId41" o:title=""/>
           </v:shape>
-          <o:OLEObject Type="Embed" ProgID="Equation.DSMT4" ShapeID="_x0000_i1082" DrawAspect="Content" ObjectID="_1570128853" r:id="rId42"/>
+          <o:OLEObject Type="Embed" ProgID="Equation.DSMT4" ShapeID="_x0000_i1037" DrawAspect="Content" ObjectID="_1570139137" r:id="rId42"/>
         </w:object>
       </w:r>
       <w:r>
@@ -2679,10 +2679,10 @@
           <w:position w:val="-4"/>
         </w:rPr>
         <w:object w:dxaOrig="660" w:dyaOrig="300">
-          <v:shape id="_x0000_i1085" type="#_x0000_t75" style="width:33pt;height:15pt" o:ole="">
+          <v:shape id="_x0000_i1038" type="#_x0000_t75" style="width:33pt;height:15pt" o:ole="">
             <v:imagedata r:id="rId43" o:title=""/>
           </v:shape>
-          <o:OLEObject Type="Embed" ProgID="Equation.DSMT4" ShapeID="_x0000_i1085" DrawAspect="Content" ObjectID="_1570128854" r:id="rId44"/>
+          <o:OLEObject Type="Embed" ProgID="Equation.DSMT4" ShapeID="_x0000_i1038" DrawAspect="Content" ObjectID="_1570139138" r:id="rId44"/>
         </w:object>
       </w:r>
       <w:r>
@@ -2703,10 +2703,10 @@
           <w:position w:val="-4"/>
         </w:rPr>
         <w:object w:dxaOrig="760" w:dyaOrig="260">
-          <v:shape id="_x0000_i1088" type="#_x0000_t75" style="width:37.9pt;height:13.15pt" o:ole="">
+          <v:shape id="_x0000_i1039" type="#_x0000_t75" style="width:37.9pt;height:13.15pt" o:ole="">
             <v:imagedata r:id="rId45" o:title=""/>
           </v:shape>
-          <o:OLEObject Type="Embed" ProgID="Equation.DSMT4" ShapeID="_x0000_i1088" DrawAspect="Content" ObjectID="_1570128855" r:id="rId46"/>
+          <o:OLEObject Type="Embed" ProgID="Equation.DSMT4" ShapeID="_x0000_i1039" DrawAspect="Content" ObjectID="_1570139139" r:id="rId46"/>
         </w:object>
       </w:r>
       <w:r>
@@ -2735,10 +2735,10 @@
           <w:position w:val="-28"/>
         </w:rPr>
         <w:object w:dxaOrig="4320" w:dyaOrig="680">
-          <v:shape id="_x0000_i1091" type="#_x0000_t75" style="width:3in;height:34.15pt" o:ole="">
+          <v:shape id="_x0000_i1040" type="#_x0000_t75" style="width:3in;height:34.15pt" o:ole="">
             <v:imagedata r:id="rId47" o:title=""/>
           </v:shape>
-          <o:OLEObject Type="Embed" ProgID="Equation.DSMT4" ShapeID="_x0000_i1091" DrawAspect="Content" ObjectID="_1570128856" r:id="rId48"/>
+          <o:OLEObject Type="Embed" ProgID="Equation.DSMT4" ShapeID="_x0000_i1040" DrawAspect="Content" ObjectID="_1570139140" r:id="rId48"/>
         </w:object>
       </w:r>
       <w:r>
@@ -2763,10 +2763,10 @@
           <w:position w:val="-28"/>
         </w:rPr>
         <w:object w:dxaOrig="2380" w:dyaOrig="680">
-          <v:shape id="_x0000_i1094" type="#_x0000_t75" style="width:118.9pt;height:34.15pt" o:ole="">
+          <v:shape id="_x0000_i1041" type="#_x0000_t75" style="width:118.9pt;height:34.15pt" o:ole="">
             <v:imagedata r:id="rId49" o:title=""/>
           </v:shape>
-          <o:OLEObject Type="Embed" ProgID="Equation.DSMT4" ShapeID="_x0000_i1094" DrawAspect="Content" ObjectID="_1570128857" r:id="rId50"/>
+          <o:OLEObject Type="Embed" ProgID="Equation.DSMT4" ShapeID="_x0000_i1041" DrawAspect="Content" ObjectID="_1570139141" r:id="rId50"/>
         </w:object>
       </w:r>
       <w:r>
@@ -2780,10 +2780,10 @@
           <w:position w:val="-28"/>
         </w:rPr>
         <w:object w:dxaOrig="4400" w:dyaOrig="680">
-          <v:shape id="_x0000_i1098" type="#_x0000_t75" style="width:220.15pt;height:34.15pt" o:ole="">
+          <v:shape id="_x0000_i1042" type="#_x0000_t75" style="width:220.15pt;height:34.15pt" o:ole="">
             <v:imagedata r:id="rId51" o:title=""/>
           </v:shape>
-          <o:OLEObject Type="Embed" ProgID="Equation.DSMT4" ShapeID="_x0000_i1098" DrawAspect="Content" ObjectID="_1570128858" r:id="rId52"/>
+          <o:OLEObject Type="Embed" ProgID="Equation.DSMT4" ShapeID="_x0000_i1042" DrawAspect="Content" ObjectID="_1570139142" r:id="rId52"/>
         </w:object>
       </w:r>
     </w:p>
@@ -2791,7 +2791,7 @@
       <w:pPr>
         <w:ind w:left="420"/>
         <w:rPr>
-          <w:rFonts w:asciiTheme="minorEastAsia" w:eastAsiaTheme="minorEastAsia" w:hAnsiTheme="minorEastAsia" w:hint="eastAsia"/>
+          <w:rFonts w:asciiTheme="minorEastAsia" w:eastAsiaTheme="minorEastAsia" w:hAnsiTheme="minorEastAsia"/>
         </w:rPr>
       </w:pPr>
       <w:r>
@@ -2805,10 +2805,10 @@
           <w:position w:val="-14"/>
         </w:rPr>
         <w:object w:dxaOrig="2860" w:dyaOrig="400">
-          <v:shape id="_x0000_i1101" type="#_x0000_t75" style="width:142.9pt;height:19.9pt" o:ole="">
+          <v:shape id="_x0000_i1043" type="#_x0000_t75" style="width:142.9pt;height:19.9pt" o:ole="">
             <v:imagedata r:id="rId53" o:title=""/>
           </v:shape>
-          <o:OLEObject Type="Embed" ProgID="Equation.DSMT4" ShapeID="_x0000_i1101" DrawAspect="Content" ObjectID="_1570128859" r:id="rId54"/>
+          <o:OLEObject Type="Embed" ProgID="Equation.DSMT4" ShapeID="_x0000_i1043" DrawAspect="Content" ObjectID="_1570139143" r:id="rId54"/>
         </w:object>
       </w:r>
       <w:r>
@@ -2825,10 +2825,10 @@
           <w:position w:val="-14"/>
         </w:rPr>
         <w:object w:dxaOrig="3200" w:dyaOrig="400">
-          <v:shape id="_x0000_i1104" type="#_x0000_t75" style="width:160.15pt;height:19.9pt" o:ole="">
+          <v:shape id="_x0000_i1044" type="#_x0000_t75" style="width:160.15pt;height:19.9pt" o:ole="">
             <v:imagedata r:id="rId55" o:title=""/>
           </v:shape>
-          <o:OLEObject Type="Embed" ProgID="Equation.DSMT4" ShapeID="_x0000_i1104" DrawAspect="Content" ObjectID="_1570128860" r:id="rId56"/>
+          <o:OLEObject Type="Embed" ProgID="Equation.DSMT4" ShapeID="_x0000_i1044" DrawAspect="Content" ObjectID="_1570139144" r:id="rId56"/>
         </w:object>
       </w:r>
     </w:p>
@@ -2864,10 +2864,10 @@
           <w:position w:val="-12"/>
         </w:rPr>
         <w:object w:dxaOrig="1160" w:dyaOrig="360">
-          <v:shape id="_x0000_i1109" type="#_x0000_t75" style="width:58.15pt;height:18pt" o:ole="">
+          <v:shape id="_x0000_i1045" type="#_x0000_t75" style="width:58.15pt;height:18pt" o:ole="">
             <v:imagedata r:id="rId57" o:title=""/>
           </v:shape>
-          <o:OLEObject Type="Embed" ProgID="Equation.DSMT4" ShapeID="_x0000_i1109" DrawAspect="Content" ObjectID="_1570128861" r:id="rId58"/>
+          <o:OLEObject Type="Embed" ProgID="Equation.DSMT4" ShapeID="_x0000_i1045" DrawAspect="Content" ObjectID="_1570139145" r:id="rId58"/>
         </w:object>
       </w:r>
       <w:r>
@@ -2882,7 +2882,6 @@
       <w:pPr>
         <w:ind w:left="420"/>
         <w:rPr>
-          <w:rFonts w:hint="eastAsia"/>
           <w:noProof/>
         </w:rPr>
       </w:pPr>
@@ -3210,6 +3209,982 @@
           <w:noProof/>
         </w:rPr>
       </w:pPr>
+    </w:p>
+    <w:p>
+      <w:pPr>
+        <w:ind w:left="420"/>
+        <w:rPr>
+          <w:noProof/>
+        </w:rPr>
+      </w:pPr>
+    </w:p>
+    <w:p>
+      <w:pPr>
+        <w:ind w:left="420"/>
+        <w:rPr>
+          <w:noProof/>
+        </w:rPr>
+      </w:pPr>
+    </w:p>
+    <w:p>
+      <w:pPr>
+        <w:ind w:left="420"/>
+        <w:rPr>
+          <w:noProof/>
+        </w:rPr>
+      </w:pPr>
+    </w:p>
+    <w:p>
+      <w:pPr>
+        <w:ind w:left="420"/>
+        <w:rPr>
+          <w:noProof/>
+        </w:rPr>
+      </w:pPr>
+    </w:p>
+    <w:p>
+      <w:pPr>
+        <w:ind w:left="420"/>
+        <w:rPr>
+          <w:noProof/>
+        </w:rPr>
+      </w:pPr>
+    </w:p>
+    <w:p>
+      <w:pPr>
+        <w:ind w:left="420"/>
+        <w:rPr>
+          <w:noProof/>
+        </w:rPr>
+      </w:pPr>
+    </w:p>
+    <w:p>
+      <w:pPr>
+        <w:ind w:left="420"/>
+        <w:rPr>
+          <w:noProof/>
+        </w:rPr>
+      </w:pPr>
+    </w:p>
+    <w:p>
+      <w:pPr>
+        <w:ind w:left="420"/>
+        <w:rPr>
+          <w:noProof/>
+        </w:rPr>
+      </w:pPr>
+      <w:r>
+        <w:rPr>
+          <w:noProof/>
+        </w:rPr>
+        <w:t>(</w:t>
+      </w:r>
+      <w:r>
+        <w:rPr>
+          <w:rFonts w:hint="eastAsia"/>
+          <w:noProof/>
+        </w:rPr>
+        <w:t>3</w:t>
+      </w:r>
+      <w:r>
+        <w:rPr>
+          <w:noProof/>
+        </w:rPr>
+        <w:t xml:space="preserve">) </w:t>
+      </w:r>
+      <w:r>
+        <w:rPr>
+          <w:rFonts w:hint="eastAsia"/>
+          <w:noProof/>
+        </w:rPr>
+        <w:t>找到1点时域信号的频谱</w:t>
+      </w:r>
+    </w:p>
+    <w:p>
+      <w:pPr>
+        <w:ind w:left="420"/>
+        <w:rPr>
+          <w:noProof/>
+        </w:rPr>
+      </w:pPr>
+      <w:r>
+        <w:rPr>
+          <w:rFonts w:hint="eastAsia"/>
+          <w:noProof/>
+        </w:rPr>
+        <w:t>最底层1点信号的频谱等于它本身，将此时域数据转换到频域不需进行任何操作。（此刻其本身可看作频谱）</w:t>
+      </w:r>
+    </w:p>
+    <w:p>
+      <w:pPr>
+        <w:ind w:left="420"/>
+        <w:rPr>
+          <w:noProof/>
+        </w:rPr>
+      </w:pPr>
+    </w:p>
+    <w:p>
+      <w:pPr>
+        <w:ind w:left="420"/>
+        <w:rPr>
+          <w:noProof/>
+        </w:rPr>
+      </w:pPr>
+      <w:r>
+        <w:rPr>
+          <w:noProof/>
+        </w:rPr>
+        <w:t>(</w:t>
+      </w:r>
+      <w:r>
+        <w:rPr>
+          <w:rFonts w:hint="eastAsia"/>
+          <w:noProof/>
+        </w:rPr>
+        <w:t>4</w:t>
+      </w:r>
+      <w:r>
+        <w:rPr>
+          <w:noProof/>
+        </w:rPr>
+        <w:t xml:space="preserve">) </w:t>
+      </w:r>
+      <w:r>
+        <w:rPr>
+          <w:rFonts w:hint="eastAsia"/>
+          <w:noProof/>
+        </w:rPr>
+        <w:t>从底层逐阶向上合并</w:t>
+      </w:r>
+    </w:p>
+    <w:p>
+      <w:pPr>
+        <w:ind w:left="420"/>
+        <w:rPr>
+          <w:noProof/>
+        </w:rPr>
+      </w:pPr>
+      <w:r>
+        <w:rPr>
+          <w:rFonts w:hint="eastAsia"/>
+          <w:noProof/>
+        </w:rPr>
+        <w:t>FFT流程分三步：</w:t>
+      </w:r>
+      <w:r>
+        <w:rPr>
+          <w:noProof/>
+        </w:rPr>
+        <w:fldChar w:fldCharType="begin"/>
+      </w:r>
+      <w:r>
+        <w:rPr>
+          <w:noProof/>
+        </w:rPr>
+        <w:instrText xml:space="preserve"> </w:instrText>
+      </w:r>
+      <w:r>
+        <w:rPr>
+          <w:rFonts w:hint="eastAsia"/>
+          <w:noProof/>
+        </w:rPr>
+        <w:instrText>= 1 \* GB3</w:instrText>
+      </w:r>
+      <w:r>
+        <w:rPr>
+          <w:noProof/>
+        </w:rPr>
+        <w:instrText xml:space="preserve"> </w:instrText>
+      </w:r>
+      <w:r>
+        <w:rPr>
+          <w:noProof/>
+        </w:rPr>
+        <w:fldChar w:fldCharType="separate"/>
+      </w:r>
+      <w:r>
+        <w:rPr>
+          <w:rFonts w:hint="eastAsia"/>
+          <w:noProof/>
+        </w:rPr>
+        <w:t>①</w:t>
+      </w:r>
+      <w:r>
+        <w:rPr>
+          <w:noProof/>
+        </w:rPr>
+        <w:fldChar w:fldCharType="end"/>
+      </w:r>
+      <w:r>
+        <w:rPr>
+          <w:rFonts w:hint="eastAsia"/>
+          <w:noProof/>
+        </w:rPr>
+        <w:t>把一个M点时域信号分解为M个单点信号</w:t>
+      </w:r>
+      <w:r>
+        <w:rPr>
+          <w:noProof/>
+        </w:rPr>
+        <w:fldChar w:fldCharType="begin"/>
+      </w:r>
+      <w:r>
+        <w:rPr>
+          <w:noProof/>
+        </w:rPr>
+        <w:instrText xml:space="preserve"> </w:instrText>
+      </w:r>
+      <w:r>
+        <w:rPr>
+          <w:rFonts w:hint="eastAsia"/>
+          <w:noProof/>
+        </w:rPr>
+        <w:instrText>= 2 \* GB3</w:instrText>
+      </w:r>
+      <w:r>
+        <w:rPr>
+          <w:noProof/>
+        </w:rPr>
+        <w:instrText xml:space="preserve"> </w:instrText>
+      </w:r>
+      <w:r>
+        <w:rPr>
+          <w:noProof/>
+        </w:rPr>
+        <w:fldChar w:fldCharType="separate"/>
+      </w:r>
+      <w:r>
+        <w:rPr>
+          <w:rFonts w:hint="eastAsia"/>
+          <w:noProof/>
+        </w:rPr>
+        <w:t>②</w:t>
+      </w:r>
+      <w:r>
+        <w:rPr>
+          <w:noProof/>
+        </w:rPr>
+        <w:fldChar w:fldCharType="end"/>
+      </w:r>
+      <w:r>
+        <w:rPr>
+          <w:rFonts w:hint="eastAsia"/>
+          <w:noProof/>
+        </w:rPr>
+        <w:t>计算这M个单点信号频谱（等于它本身）</w:t>
+      </w:r>
+      <w:r>
+        <w:rPr>
+          <w:noProof/>
+        </w:rPr>
+        <w:fldChar w:fldCharType="begin"/>
+      </w:r>
+      <w:r>
+        <w:rPr>
+          <w:noProof/>
+        </w:rPr>
+        <w:instrText xml:space="preserve"> </w:instrText>
+      </w:r>
+      <w:r>
+        <w:rPr>
+          <w:rFonts w:hint="eastAsia"/>
+          <w:noProof/>
+        </w:rPr>
+        <w:instrText>= 3 \* GB3</w:instrText>
+      </w:r>
+      <w:r>
+        <w:rPr>
+          <w:noProof/>
+        </w:rPr>
+        <w:instrText xml:space="preserve"> </w:instrText>
+      </w:r>
+      <w:r>
+        <w:rPr>
+          <w:noProof/>
+        </w:rPr>
+        <w:fldChar w:fldCharType="separate"/>
+      </w:r>
+      <w:r>
+        <w:rPr>
+          <w:rFonts w:hint="eastAsia"/>
+          <w:noProof/>
+        </w:rPr>
+        <w:t>③</w:t>
+      </w:r>
+      <w:r>
+        <w:rPr>
+          <w:noProof/>
+        </w:rPr>
+        <w:fldChar w:fldCharType="end"/>
+      </w:r>
+      <w:r>
+        <w:rPr>
+          <w:rFonts w:hint="eastAsia"/>
+          <w:noProof/>
+        </w:rPr>
+        <w:t>把这M个频谱合成一个频谱</w:t>
+      </w:r>
+    </w:p>
+    <w:p>
+      <w:pPr>
+        <w:ind w:left="420"/>
+        <w:rPr>
+          <w:noProof/>
+        </w:rPr>
+      </w:pPr>
+      <w:r>
+        <w:rPr>
+          <w:noProof/>
+        </w:rPr>
+        <w:tab/>
+        <w:t xml:space="preserve">1) </w:t>
+      </w:r>
+      <w:r>
+        <w:rPr>
+          <w:rFonts w:hint="eastAsia"/>
+          <w:noProof/>
+        </w:rPr>
+        <w:t>两点蝶形算法</w:t>
+      </w:r>
+      <w:r>
+        <w:rPr>
+          <w:rFonts w:hint="eastAsia"/>
+          <w:noProof/>
+        </w:rPr>
+        <w:t>（M</w:t>
+      </w:r>
+      <w:r>
+        <w:rPr>
+          <w:rFonts w:hint="eastAsia"/>
+          <w:noProof/>
+        </w:rPr>
+        <w:t>=2</w:t>
+      </w:r>
+      <w:r>
+        <w:rPr>
+          <w:rFonts w:hint="eastAsia"/>
+          <w:noProof/>
+        </w:rPr>
+        <w:t>,K=1）</w:t>
+      </w:r>
+    </w:p>
+    <w:p>
+      <w:pPr>
+        <w:ind w:left="420"/>
+        <w:rPr>
+          <w:rFonts w:hint="eastAsia"/>
+          <w:noProof/>
+        </w:rPr>
+      </w:pPr>
+      <w:r>
+        <w:rPr>
+          <w:noProof/>
+        </w:rPr>
+        <w:drawing>
+          <wp:inline distT="0" distB="0" distL="0" distR="0" wp14:anchorId="64143A24" wp14:editId="4F63D2BC">
+            <wp:extent cx="5274310" cy="1498600"/>
+            <wp:effectExtent l="0" t="0" r="2540" b="6350"/>
+            <wp:docPr id="4" name="图片 4"/>
+            <wp:cNvGraphicFramePr>
+              <a:graphicFrameLocks xmlns:a="http://schemas.openxmlformats.org/drawingml/2006/main" noChangeAspect="1"/>
+            </wp:cNvGraphicFramePr>
+            <a:graphic xmlns:a="http://schemas.openxmlformats.org/drawingml/2006/main">
+              <a:graphicData uri="http://schemas.openxmlformats.org/drawingml/2006/picture">
+                <pic:pic xmlns:pic="http://schemas.openxmlformats.org/drawingml/2006/picture">
+                  <pic:nvPicPr>
+                    <pic:cNvPr id="1" name=""/>
+                    <pic:cNvPicPr/>
+                  </pic:nvPicPr>
+                  <pic:blipFill>
+                    <a:blip r:embed="rId62"/>
+                    <a:stretch>
+                      <a:fillRect/>
+                    </a:stretch>
+                  </pic:blipFill>
+                  <pic:spPr>
+                    <a:xfrm>
+                      <a:off x="0" y="0"/>
+                      <a:ext cx="5274310" cy="1498600"/>
+                    </a:xfrm>
+                    <a:prstGeom prst="rect">
+                      <a:avLst/>
+                    </a:prstGeom>
+                  </pic:spPr>
+                </pic:pic>
+              </a:graphicData>
+            </a:graphic>
+          </wp:inline>
+        </w:drawing>
+      </w:r>
+    </w:p>
+    <w:p>
+      <w:pPr>
+        <w:ind w:left="420"/>
+        <w:rPr>
+          <w:noProof/>
+        </w:rPr>
+      </w:pPr>
+      <w:r>
+        <w:rPr>
+          <w:noProof/>
+        </w:rPr>
+        <w:tab/>
+      </w:r>
+      <w:r>
+        <w:rPr>
+          <w:rFonts w:hint="eastAsia"/>
+          <w:noProof/>
+        </w:rPr>
+        <w:t>2）</w:t>
+      </w:r>
+      <w:r>
+        <w:rPr>
+          <w:rFonts w:hint="eastAsia"/>
+          <w:noProof/>
+        </w:rPr>
+        <w:t>合成频域信号获得傅里叶变换的最终结果，需要三层循环。</w:t>
+      </w:r>
+    </w:p>
+    <w:p>
+      <w:pPr>
+        <w:ind w:left="420" w:firstLine="420"/>
+        <w:rPr>
+          <w:noProof/>
+        </w:rPr>
+      </w:pPr>
+      <w:r>
+        <w:rPr>
+          <w:noProof/>
+        </w:rPr>
+        <w:fldChar w:fldCharType="begin"/>
+      </w:r>
+      <w:r>
+        <w:rPr>
+          <w:noProof/>
+        </w:rPr>
+        <w:instrText xml:space="preserve"> </w:instrText>
+      </w:r>
+      <w:r>
+        <w:rPr>
+          <w:rFonts w:hint="eastAsia"/>
+          <w:noProof/>
+        </w:rPr>
+        <w:instrText>= 1 \* GB3</w:instrText>
+      </w:r>
+      <w:r>
+        <w:rPr>
+          <w:noProof/>
+        </w:rPr>
+        <w:instrText xml:space="preserve"> </w:instrText>
+      </w:r>
+      <w:r>
+        <w:rPr>
+          <w:noProof/>
+        </w:rPr>
+        <w:fldChar w:fldCharType="separate"/>
+      </w:r>
+      <w:r>
+        <w:rPr>
+          <w:rFonts w:hint="eastAsia"/>
+          <w:noProof/>
+        </w:rPr>
+        <w:t>①</w:t>
+      </w:r>
+      <w:r>
+        <w:rPr>
+          <w:noProof/>
+        </w:rPr>
+        <w:fldChar w:fldCharType="end"/>
+      </w:r>
+      <w:r>
+        <w:rPr>
+          <w:noProof/>
+        </w:rPr>
+        <w:t xml:space="preserve"> </w:t>
+      </w:r>
+      <w:r>
+        <w:rPr>
+          <w:rFonts w:hint="eastAsia"/>
+          <w:noProof/>
+        </w:rPr>
+        <w:t>最外层循环：共有</w:t>
+      </w:r>
+      <w:r>
+        <w:rPr>
+          <w:noProof/>
+        </w:rPr>
+        <w:t>log2(M)次向上的处理</w:t>
+      </w:r>
+    </w:p>
+    <w:p>
+      <w:pPr>
+        <w:ind w:left="420" w:firstLine="420"/>
+        <w:rPr>
+          <w:rFonts w:hint="eastAsia"/>
+          <w:noProof/>
+        </w:rPr>
+      </w:pPr>
+      <w:r>
+        <w:rPr>
+          <w:noProof/>
+        </w:rPr>
+        <w:fldChar w:fldCharType="begin"/>
+      </w:r>
+      <w:r>
+        <w:rPr>
+          <w:noProof/>
+        </w:rPr>
+        <w:instrText xml:space="preserve"> </w:instrText>
+      </w:r>
+      <w:r>
+        <w:rPr>
+          <w:rFonts w:hint="eastAsia"/>
+          <w:noProof/>
+        </w:rPr>
+        <w:instrText>= 2 \* GB3</w:instrText>
+      </w:r>
+      <w:r>
+        <w:rPr>
+          <w:noProof/>
+        </w:rPr>
+        <w:instrText xml:space="preserve"> </w:instrText>
+      </w:r>
+      <w:r>
+        <w:rPr>
+          <w:noProof/>
+        </w:rPr>
+        <w:fldChar w:fldCharType="separate"/>
+      </w:r>
+      <w:r>
+        <w:rPr>
+          <w:rFonts w:hint="eastAsia"/>
+          <w:noProof/>
+        </w:rPr>
+        <w:t>②</w:t>
+      </w:r>
+      <w:r>
+        <w:rPr>
+          <w:noProof/>
+        </w:rPr>
+        <w:fldChar w:fldCharType="end"/>
+      </w:r>
+      <w:r>
+        <w:rPr>
+          <w:noProof/>
+        </w:rPr>
+        <w:t xml:space="preserve"> </w:t>
+      </w:r>
+      <w:r>
+        <w:rPr>
+          <w:rFonts w:hint="eastAsia"/>
+          <w:noProof/>
+        </w:rPr>
+        <w:t>中间层循环</w:t>
+      </w:r>
+      <w:r>
+        <w:rPr>
+          <w:noProof/>
+        </w:rPr>
+        <w:t>: 每一次向上合成得到的分组个数</w:t>
+      </w:r>
+    </w:p>
+    <w:p>
+      <w:pPr>
+        <w:ind w:left="420" w:firstLine="420"/>
+        <w:rPr>
+          <w:noProof/>
+        </w:rPr>
+      </w:pPr>
+      <w:r>
+        <w:rPr>
+          <w:noProof/>
+        </w:rPr>
+        <w:fldChar w:fldCharType="begin"/>
+      </w:r>
+      <w:r>
+        <w:rPr>
+          <w:noProof/>
+        </w:rPr>
+        <w:instrText xml:space="preserve"> </w:instrText>
+      </w:r>
+      <w:r>
+        <w:rPr>
+          <w:rFonts w:hint="eastAsia"/>
+          <w:noProof/>
+        </w:rPr>
+        <w:instrText>= 3 \* GB3</w:instrText>
+      </w:r>
+      <w:r>
+        <w:rPr>
+          <w:noProof/>
+        </w:rPr>
+        <w:instrText xml:space="preserve"> </w:instrText>
+      </w:r>
+      <w:r>
+        <w:rPr>
+          <w:noProof/>
+        </w:rPr>
+        <w:fldChar w:fldCharType="separate"/>
+      </w:r>
+      <w:r>
+        <w:rPr>
+          <w:rFonts w:hint="eastAsia"/>
+          <w:noProof/>
+        </w:rPr>
+        <w:t>③</w:t>
+      </w:r>
+      <w:r>
+        <w:rPr>
+          <w:noProof/>
+        </w:rPr>
+        <w:fldChar w:fldCharType="end"/>
+      </w:r>
+      <w:r>
+        <w:rPr>
+          <w:noProof/>
+        </w:rPr>
+        <w:t xml:space="preserve"> </w:t>
+      </w:r>
+      <w:r>
+        <w:rPr>
+          <w:rFonts w:hint="eastAsia"/>
+          <w:noProof/>
+        </w:rPr>
+        <w:t>最内层循环：合成每个分组需要的蝶形计算次数</w:t>
+      </w:r>
+    </w:p>
+    <w:p>
+      <w:pPr>
+        <w:ind w:left="1260" w:firstLine="420"/>
+        <w:rPr>
+          <w:noProof/>
+        </w:rPr>
+      </w:pPr>
+      <w:r>
+        <w:rPr>
+          <w:rFonts w:hint="eastAsia"/>
+          <w:noProof/>
+        </w:rPr>
+        <w:t>最内层循环内是一个</w:t>
+      </w:r>
+      <w:r>
+        <w:rPr>
+          <w:rFonts w:hint="eastAsia"/>
+          <w:noProof/>
+        </w:rPr>
+        <w:t>两点</w:t>
+      </w:r>
+      <w:r>
+        <w:rPr>
+          <w:rFonts w:hint="eastAsia"/>
+          <w:noProof/>
+        </w:rPr>
+        <w:t>蝶形运算单元。</w:t>
+      </w:r>
+    </w:p>
+    <w:p>
+      <w:pPr>
+        <w:ind w:left="420" w:firstLine="420"/>
+        <w:rPr>
+          <w:noProof/>
+        </w:rPr>
+      </w:pPr>
+      <w:r>
+        <w:rPr>
+          <w:noProof/>
+        </w:rPr>
+        <w:lastRenderedPageBreak/>
+        <w:tab/>
+      </w:r>
+      <w:r>
+        <w:rPr>
+          <w:noProof/>
+        </w:rPr>
+        <w:tab/>
+      </w:r>
+      <w:r>
+        <w:rPr>
+          <w:noProof/>
+        </w:rPr>
+        <w:drawing>
+          <wp:inline distT="0" distB="0" distL="0" distR="0" wp14:anchorId="28CE4C3F" wp14:editId="62AA160F">
+            <wp:extent cx="3967163" cy="1390847"/>
+            <wp:effectExtent l="0" t="0" r="0" b="0"/>
+            <wp:docPr id="10" name="图片 10"/>
+            <wp:cNvGraphicFramePr>
+              <a:graphicFrameLocks xmlns:a="http://schemas.openxmlformats.org/drawingml/2006/main" noChangeAspect="1"/>
+            </wp:cNvGraphicFramePr>
+            <a:graphic xmlns:a="http://schemas.openxmlformats.org/drawingml/2006/main">
+              <a:graphicData uri="http://schemas.openxmlformats.org/drawingml/2006/picture">
+                <pic:pic xmlns:pic="http://schemas.openxmlformats.org/drawingml/2006/picture">
+                  <pic:nvPicPr>
+                    <pic:cNvPr id="1" name=""/>
+                    <pic:cNvPicPr/>
+                  </pic:nvPicPr>
+                  <pic:blipFill>
+                    <a:blip r:embed="rId63"/>
+                    <a:stretch>
+                      <a:fillRect/>
+                    </a:stretch>
+                  </pic:blipFill>
+                  <pic:spPr>
+                    <a:xfrm>
+                      <a:off x="0" y="0"/>
+                      <a:ext cx="4000734" cy="1402617"/>
+                    </a:xfrm>
+                    <a:prstGeom prst="rect">
+                      <a:avLst/>
+                    </a:prstGeom>
+                  </pic:spPr>
+                </pic:pic>
+              </a:graphicData>
+            </a:graphic>
+          </wp:inline>
+        </w:drawing>
+      </w:r>
+    </w:p>
+    <w:p>
+      <w:pPr>
+        <w:ind w:left="420" w:firstLine="420"/>
+      </w:pPr>
+      <w:r>
+        <w:rPr>
+          <w:noProof/>
+        </w:rPr>
+        <w:tab/>
+      </w:r>
+      <w:r>
+        <w:rPr>
+          <w:rFonts w:hint="eastAsia"/>
+          <w:noProof/>
+        </w:rPr>
+        <w:t>每次蝶形运算，奇数项的旋转因子</w:t>
+      </w:r>
+      <w:r>
+        <w:rPr>
+          <w:position w:val="-12"/>
+        </w:rPr>
+        <w:object w:dxaOrig="380" w:dyaOrig="380">
+          <v:shape id="_x0000_i1046" type="#_x0000_t75" style="width:19.15pt;height:19.15pt" o:ole="">
+            <v:imagedata r:id="rId64" o:title=""/>
+          </v:shape>
+          <o:OLEObject Type="Embed" ProgID="Equation.DSMT4" ShapeID="_x0000_i1046" DrawAspect="Content" ObjectID="_1570139146" r:id="rId65"/>
+        </w:object>
+      </w:r>
+      <w:r>
+        <w:rPr>
+          <w:rFonts w:hint="eastAsia"/>
+        </w:rPr>
+        <w:t>都会更新。</w:t>
+      </w:r>
+    </w:p>
+    <w:p>
+      <w:pPr>
+        <w:ind w:left="420" w:firstLine="420"/>
+        <w:rPr>
+          <w:rFonts w:hint="eastAsia"/>
+        </w:rPr>
+      </w:pPr>
+      <w:r>
+        <w:tab/>
+      </w:r>
+      <w:r>
+        <w:rPr>
+          <w:rFonts w:hint="eastAsia"/>
+        </w:rPr>
+        <w:t>合成每个分组做b次蝶形运算，则每次循环指数递增，旋转因子系数</w:t>
+      </w:r>
+      <w:r>
+        <w:t xml:space="preserve">u </w:t>
+      </w:r>
+      <w:r>
+        <w:rPr>
+          <w:rFonts w:hint="eastAsia"/>
+        </w:rPr>
+        <w:t>=</w:t>
+      </w:r>
+      <w:r>
+        <w:t xml:space="preserve"> </w:t>
+      </w:r>
+      <w:r>
+        <w:rPr>
+          <w:rFonts w:hint="eastAsia"/>
+        </w:rPr>
+        <w:t>b-1</w:t>
+      </w:r>
+    </w:p>
+    <w:p>
+      <w:pPr>
+        <w:ind w:left="420" w:firstLine="420"/>
+      </w:pPr>
+      <w:r>
+        <w:rPr>
+          <w:rFonts w:hint="eastAsia"/>
+        </w:rPr>
+        <w:t>（注意此处的u并非外层循环阶数）</w:t>
+      </w:r>
+    </w:p>
+    <w:p>
+      <w:pPr>
+        <w:ind w:left="420" w:firstLine="420"/>
+        <w:rPr>
+          <w:noProof/>
+        </w:rPr>
+      </w:pPr>
+      <w:r>
+        <w:rPr>
+          <w:noProof/>
+        </w:rPr>
+        <w:tab/>
+      </w:r>
+      <w:r>
+        <w:rPr>
+          <w:rFonts w:hint="eastAsia"/>
+          <w:noProof/>
+        </w:rPr>
+        <w:t>每次降阶，</w:t>
+      </w:r>
+      <w:r>
+        <w:rPr>
+          <w:noProof/>
+        </w:rPr>
+        <w:t>M的值都要减半，相当于在u阶时，M-&gt;M/2^(n-u)</w:t>
+      </w:r>
+      <w:r>
+        <w:rPr>
+          <w:rFonts w:hint="eastAsia"/>
+          <w:noProof/>
+        </w:rPr>
+        <w:t xml:space="preserve"> </w:t>
+      </w:r>
+    </w:p>
+    <w:p>
+      <w:pPr>
+        <w:ind w:left="420" w:firstLine="420"/>
+      </w:pPr>
+      <w:r>
+        <w:rPr>
+          <w:noProof/>
+        </w:rPr>
+        <w:tab/>
+      </w:r>
+      <w:r>
+        <w:rPr>
+          <w:rFonts w:hint="eastAsia"/>
+          <w:noProof/>
+        </w:rPr>
+        <w:t>可知：</w:t>
+      </w:r>
+      <w:r>
+        <w:rPr>
+          <w:position w:val="-12"/>
+        </w:rPr>
+        <w:object w:dxaOrig="4220" w:dyaOrig="580">
+          <v:shape id="_x0000_i1049" type="#_x0000_t75" style="width:211.15pt;height:28.9pt" o:ole="">
+            <v:imagedata r:id="rId66" o:title=""/>
+          </v:shape>
+          <o:OLEObject Type="Embed" ProgID="Equation.DSMT4" ShapeID="_x0000_i1049" DrawAspect="Content" ObjectID="_1570139147" r:id="rId67"/>
+        </w:object>
+      </w:r>
+    </w:p>
+    <w:p>
+      <w:pPr>
+        <w:ind w:left="840" w:firstLine="420"/>
+        <w:rPr>
+          <w:rFonts w:hint="eastAsia"/>
+        </w:rPr>
+      </w:pPr>
+      <w:r>
+        <w:rPr>
+          <w:rFonts w:hint="eastAsia"/>
+        </w:rPr>
+        <w:t>程序使用置换计算，同一个数组f用于</w:t>
+      </w:r>
+      <w:proofErr w:type="gramStart"/>
+      <w:r>
+        <w:rPr>
+          <w:rFonts w:hint="eastAsia"/>
+        </w:rPr>
+        <w:t>记录各阶中间</w:t>
+      </w:r>
+      <w:proofErr w:type="gramEnd"/>
+      <w:r>
+        <w:rPr>
+          <w:rFonts w:hint="eastAsia"/>
+        </w:rPr>
+        <w:t>结果及最终频域结果的值。</w:t>
+      </w:r>
+    </w:p>
+    <w:p>
+      <w:pPr>
+        <w:ind w:left="420" w:firstLine="420"/>
+        <w:rPr>
+          <w:noProof/>
+        </w:rPr>
+      </w:pPr>
+      <w:r>
+        <w:rPr>
+          <w:rFonts w:hint="eastAsia"/>
+          <w:noProof/>
+        </w:rPr>
+        <w:t>联系实现方式描述：8点DFT合成</w:t>
+      </w:r>
+      <w:r>
+        <w:rPr>
+          <w:rFonts w:hint="eastAsia"/>
+          <w:noProof/>
+        </w:rPr>
+        <w:t>：</w:t>
+      </w:r>
+    </w:p>
+    <w:p>
+      <w:pPr>
+        <w:ind w:left="420" w:firstLine="420"/>
+        <w:rPr>
+          <w:rFonts w:hint="eastAsia"/>
+          <w:noProof/>
+        </w:rPr>
+      </w:pPr>
+      <w:r>
+        <w:rPr>
+          <w:noProof/>
+        </w:rPr>
+        <w:drawing>
+          <wp:inline distT="0" distB="0" distL="0" distR="0" wp14:anchorId="46E64A94" wp14:editId="4B952F00">
+            <wp:extent cx="5274310" cy="4307840"/>
+            <wp:effectExtent l="0" t="0" r="2540" b="0"/>
+            <wp:docPr id="16" name="图片 16"/>
+            <wp:cNvGraphicFramePr>
+              <a:graphicFrameLocks xmlns:a="http://schemas.openxmlformats.org/drawingml/2006/main" noChangeAspect="1"/>
+            </wp:cNvGraphicFramePr>
+            <a:graphic xmlns:a="http://schemas.openxmlformats.org/drawingml/2006/main">
+              <a:graphicData uri="http://schemas.openxmlformats.org/drawingml/2006/picture">
+                <pic:pic xmlns:pic="http://schemas.openxmlformats.org/drawingml/2006/picture">
+                  <pic:nvPicPr>
+                    <pic:cNvPr id="1" name=""/>
+                    <pic:cNvPicPr/>
+                  </pic:nvPicPr>
+                  <pic:blipFill>
+                    <a:blip r:embed="rId68"/>
+                    <a:stretch>
+                      <a:fillRect/>
+                    </a:stretch>
+                  </pic:blipFill>
+                  <pic:spPr>
+                    <a:xfrm>
+                      <a:off x="0" y="0"/>
+                      <a:ext cx="5274310" cy="4307840"/>
+                    </a:xfrm>
+                    <a:prstGeom prst="rect">
+                      <a:avLst/>
+                    </a:prstGeom>
+                  </pic:spPr>
+                </pic:pic>
+              </a:graphicData>
+            </a:graphic>
+          </wp:inline>
+        </w:drawing>
+      </w:r>
       <w:bookmarkStart w:id="0" w:name="_GoBack"/>
       <w:bookmarkEnd w:id="0"/>
     </w:p>
@@ -3241,386 +4216,7 @@
       <w:pPr>
         <w:ind w:left="420"/>
         <w:rPr>
-          <w:noProof/>
-        </w:rPr>
-      </w:pPr>
-    </w:p>
-    <w:p>
-      <w:pPr>
-        <w:ind w:left="420"/>
-        <w:rPr>
-          <w:noProof/>
-        </w:rPr>
-      </w:pPr>
-    </w:p>
-    <w:p>
-      <w:pPr>
-        <w:ind w:left="420"/>
-        <w:rPr>
-          <w:noProof/>
-        </w:rPr>
-      </w:pPr>
-    </w:p>
-    <w:p>
-      <w:pPr>
-        <w:ind w:left="420"/>
-        <w:rPr>
-          <w:rFonts w:hint="eastAsia"/>
-          <w:noProof/>
-        </w:rPr>
-      </w:pPr>
-    </w:p>
-    <w:p>
-      <w:pPr>
-        <w:ind w:left="420"/>
-        <w:rPr>
-          <w:noProof/>
-        </w:rPr>
-      </w:pPr>
-      <w:r>
-        <w:rPr>
-          <w:noProof/>
-        </w:rPr>
-        <w:t>(</w:t>
-      </w:r>
-      <w:r>
-        <w:rPr>
-          <w:rFonts w:hint="eastAsia"/>
-          <w:noProof/>
-        </w:rPr>
-        <w:t>3</w:t>
-      </w:r>
-      <w:r>
-        <w:rPr>
-          <w:noProof/>
-        </w:rPr>
-        <w:t xml:space="preserve">) </w:t>
-      </w:r>
-      <w:r>
-        <w:rPr>
-          <w:rFonts w:hint="eastAsia"/>
-          <w:noProof/>
-        </w:rPr>
-        <w:t>找到1点时域信号的频谱</w:t>
-      </w:r>
-    </w:p>
-    <w:p>
-      <w:pPr>
-        <w:ind w:left="420"/>
-        <w:rPr>
-          <w:noProof/>
-        </w:rPr>
-      </w:pPr>
-      <w:r>
-        <w:rPr>
-          <w:rFonts w:hint="eastAsia"/>
-          <w:noProof/>
-        </w:rPr>
-        <w:t>最底层1点信号的频谱等于它本身，将此时域数据转换到频域不需进行任何操作。（此刻其本身可看作频谱）</w:t>
-      </w:r>
-    </w:p>
-    <w:p>
-      <w:pPr>
-        <w:ind w:left="420"/>
-        <w:rPr>
-          <w:noProof/>
-        </w:rPr>
-      </w:pPr>
-    </w:p>
-    <w:p>
-      <w:pPr>
-        <w:ind w:left="420"/>
-        <w:rPr>
-          <w:noProof/>
-        </w:rPr>
-      </w:pPr>
-      <w:r>
-        <w:rPr>
-          <w:noProof/>
-        </w:rPr>
-        <w:t>(</w:t>
-      </w:r>
-      <w:r>
-        <w:rPr>
-          <w:rFonts w:hint="eastAsia"/>
-          <w:noProof/>
-        </w:rPr>
-        <w:t>4</w:t>
-      </w:r>
-      <w:r>
-        <w:rPr>
-          <w:noProof/>
-        </w:rPr>
-        <w:t xml:space="preserve">) </w:t>
-      </w:r>
-      <w:r>
-        <w:rPr>
-          <w:rFonts w:hint="eastAsia"/>
-          <w:noProof/>
-        </w:rPr>
-        <w:t>从底层逐阶向上合并</w:t>
-      </w:r>
-    </w:p>
-    <w:p>
-      <w:pPr>
-        <w:ind w:left="420"/>
-        <w:rPr>
-          <w:rFonts w:hint="eastAsia"/>
-          <w:noProof/>
-        </w:rPr>
-      </w:pPr>
-      <w:r>
-        <w:rPr>
-          <w:rFonts w:hint="eastAsia"/>
-          <w:noProof/>
-        </w:rPr>
-        <w:t>FFT流程分三步：</w:t>
-      </w:r>
-      <w:r>
-        <w:rPr>
-          <w:noProof/>
-        </w:rPr>
-        <w:fldChar w:fldCharType="begin"/>
-      </w:r>
-      <w:r>
-        <w:rPr>
-          <w:noProof/>
-        </w:rPr>
-        <w:instrText xml:space="preserve"> </w:instrText>
-      </w:r>
-      <w:r>
-        <w:rPr>
-          <w:rFonts w:hint="eastAsia"/>
-          <w:noProof/>
-        </w:rPr>
-        <w:instrText>= 1 \* GB3</w:instrText>
-      </w:r>
-      <w:r>
-        <w:rPr>
-          <w:noProof/>
-        </w:rPr>
-        <w:instrText xml:space="preserve"> </w:instrText>
-      </w:r>
-      <w:r>
-        <w:rPr>
-          <w:noProof/>
-        </w:rPr>
-        <w:fldChar w:fldCharType="separate"/>
-      </w:r>
-      <w:r>
-        <w:rPr>
-          <w:rFonts w:hint="eastAsia"/>
-          <w:noProof/>
-        </w:rPr>
-        <w:t>①</w:t>
-      </w:r>
-      <w:r>
-        <w:rPr>
-          <w:noProof/>
-        </w:rPr>
-        <w:fldChar w:fldCharType="end"/>
-      </w:r>
-      <w:r>
-        <w:rPr>
-          <w:rFonts w:hint="eastAsia"/>
-          <w:noProof/>
-        </w:rPr>
-        <w:t>把一个M点时域信号分解为M个单点信号</w:t>
-      </w:r>
-      <w:r>
-        <w:rPr>
-          <w:noProof/>
-        </w:rPr>
-        <w:fldChar w:fldCharType="begin"/>
-      </w:r>
-      <w:r>
-        <w:rPr>
-          <w:noProof/>
-        </w:rPr>
-        <w:instrText xml:space="preserve"> </w:instrText>
-      </w:r>
-      <w:r>
-        <w:rPr>
-          <w:rFonts w:hint="eastAsia"/>
-          <w:noProof/>
-        </w:rPr>
-        <w:instrText>= 2 \* GB3</w:instrText>
-      </w:r>
-      <w:r>
-        <w:rPr>
-          <w:noProof/>
-        </w:rPr>
-        <w:instrText xml:space="preserve"> </w:instrText>
-      </w:r>
-      <w:r>
-        <w:rPr>
-          <w:noProof/>
-        </w:rPr>
-        <w:fldChar w:fldCharType="separate"/>
-      </w:r>
-      <w:r>
-        <w:rPr>
-          <w:rFonts w:hint="eastAsia"/>
-          <w:noProof/>
-        </w:rPr>
-        <w:t>②</w:t>
-      </w:r>
-      <w:r>
-        <w:rPr>
-          <w:noProof/>
-        </w:rPr>
-        <w:fldChar w:fldCharType="end"/>
-      </w:r>
-      <w:r>
-        <w:rPr>
-          <w:rFonts w:hint="eastAsia"/>
-          <w:noProof/>
-        </w:rPr>
-        <w:t>计算这M个单点信号频谱（等于它本身）</w:t>
-      </w:r>
-      <w:r>
-        <w:rPr>
-          <w:noProof/>
-        </w:rPr>
-        <w:fldChar w:fldCharType="begin"/>
-      </w:r>
-      <w:r>
-        <w:rPr>
-          <w:noProof/>
-        </w:rPr>
-        <w:instrText xml:space="preserve"> </w:instrText>
-      </w:r>
-      <w:r>
-        <w:rPr>
-          <w:rFonts w:hint="eastAsia"/>
-          <w:noProof/>
-        </w:rPr>
-        <w:instrText>= 3 \* GB3</w:instrText>
-      </w:r>
-      <w:r>
-        <w:rPr>
-          <w:noProof/>
-        </w:rPr>
-        <w:instrText xml:space="preserve"> </w:instrText>
-      </w:r>
-      <w:r>
-        <w:rPr>
-          <w:noProof/>
-        </w:rPr>
-        <w:fldChar w:fldCharType="separate"/>
-      </w:r>
-      <w:r>
-        <w:rPr>
-          <w:rFonts w:hint="eastAsia"/>
-          <w:noProof/>
-        </w:rPr>
-        <w:t>③</w:t>
-      </w:r>
-      <w:r>
-        <w:rPr>
-          <w:noProof/>
-        </w:rPr>
-        <w:fldChar w:fldCharType="end"/>
-      </w:r>
-      <w:r>
-        <w:rPr>
-          <w:rFonts w:hint="eastAsia"/>
-          <w:noProof/>
-        </w:rPr>
-        <w:t>把这M个频谱合成一个频谱</w:t>
-      </w:r>
-    </w:p>
-    <w:p>
-      <w:pPr>
-        <w:ind w:left="420"/>
-        <w:rPr>
-          <w:noProof/>
-        </w:rPr>
-      </w:pPr>
-      <w:r>
-        <w:rPr>
-          <w:noProof/>
-        </w:rPr>
-        <w:tab/>
-        <w:t xml:space="preserve">1) </w:t>
-      </w:r>
-      <w:r>
-        <w:rPr>
-          <w:rFonts w:hint="eastAsia"/>
-          <w:noProof/>
-        </w:rPr>
-        <w:t>两点蝶形算法</w:t>
-      </w:r>
-    </w:p>
-    <w:p>
-      <w:pPr>
-        <w:ind w:left="420"/>
-        <w:rPr>
-          <w:rFonts w:hint="eastAsia"/>
-          <w:noProof/>
-        </w:rPr>
-      </w:pPr>
-      <w:r>
-        <w:rPr>
-          <w:noProof/>
-        </w:rPr>
-        <w:tab/>
-      </w:r>
-      <w:r>
-        <w:rPr>
-          <w:rFonts w:hint="eastAsia"/>
-          <w:noProof/>
-        </w:rPr>
-        <w:t>2）联系实现方式描述：8点DFT合成</w:t>
-      </w:r>
-    </w:p>
-    <w:p>
-      <w:pPr>
-        <w:ind w:left="420" w:firstLine="420"/>
-        <w:rPr>
-          <w:noProof/>
-        </w:rPr>
-      </w:pPr>
-      <w:r>
-        <w:rPr>
-          <w:rFonts w:hint="eastAsia"/>
-          <w:noProof/>
-        </w:rPr>
-        <w:t>此过程合成频域信号获得傅里叶变换的最终结果，需要三层循环。</w:t>
-      </w:r>
-    </w:p>
-    <w:p>
-      <w:pPr>
-        <w:ind w:left="420"/>
-        <w:rPr>
-          <w:rFonts w:hint="eastAsia"/>
-          <w:noProof/>
-        </w:rPr>
-      </w:pPr>
-    </w:p>
-    <w:p>
-      <w:pPr>
-        <w:ind w:left="420"/>
-        <w:rPr>
-          <w:rFonts w:hint="eastAsia"/>
-          <w:noProof/>
-        </w:rPr>
-      </w:pPr>
-    </w:p>
-    <w:p>
-      <w:pPr>
-        <w:ind w:left="420"/>
-        <w:rPr>
-          <w:rFonts w:hint="eastAsia"/>
-          <w:noProof/>
-        </w:rPr>
-      </w:pPr>
-    </w:p>
-    <w:p>
-      <w:pPr>
-        <w:ind w:left="420"/>
-        <w:rPr>
-          <w:rFonts w:asciiTheme="minorEastAsia" w:eastAsiaTheme="minorEastAsia" w:hAnsiTheme="minorEastAsia" w:hint="eastAsia"/>
+          <w:rFonts w:asciiTheme="minorEastAsia" w:eastAsiaTheme="minorEastAsia" w:hAnsiTheme="minorEastAsia"/>
         </w:rPr>
       </w:pPr>
     </w:p>
@@ -3628,7 +4224,7 @@
       <w:pPr>
         <w:ind w:firstLine="420"/>
         <w:rPr>
-          <w:rFonts w:asciiTheme="minorEastAsia" w:eastAsiaTheme="minorEastAsia" w:hAnsiTheme="minorEastAsia" w:hint="eastAsia"/>
+          <w:rFonts w:asciiTheme="minorEastAsia" w:eastAsiaTheme="minorEastAsia" w:hAnsiTheme="minorEastAsia"/>
         </w:rPr>
       </w:pPr>
     </w:p>

--- a/report.docx
+++ b/report.docx
@@ -92,7 +92,7 @@
           <v:shape id="_x0000_i1025" type="#_x0000_t75" style="width:25.15pt;height:31.15pt" o:ole="">
             <v:imagedata r:id="rId5" o:title=""/>
           </v:shape>
-          <o:OLEObject Type="Embed" ProgID="Equation.DSMT4" ShapeID="_x0000_i1025" DrawAspect="Content" ObjectID="_1570139125" r:id="rId6"/>
+          <o:OLEObject Type="Embed" ProgID="Equation.DSMT4" ShapeID="_x0000_i1025" DrawAspect="Content" ObjectID="_1570256795" r:id="rId6"/>
         </w:object>
       </w:r>
       <w:r>
@@ -136,7 +136,7 @@
           <v:shape id="_x0000_i1026" type="#_x0000_t75" style="width:187.15pt;height:34.9pt" o:ole="">
             <v:imagedata r:id="rId7" o:title=""/>
           </v:shape>
-          <o:OLEObject Type="Embed" ProgID="Equation.DSMT4" ShapeID="_x0000_i1026" DrawAspect="Content" ObjectID="_1570139126" r:id="rId8"/>
+          <o:OLEObject Type="Embed" ProgID="Equation.DSMT4" ShapeID="_x0000_i1026" DrawAspect="Content" ObjectID="_1570256796" r:id="rId8"/>
         </w:object>
       </w:r>
       <w:r>
@@ -168,7 +168,7 @@
           <v:shape id="_x0000_i1027" type="#_x0000_t75" style="width:208.15pt;height:34.9pt" o:ole="">
             <v:imagedata r:id="rId9" o:title=""/>
           </v:shape>
-          <o:OLEObject Type="Embed" ProgID="Equation.DSMT4" ShapeID="_x0000_i1027" DrawAspect="Content" ObjectID="_1570139127" r:id="rId10"/>
+          <o:OLEObject Type="Embed" ProgID="Equation.DSMT4" ShapeID="_x0000_i1027" DrawAspect="Content" ObjectID="_1570256797" r:id="rId10"/>
         </w:object>
       </w:r>
     </w:p>
@@ -194,7 +194,7 @@
           <v:shape id="_x0000_i1028" type="#_x0000_t75" style="width:141pt;height:34.9pt" o:ole="">
             <v:imagedata r:id="rId11" o:title=""/>
           </v:shape>
-          <o:OLEObject Type="Embed" ProgID="Equation.DSMT4" ShapeID="_x0000_i1028" DrawAspect="Content" ObjectID="_1570139128" r:id="rId12"/>
+          <o:OLEObject Type="Embed" ProgID="Equation.DSMT4" ShapeID="_x0000_i1028" DrawAspect="Content" ObjectID="_1570256798" r:id="rId12"/>
         </w:object>
       </w:r>
       <w:r>
@@ -239,7 +239,7 @@
           <v:shape id="_x0000_i1029" type="#_x0000_t75" style="width:58.9pt;height:19.9pt" o:ole="">
             <v:imagedata r:id="rId13" o:title=""/>
           </v:shape>
-          <o:OLEObject Type="Embed" ProgID="Equation.DSMT4" ShapeID="_x0000_i1029" DrawAspect="Content" ObjectID="_1570139129" r:id="rId14"/>
+          <o:OLEObject Type="Embed" ProgID="Equation.DSMT4" ShapeID="_x0000_i1029" DrawAspect="Content" ObjectID="_1570256799" r:id="rId14"/>
         </w:object>
       </w:r>
       <w:r>
@@ -256,7 +256,7 @@
           <v:shape id="_x0000_i1030" type="#_x0000_t75" style="width:25.15pt;height:31.15pt" o:ole="">
             <v:imagedata r:id="rId15" o:title=""/>
           </v:shape>
-          <o:OLEObject Type="Embed" ProgID="Equation.DSMT4" ShapeID="_x0000_i1030" DrawAspect="Content" ObjectID="_1570139130" r:id="rId16"/>
+          <o:OLEObject Type="Embed" ProgID="Equation.DSMT4" ShapeID="_x0000_i1030" DrawAspect="Content" ObjectID="_1570256800" r:id="rId16"/>
         </w:object>
       </w:r>
       <w:r>
@@ -302,7 +302,7 @@
           <v:shape id="_x0000_i1031" type="#_x0000_t75" style="width:82.15pt;height:31.15pt" o:ole="">
             <v:imagedata r:id="rId17" o:title=""/>
           </v:shape>
-          <o:OLEObject Type="Embed" ProgID="Equation.DSMT4" ShapeID="_x0000_i1031" DrawAspect="Content" ObjectID="_1570139131" r:id="rId18"/>
+          <o:OLEObject Type="Embed" ProgID="Equation.DSMT4" ShapeID="_x0000_i1031" DrawAspect="Content" ObjectID="_1570256801" r:id="rId18"/>
         </w:object>
       </w:r>
       <w:r>
@@ -319,7 +319,7 @@
           <v:shape id="_x0000_i1032" type="#_x0000_t75" style="width:25.15pt;height:31.15pt" o:ole="">
             <v:imagedata r:id="rId19" o:title=""/>
           </v:shape>
-          <o:OLEObject Type="Embed" ProgID="Equation.DSMT4" ShapeID="_x0000_i1032" DrawAspect="Content" ObjectID="_1570139132" r:id="rId20"/>
+          <o:OLEObject Type="Embed" ProgID="Equation.DSMT4" ShapeID="_x0000_i1032" DrawAspect="Content" ObjectID="_1570256802" r:id="rId20"/>
         </w:object>
       </w:r>
       <w:r>
@@ -351,7 +351,7 @@
           <v:shape id="_x0000_i1033" type="#_x0000_t75" style="width:91.15pt;height:33pt" o:ole="">
             <v:imagedata r:id="rId21" o:title=""/>
           </v:shape>
-          <o:OLEObject Type="Embed" ProgID="Equation.DSMT4" ShapeID="_x0000_i1033" DrawAspect="Content" ObjectID="_1570139133" r:id="rId22"/>
+          <o:OLEObject Type="Embed" ProgID="Equation.DSMT4" ShapeID="_x0000_i1033" DrawAspect="Content" ObjectID="_1570256803" r:id="rId22"/>
         </w:object>
       </w:r>
       <w:r>
@@ -374,7 +374,7 @@
           <v:shape id="_x0000_i1034" type="#_x0000_t75" style="width:34.15pt;height:33pt" o:ole="">
             <v:imagedata r:id="rId23" o:title=""/>
           </v:shape>
-          <o:OLEObject Type="Embed" ProgID="Equation.DSMT4" ShapeID="_x0000_i1034" DrawAspect="Content" ObjectID="_1570139134" r:id="rId24"/>
+          <o:OLEObject Type="Embed" ProgID="Equation.DSMT4" ShapeID="_x0000_i1034" DrawAspect="Content" ObjectID="_1570256804" r:id="rId24"/>
         </w:object>
       </w:r>
       <w:r>
@@ -624,165 +624,349 @@
         </w:rPr>
         <w:t xml:space="preserve"> </w:t>
       </w:r>
-    </w:p>
-    <w:p>
-      <w:pPr>
-        <w:rPr>
-          <w:rFonts w:asciiTheme="minorEastAsia" w:eastAsiaTheme="minorEastAsia" w:hAnsiTheme="minorEastAsia"/>
-        </w:rPr>
-      </w:pPr>
-      <w:r>
-        <w:rPr>
-          <w:rFonts w:asciiTheme="minorEastAsia" w:eastAsiaTheme="minorEastAsia" w:hAnsiTheme="minorEastAsia"/>
-        </w:rPr>
-        <w:t>H =</w:t>
-      </w:r>
-    </w:p>
-    <w:p>
-      <w:pPr>
-        <w:rPr>
-          <w:rFonts w:asciiTheme="minorEastAsia" w:eastAsiaTheme="minorEastAsia" w:hAnsiTheme="minorEastAsia"/>
-        </w:rPr>
-      </w:pPr>
-    </w:p>
-    <w:p>
-      <w:pPr>
-        <w:rPr>
-          <w:rFonts w:asciiTheme="minorEastAsia" w:eastAsiaTheme="minorEastAsia" w:hAnsiTheme="minorEastAsia"/>
-        </w:rPr>
-      </w:pPr>
-      <w:r>
-        <w:rPr>
-          <w:rFonts w:asciiTheme="minorEastAsia" w:eastAsiaTheme="minorEastAsia" w:hAnsiTheme="minorEastAsia"/>
-        </w:rPr>
-        <w:t xml:space="preserve">   1.0000 + 0.0000</w:t>
-      </w:r>
+      <w:r>
+        <w:rPr>
+          <w:rFonts w:asciiTheme="minorEastAsia" w:eastAsiaTheme="minorEastAsia" w:hAnsiTheme="minorEastAsia" w:hint="eastAsia"/>
+        </w:rPr>
+        <w:t>（5分）找出一个滤波器</w:t>
+      </w:r>
+      <w:r>
+        <w:rPr>
+          <w:rFonts w:asciiTheme="minorEastAsia" w:eastAsiaTheme="minorEastAsia" w:hAnsiTheme="minorEastAsia"/>
+          <w:position w:val="-14"/>
+        </w:rPr>
+        <w:object w:dxaOrig="820" w:dyaOrig="400">
+          <v:shape id="_x0000_i1059" type="#_x0000_t75" style="width:40.9pt;height:19.9pt" o:ole="">
+            <v:imagedata r:id="rId26" o:title=""/>
+          </v:shape>
+          <o:OLEObject Type="Embed" ProgID="Equation.DSMT4" ShapeID="_x0000_i1059" DrawAspect="Content" ObjectID="_1570256805" r:id="rId27"/>
+        </w:object>
+      </w:r>
+      <w:r>
+        <w:rPr>
+          <w:rFonts w:asciiTheme="minorEastAsia" w:eastAsiaTheme="minorEastAsia" w:hAnsiTheme="minorEastAsia" w:hint="eastAsia"/>
+        </w:rPr>
+        <w:t>，使得它在频率域与以下空间滤波器等价</w:t>
+      </w:r>
+    </w:p>
+    <w:p>
+      <w:pPr>
+        <w:rPr>
+          <w:rFonts w:asciiTheme="minorEastAsia" w:eastAsiaTheme="minorEastAsia" w:hAnsiTheme="minorEastAsia" w:hint="eastAsia"/>
+        </w:rPr>
+      </w:pPr>
+      <w:r>
+        <w:rPr>
+          <w:rFonts w:asciiTheme="minorEastAsia" w:eastAsiaTheme="minorEastAsia" w:hAnsiTheme="minorEastAsia"/>
+        </w:rPr>
+        <w:tab/>
+      </w:r>
+      <w:r>
+        <w:rPr>
+          <w:rFonts w:asciiTheme="minorEastAsia" w:eastAsiaTheme="minorEastAsia" w:hAnsiTheme="minorEastAsia"/>
+        </w:rPr>
+        <w:tab/>
+      </w:r>
+      <w:r>
+        <w:rPr>
+          <w:rFonts w:asciiTheme="minorEastAsia" w:eastAsiaTheme="minorEastAsia" w:hAnsiTheme="minorEastAsia"/>
+        </w:rPr>
+        <w:tab/>
+      </w:r>
+      <w:r>
+        <w:rPr>
+          <w:rFonts w:asciiTheme="minorEastAsia" w:eastAsiaTheme="minorEastAsia" w:hAnsiTheme="minorEastAsia"/>
+        </w:rPr>
+        <w:tab/>
+      </w:r>
+      <w:r>
+        <w:rPr>
+          <w:rFonts w:asciiTheme="minorEastAsia" w:eastAsiaTheme="minorEastAsia" w:hAnsiTheme="minorEastAsia"/>
+        </w:rPr>
+        <w:tab/>
+      </w:r>
+      <w:r>
+        <w:rPr>
+          <w:rFonts w:asciiTheme="minorEastAsia" w:eastAsiaTheme="minorEastAsia" w:hAnsiTheme="minorEastAsia"/>
+        </w:rPr>
+        <w:tab/>
+      </w:r>
+      <w:r>
+        <w:rPr>
+          <w:rFonts w:asciiTheme="minorEastAsia" w:eastAsiaTheme="minorEastAsia" w:hAnsiTheme="minorEastAsia"/>
+          <w:position w:val="-50"/>
+        </w:rPr>
+        <w:object w:dxaOrig="1280" w:dyaOrig="1120">
+          <v:shape id="_x0000_i1064" type="#_x0000_t75" style="width:64.15pt;height:55.9pt" o:ole="">
+            <v:imagedata r:id="rId28" o:title=""/>
+          </v:shape>
+          <o:OLEObject Type="Embed" ProgID="Equation.DSMT4" ShapeID="_x0000_i1064" DrawAspect="Content" ObjectID="_1570256806" r:id="rId29"/>
+        </w:object>
+      </w:r>
+      <w:r>
+        <w:rPr>
+          <w:rFonts w:asciiTheme="minorEastAsia" w:eastAsiaTheme="minorEastAsia" w:hAnsiTheme="minorEastAsia"/>
+        </w:rPr>
+        <w:t xml:space="preserve"> </w:t>
+      </w:r>
+    </w:p>
+    <w:p>
+      <w:pPr>
+        <w:ind w:firstLine="420"/>
+        <w:rPr>
+          <w:rFonts w:asciiTheme="minorEastAsia" w:eastAsiaTheme="minorEastAsia" w:hAnsiTheme="minorEastAsia"/>
+        </w:rPr>
+      </w:pPr>
+      <w:r>
+        <w:rPr>
+          <w:rFonts w:asciiTheme="minorEastAsia" w:eastAsiaTheme="minorEastAsia" w:hAnsiTheme="minorEastAsia"/>
+          <w:position w:val="-50"/>
+        </w:rPr>
+        <w:object w:dxaOrig="6860" w:dyaOrig="1120">
+          <v:shape id="_x0000_i1071" type="#_x0000_t75" style="width:343.15pt;height:55.9pt" o:ole="">
+            <v:imagedata r:id="rId30" o:title=""/>
+          </v:shape>
+          <o:OLEObject Type="Embed" ProgID="Equation.DSMT4" ShapeID="_x0000_i1071" DrawAspect="Content" ObjectID="_1570256807" r:id="rId31"/>
+        </w:object>
+      </w:r>
+      <w:r>
+        <w:rPr>
+          <w:rFonts w:asciiTheme="minorEastAsia" w:eastAsiaTheme="minorEastAsia" w:hAnsiTheme="minorEastAsia"/>
+        </w:rPr>
+        <w:t xml:space="preserve"> </w:t>
+      </w:r>
+    </w:p>
+    <w:p>
+      <w:pPr>
+        <w:rPr>
+          <w:rFonts w:asciiTheme="minorEastAsia" w:eastAsiaTheme="minorEastAsia" w:hAnsiTheme="minorEastAsia"/>
+        </w:rPr>
+      </w:pPr>
+      <w:r>
+        <w:rPr>
+          <w:rFonts w:asciiTheme="minorEastAsia" w:eastAsiaTheme="minorEastAsia" w:hAnsiTheme="minorEastAsia" w:hint="eastAsia"/>
+        </w:rPr>
+        <w:t>2.</w:t>
+      </w:r>
+      <w:r>
+        <w:rPr>
+          <w:rFonts w:asciiTheme="minorEastAsia" w:eastAsiaTheme="minorEastAsia" w:hAnsiTheme="minorEastAsia"/>
+        </w:rPr>
+        <w:t xml:space="preserve"> </w:t>
+      </w:r>
+      <w:r>
+        <w:rPr>
+          <w:rFonts w:asciiTheme="minorEastAsia" w:eastAsiaTheme="minorEastAsia" w:hAnsiTheme="minorEastAsia" w:hint="eastAsia"/>
+        </w:rPr>
+        <w:t>（10分）</w:t>
+      </w:r>
+      <w:r>
+        <w:rPr>
+          <w:position w:val="-14"/>
+        </w:rPr>
+        <w:object w:dxaOrig="820" w:dyaOrig="400">
+          <v:shape id="_x0000_i1075" type="#_x0000_t75" style="width:40.9pt;height:19.9pt" o:ole="">
+            <v:imagedata r:id="rId32" o:title=""/>
+          </v:shape>
+          <o:OLEObject Type="Embed" ProgID="Equation.DSMT4" ShapeID="_x0000_i1075" DrawAspect="Content" ObjectID="_1570256808" r:id="rId33"/>
+        </w:object>
+      </w:r>
+      <w:r>
+        <w:rPr>
+          <w:rFonts w:hint="eastAsia"/>
+        </w:rPr>
+        <w:t>是高通滤波器还是低通滤波器？</w:t>
+      </w:r>
+    </w:p>
+    <w:p>
+      <w:pPr>
+        <w:rPr>
+          <w:rFonts w:asciiTheme="minorEastAsia" w:eastAsiaTheme="minorEastAsia" w:hAnsiTheme="minorEastAsia"/>
+        </w:rPr>
+      </w:pPr>
+      <w:r>
+        <w:rPr>
+          <w:rFonts w:asciiTheme="minorEastAsia" w:eastAsiaTheme="minorEastAsia" w:hAnsiTheme="minorEastAsia"/>
+        </w:rPr>
+        <w:t>A</w:t>
+      </w:r>
+      <w:r>
+        <w:rPr>
+          <w:rFonts w:asciiTheme="minorEastAsia" w:eastAsiaTheme="minorEastAsia" w:hAnsiTheme="minorEastAsia" w:hint="eastAsia"/>
+        </w:rPr>
+        <w:t>ns</w:t>
+      </w:r>
+      <w:r>
+        <w:rPr>
+          <w:rFonts w:asciiTheme="minorEastAsia" w:eastAsiaTheme="minorEastAsia" w:hAnsiTheme="minorEastAsia"/>
+        </w:rPr>
+        <w:t>:</w:t>
+      </w:r>
+    </w:p>
+    <w:p>
+      <w:pPr>
+        <w:rPr>
+          <w:rFonts w:asciiTheme="minorEastAsia" w:eastAsiaTheme="minorEastAsia" w:hAnsiTheme="minorEastAsia"/>
+        </w:rPr>
+      </w:pPr>
+      <w:r>
+        <w:rPr>
+          <w:rFonts w:asciiTheme="minorEastAsia" w:eastAsiaTheme="minorEastAsia" w:hAnsiTheme="minorEastAsia" w:hint="eastAsia"/>
+        </w:rPr>
+        <w:t>是低通滤波器。</w:t>
+      </w:r>
+    </w:p>
+    <w:p>
+      <w:r>
+        <w:rPr>
+          <w:rFonts w:asciiTheme="minorEastAsia" w:eastAsiaTheme="minorEastAsia" w:hAnsiTheme="minorEastAsia" w:hint="eastAsia"/>
+        </w:rPr>
+        <w:t>证明：</w:t>
+      </w:r>
+      <w:r>
+        <w:rPr>
+          <w:rFonts w:asciiTheme="minorEastAsia" w:eastAsiaTheme="minorEastAsia" w:hAnsiTheme="minorEastAsia" w:hint="eastAsia"/>
+        </w:rPr>
+        <w:t>对得到的</w:t>
+      </w:r>
+      <w:r>
+        <w:rPr>
+          <w:position w:val="-14"/>
+        </w:rPr>
+        <w:object w:dxaOrig="820" w:dyaOrig="400">
+          <v:shape id="_x0000_i1076" type="#_x0000_t75" style="width:40.9pt;height:19.9pt" o:ole="">
+            <v:imagedata r:id="rId32" o:title=""/>
+          </v:shape>
+          <o:OLEObject Type="Embed" ProgID="Equation.DSMT4" ShapeID="_x0000_i1076" DrawAspect="Content" ObjectID="_1570256809" r:id="rId34"/>
+        </w:object>
+      </w:r>
+      <w:r>
+        <w:rPr>
+          <w:rFonts w:hint="eastAsia"/>
+        </w:rPr>
+        <w:t>取模，则</w:t>
+      </w:r>
+      <w:r>
+        <w:rPr>
+          <w:position w:val="-14"/>
+        </w:rPr>
+        <w:object w:dxaOrig="820" w:dyaOrig="400">
+          <v:shape id="_x0000_i1079" type="#_x0000_t75" style="width:40.9pt;height:19.9pt" o:ole="">
+            <v:imagedata r:id="rId35" o:title=""/>
+          </v:shape>
+          <o:OLEObject Type="Embed" ProgID="Equation.DSMT4" ShapeID="_x0000_i1079" DrawAspect="Content" ObjectID="_1570256810" r:id="rId36"/>
+        </w:object>
+      </w:r>
+      <w:r>
+        <w:rPr>
+          <w:rFonts w:hint="eastAsia"/>
+        </w:rPr>
+        <w:t>处相当于原矩阵乘以</w:t>
+      </w:r>
+      <w:r>
+        <w:rPr>
+          <w:position w:val="-10"/>
+        </w:rPr>
+        <w:object w:dxaOrig="720" w:dyaOrig="360">
+          <v:shape id="_x0000_i1082" type="#_x0000_t75" style="width:36pt;height:18pt" o:ole="">
+            <v:imagedata r:id="rId37" o:title=""/>
+          </v:shape>
+          <o:OLEObject Type="Embed" ProgID="Equation.DSMT4" ShapeID="_x0000_i1082" DrawAspect="Content" ObjectID="_1570256811" r:id="rId38"/>
+        </w:object>
+      </w:r>
+      <w:r>
+        <w:t xml:space="preserve"> </w:t>
+      </w:r>
+      <w:r>
+        <w:rPr>
+          <w:rFonts w:hint="eastAsia"/>
+        </w:rPr>
+        <w:t>再傅里叶变换使频率域滤波器中心化后的滤波器中心。</w:t>
+      </w:r>
+    </w:p>
+    <w:p>
+      <w:pPr>
+        <w:rPr>
+          <w:rFonts w:asciiTheme="minorEastAsia" w:eastAsiaTheme="minorEastAsia" w:hAnsiTheme="minorEastAsia" w:hint="eastAsia"/>
+        </w:rPr>
+      </w:pPr>
       <w:proofErr w:type="gramStart"/>
       <w:r>
         <w:rPr>
-          <w:rFonts w:asciiTheme="minorEastAsia" w:eastAsiaTheme="minorEastAsia" w:hAnsiTheme="minorEastAsia"/>
-        </w:rPr>
-        <w:t>i  -</w:t>
+          <w:rFonts w:hint="eastAsia"/>
+        </w:rPr>
+        <w:t>取模后结果</w:t>
       </w:r>
       <w:proofErr w:type="gramEnd"/>
       <w:r>
         <w:rPr>
-          <w:rFonts w:asciiTheme="minorEastAsia" w:eastAsiaTheme="minorEastAsia" w:hAnsiTheme="minorEastAsia"/>
-        </w:rPr>
-        <w:t>0.1250 - 0.2165i  -0.1250 + 0.2165i</w:t>
-      </w:r>
-    </w:p>
-    <w:p>
-      <w:pPr>
-        <w:rPr>
-          <w:rFonts w:asciiTheme="minorEastAsia" w:eastAsiaTheme="minorEastAsia" w:hAnsiTheme="minorEastAsia"/>
-        </w:rPr>
-      </w:pPr>
-      <w:r>
-        <w:rPr>
-          <w:rFonts w:asciiTheme="minorEastAsia" w:eastAsiaTheme="minorEastAsia" w:hAnsiTheme="minorEastAsia"/>
-        </w:rPr>
-        <w:t xml:space="preserve">  -0.1250 - 0.2165i   0.2500 - 0.4330</w:t>
-      </w:r>
-      <w:proofErr w:type="gramStart"/>
-      <w:r>
-        <w:rPr>
-          <w:rFonts w:asciiTheme="minorEastAsia" w:eastAsiaTheme="minorEastAsia" w:hAnsiTheme="minorEastAsia"/>
-        </w:rPr>
-        <w:t>i  -</w:t>
-      </w:r>
-      <w:proofErr w:type="gramEnd"/>
-      <w:r>
-        <w:rPr>
-          <w:rFonts w:asciiTheme="minorEastAsia" w:eastAsiaTheme="minorEastAsia" w:hAnsiTheme="minorEastAsia"/>
-        </w:rPr>
-        <w:t>0.5000 + 0.0000i</w:t>
-      </w:r>
-    </w:p>
-    <w:p>
-      <w:pPr>
-        <w:rPr>
-          <w:rFonts w:asciiTheme="minorEastAsia" w:eastAsiaTheme="minorEastAsia" w:hAnsiTheme="minorEastAsia"/>
-        </w:rPr>
-      </w:pPr>
-      <w:r>
-        <w:rPr>
-          <w:rFonts w:asciiTheme="minorEastAsia" w:eastAsiaTheme="minorEastAsia" w:hAnsiTheme="minorEastAsia"/>
-        </w:rPr>
-        <w:t xml:space="preserve">  -0.1250 + 0.2165</w:t>
-      </w:r>
-      <w:proofErr w:type="gramStart"/>
-      <w:r>
-        <w:rPr>
-          <w:rFonts w:asciiTheme="minorEastAsia" w:eastAsiaTheme="minorEastAsia" w:hAnsiTheme="minorEastAsia"/>
-        </w:rPr>
-        <w:t>i  -</w:t>
-      </w:r>
-      <w:proofErr w:type="gramEnd"/>
-      <w:r>
-        <w:rPr>
-          <w:rFonts w:asciiTheme="minorEastAsia" w:eastAsiaTheme="minorEastAsia" w:hAnsiTheme="minorEastAsia"/>
-        </w:rPr>
-        <w:t>0.5000 + 0.0000i   0.2500 + 0.4330i</w:t>
-      </w:r>
-    </w:p>
-    <w:p>
-      <w:pPr>
-        <w:rPr>
-          <w:rFonts w:asciiTheme="minorEastAsia" w:eastAsiaTheme="minorEastAsia" w:hAnsiTheme="minorEastAsia"/>
-        </w:rPr>
-      </w:pPr>
-      <w:r>
-        <w:rPr>
-          <w:rFonts w:asciiTheme="minorEastAsia" w:eastAsiaTheme="minorEastAsia" w:hAnsiTheme="minorEastAsia" w:hint="eastAsia"/>
-        </w:rPr>
-        <w:lastRenderedPageBreak/>
-        <w:t>2.</w:t>
-      </w:r>
-      <w:r>
-        <w:rPr>
-          <w:rFonts w:asciiTheme="minorEastAsia" w:eastAsiaTheme="minorEastAsia" w:hAnsiTheme="minorEastAsia"/>
-        </w:rPr>
-        <w:t xml:space="preserve"> A</w:t>
-      </w:r>
-      <w:r>
-        <w:rPr>
-          <w:rFonts w:asciiTheme="minorEastAsia" w:eastAsiaTheme="minorEastAsia" w:hAnsiTheme="minorEastAsia" w:hint="eastAsia"/>
-        </w:rPr>
-        <w:t>ns</w:t>
-      </w:r>
-      <w:r>
-        <w:rPr>
-          <w:rFonts w:asciiTheme="minorEastAsia" w:eastAsiaTheme="minorEastAsia" w:hAnsiTheme="minorEastAsia"/>
-        </w:rPr>
-        <w:t>:</w:t>
-      </w:r>
-    </w:p>
-    <w:p>
-      <w:pPr>
-        <w:rPr>
-          <w:rFonts w:asciiTheme="minorEastAsia" w:eastAsiaTheme="minorEastAsia" w:hAnsiTheme="minorEastAsia"/>
-        </w:rPr>
-      </w:pPr>
-      <w:r>
-        <w:rPr>
-          <w:rFonts w:asciiTheme="minorEastAsia" w:eastAsiaTheme="minorEastAsia" w:hAnsiTheme="minorEastAsia" w:hint="eastAsia"/>
-        </w:rPr>
-        <w:t>是低通滤波器。</w:t>
-      </w:r>
-    </w:p>
-    <w:p>
-      <w:pPr>
-        <w:rPr>
-          <w:rFonts w:asciiTheme="minorEastAsia" w:eastAsiaTheme="minorEastAsia" w:hAnsiTheme="minorEastAsia"/>
-        </w:rPr>
-      </w:pPr>
-      <w:r>
-        <w:rPr>
-          <w:rFonts w:asciiTheme="minorEastAsia" w:eastAsiaTheme="minorEastAsia" w:hAnsiTheme="minorEastAsia" w:hint="eastAsia"/>
-        </w:rPr>
-        <w:t>证明：</w:t>
-      </w:r>
+          <w:rFonts w:hint="eastAsia"/>
+        </w:rPr>
+        <w:t>：</w:t>
+      </w:r>
+      <w:r>
+        <w:rPr>
+          <w:position w:val="-50"/>
+        </w:rPr>
+        <w:object w:dxaOrig="1980" w:dyaOrig="1120">
+          <v:shape id="_x0000_i1085" type="#_x0000_t75" style="width:99pt;height:55.9pt" o:ole="">
+            <v:imagedata r:id="rId39" o:title=""/>
+          </v:shape>
+          <o:OLEObject Type="Embed" ProgID="Equation.DSMT4" ShapeID="_x0000_i1085" DrawAspect="Content" ObjectID="_1570256812" r:id="rId40"/>
+        </w:object>
+      </w:r>
+      <w:r>
+        <w:t xml:space="preserve"> </w:t>
+      </w:r>
+      <w:r>
+        <w:rPr>
+          <w:rFonts w:hint="eastAsia"/>
+        </w:rPr>
+        <w:t>可知</w:t>
+      </w:r>
+      <w:r>
+        <w:rPr>
+          <w:position w:val="-14"/>
+        </w:rPr>
+        <w:object w:dxaOrig="820" w:dyaOrig="400">
+          <v:shape id="_x0000_i1086" type="#_x0000_t75" style="width:40.9pt;height:19.9pt" o:ole="">
+            <v:imagedata r:id="rId35" o:title=""/>
+          </v:shape>
+          <o:OLEObject Type="Embed" ProgID="Equation.DSMT4" ShapeID="_x0000_i1086" DrawAspect="Content" ObjectID="_1570256813" r:id="rId41"/>
+        </w:object>
+      </w:r>
+      <w:r>
+        <w:rPr>
+          <w:rFonts w:hint="eastAsia"/>
+        </w:rPr>
+        <w:t>处</w:t>
+      </w:r>
+      <w:r>
+        <w:rPr>
+          <w:rFonts w:hint="eastAsia"/>
+        </w:rPr>
+        <w:t>是傅里叶变换系数频谱矩阵最大值。</w:t>
+      </w:r>
+    </w:p>
+    <w:p>
+      <w:pPr>
+        <w:rPr>
+          <w:rFonts w:asciiTheme="minorEastAsia" w:eastAsiaTheme="minorEastAsia" w:hAnsiTheme="minorEastAsia" w:hint="eastAsia"/>
+        </w:rPr>
+      </w:pPr>
+      <w:r>
+        <w:rPr>
+          <w:rFonts w:asciiTheme="minorEastAsia" w:eastAsiaTheme="minorEastAsia" w:hAnsiTheme="minorEastAsia" w:hint="eastAsia"/>
+        </w:rPr>
+        <w:t>可知此滤波器为低通滤波器。</w:t>
+      </w:r>
+    </w:p>
+    <w:p>
+      <w:pPr>
+        <w:rPr>
+          <w:rFonts w:asciiTheme="minorEastAsia" w:eastAsiaTheme="minorEastAsia" w:hAnsiTheme="minorEastAsia" w:hint="eastAsia"/>
+        </w:rPr>
+      </w:pPr>
     </w:p>
     <w:p>
       <w:pPr>
@@ -890,7 +1074,7 @@
                     </pic:cNvPicPr>
                   </pic:nvPicPr>
                   <pic:blipFill>
-                    <a:blip r:embed="rId26">
+                    <a:blip r:embed="rId42">
                       <a:extLst>
                         <a:ext uri="{28A0092B-C50C-407E-A947-70E740481C1C}">
                           <a14:useLocalDpi xmlns:a14="http://schemas.microsoft.com/office/drawing/2010/main" val="0"/>
@@ -992,7 +1176,7 @@
                     <pic:cNvPicPr/>
                   </pic:nvPicPr>
                   <pic:blipFill rotWithShape="1">
-                    <a:blip r:embed="rId27"/>
+                    <a:blip r:embed="rId43"/>
                     <a:srcRect l="6772" t="21641" r="8800" b="51817"/>
                     <a:stretch/>
                   </pic:blipFill>
@@ -1080,6 +1264,7 @@
         <w:rPr>
           <w:rFonts w:asciiTheme="minorEastAsia" w:eastAsiaTheme="minorEastAsia" w:hAnsiTheme="minorEastAsia" w:hint="eastAsia"/>
         </w:rPr>
+        <w:lastRenderedPageBreak/>
         <w:t>2.</w:t>
       </w:r>
       <w:r>
@@ -1125,7 +1310,6 @@
         <w:rPr>
           <w:rFonts w:asciiTheme="minorEastAsia" w:eastAsiaTheme="minorEastAsia" w:hAnsiTheme="minorEastAsia"/>
         </w:rPr>
-        <w:lastRenderedPageBreak/>
         <w:tab/>
       </w:r>
       <w:r>
@@ -1162,7 +1346,7 @@
                     </pic:cNvPicPr>
                   </pic:nvPicPr>
                   <pic:blipFill>
-                    <a:blip r:embed="rId28">
+                    <a:blip r:embed="rId44">
                       <a:extLst>
                         <a:ext uri="{28A0092B-C50C-407E-A947-70E740481C1C}">
                           <a14:useLocalDpi xmlns:a14="http://schemas.microsoft.com/office/drawing/2010/main" val="0"/>
@@ -1308,7 +1492,7 @@
                     <pic:cNvPicPr/>
                   </pic:nvPicPr>
                   <pic:blipFill rotWithShape="1">
-                    <a:blip r:embed="rId27"/>
+                    <a:blip r:embed="rId43"/>
                     <a:srcRect l="6413" t="62577" r="8216" b="13225"/>
                     <a:stretch/>
                   </pic:blipFill>
@@ -1447,7 +1631,7 @@
                     <pic:cNvPicPr/>
                   </pic:nvPicPr>
                   <pic:blipFill>
-                    <a:blip r:embed="rId29"/>
+                    <a:blip r:embed="rId45"/>
                     <a:stretch>
                       <a:fillRect/>
                     </a:stretch>
@@ -1478,6 +1662,7 @@
         <w:rPr>
           <w:noProof/>
         </w:rPr>
+        <w:lastRenderedPageBreak/>
         <w:drawing>
           <wp:anchor distT="0" distB="0" distL="114300" distR="114300" simplePos="0" relativeHeight="251658240" behindDoc="0" locked="0" layoutInCell="1" allowOverlap="1" wp14:anchorId="20426678">
             <wp:simplePos x="0" y="0"/>
@@ -1502,7 +1687,7 @@
                     <pic:cNvPicPr/>
                   </pic:nvPicPr>
                   <pic:blipFill>
-                    <a:blip r:embed="rId30" cstate="print">
+                    <a:blip r:embed="rId46" cstate="print">
                       <a:extLst>
                         <a:ext uri="{28A0092B-C50C-407E-A947-70E740481C1C}">
                           <a14:useLocalDpi xmlns:a14="http://schemas.microsoft.com/office/drawing/2010/main" val="0"/>
@@ -1577,7 +1762,6 @@
         <w:rPr>
           <w:noProof/>
         </w:rPr>
-        <w:lastRenderedPageBreak/>
         <w:drawing>
           <wp:inline distT="0" distB="0" distL="0" distR="0" wp14:anchorId="4D573753" wp14:editId="76F50A38">
             <wp:extent cx="3167063" cy="1896576"/>
@@ -1594,7 +1778,7 @@
                     <pic:cNvPicPr/>
                   </pic:nvPicPr>
                   <pic:blipFill>
-                    <a:blip r:embed="rId31"/>
+                    <a:blip r:embed="rId47"/>
                     <a:stretch>
                       <a:fillRect/>
                     </a:stretch>
@@ -1710,9 +1894,9 @@
         </w:rPr>
         <w:object w:dxaOrig="4400" w:dyaOrig="680">
           <v:shape id="_x0000_i1035" type="#_x0000_t75" style="width:220.15pt;height:34.15pt" o:ole="">
-            <v:imagedata r:id="rId32" o:title=""/>
+            <v:imagedata r:id="rId48" o:title=""/>
           </v:shape>
-          <o:OLEObject Type="Embed" ProgID="Equation.DSMT4" ShapeID="_x0000_i1035" DrawAspect="Content" ObjectID="_1570139135" r:id="rId33"/>
+          <o:OLEObject Type="Embed" ProgID="Equation.DSMT4" ShapeID="_x0000_i1035" DrawAspect="Content" ObjectID="_1570256814" r:id="rId49"/>
         </w:object>
       </w:r>
       <w:r>
@@ -1733,7 +1917,25 @@
         <w:rPr>
           <w:rFonts w:asciiTheme="minorEastAsia" w:eastAsiaTheme="minorEastAsia" w:hAnsiTheme="minorEastAsia" w:hint="eastAsia"/>
         </w:rPr>
-        <w:t>对外层循环0到M-1范围内的每个u，都有内层循环x范围0到M-1</w:t>
+        <w:t>对外层循环0到M-1范围内的每个u，都有内层循环x</w:t>
+      </w:r>
+      <w:r>
+        <w:rPr>
+          <w:rFonts w:asciiTheme="minorEastAsia" w:eastAsiaTheme="minorEastAsia" w:hAnsiTheme="minorEastAsia" w:hint="eastAsia"/>
+        </w:rPr>
+        <w:t>（</w:t>
+      </w:r>
+      <w:r>
+        <w:rPr>
+          <w:rFonts w:asciiTheme="minorEastAsia" w:eastAsiaTheme="minorEastAsia" w:hAnsiTheme="minorEastAsia" w:hint="eastAsia"/>
+        </w:rPr>
+        <w:t>范围0到M-1</w:t>
+      </w:r>
+      <w:r>
+        <w:rPr>
+          <w:rFonts w:asciiTheme="minorEastAsia" w:eastAsiaTheme="minorEastAsia" w:hAnsiTheme="minorEastAsia" w:hint="eastAsia"/>
+        </w:rPr>
+        <w:t>）</w:t>
       </w:r>
       <w:proofErr w:type="gramStart"/>
       <w:r>
@@ -1803,7 +2005,7 @@
                     <pic:cNvPicPr/>
                   </pic:nvPicPr>
                   <pic:blipFill>
-                    <a:blip r:embed="rId34"/>
+                    <a:blip r:embed="rId50"/>
                     <a:stretch>
                       <a:fillRect/>
                     </a:stretch>
@@ -2146,7 +2348,7 @@
     <w:p>
       <w:pPr>
         <w:rPr>
-          <w:rFonts w:asciiTheme="minorEastAsia" w:eastAsiaTheme="minorEastAsia" w:hAnsiTheme="minorEastAsia"/>
+          <w:rFonts w:asciiTheme="minorEastAsia" w:eastAsiaTheme="minorEastAsia" w:hAnsiTheme="minorEastAsia" w:hint="eastAsia"/>
         </w:rPr>
       </w:pPr>
       <w:r>
@@ -2172,14 +2374,7 @@
         <w:rPr>
           <w:rFonts w:asciiTheme="minorEastAsia" w:eastAsiaTheme="minorEastAsia" w:hAnsiTheme="minorEastAsia"/>
         </w:rPr>
-        <w:t>1. （15分）对输入图像做快速傅里叶变换（FFT），并且把中心化后的傅里叶频谱粘贴到报</w:t>
-      </w:r>
-      <w:r>
-        <w:rPr>
-          <w:rFonts w:asciiTheme="minorEastAsia" w:eastAsiaTheme="minorEastAsia" w:hAnsiTheme="minorEastAsia"/>
-        </w:rPr>
-        <w:lastRenderedPageBreak/>
-        <w:t xml:space="preserve">告里。 </w:t>
+        <w:t xml:space="preserve">1. （15分）对输入图像做快速傅里叶变换（FFT），并且把中心化后的傅里叶频谱粘贴到报告里。 </w:t>
       </w:r>
     </w:p>
     <w:p>
@@ -2231,7 +2426,7 @@
                     </pic:cNvPicPr>
                   </pic:nvPicPr>
                   <pic:blipFill>
-                    <a:blip r:embed="rId35">
+                    <a:blip r:embed="rId51">
                       <a:extLst>
                         <a:ext uri="{28A0092B-C50C-407E-A947-70E740481C1C}">
                           <a14:useLocalDpi xmlns:a14="http://schemas.microsoft.com/office/drawing/2010/main" val="0"/>
@@ -2304,7 +2499,7 @@
                     <pic:cNvPicPr/>
                   </pic:nvPicPr>
                   <pic:blipFill>
-                    <a:blip r:embed="rId36"/>
+                    <a:blip r:embed="rId52"/>
                     <a:stretch>
                       <a:fillRect/>
                     </a:stretch>
@@ -2418,6 +2613,7 @@
         <w:rPr>
           <w:rFonts w:asciiTheme="minorEastAsia" w:eastAsiaTheme="minorEastAsia" w:hAnsiTheme="minorEastAsia"/>
         </w:rPr>
+        <w:lastRenderedPageBreak/>
         <w:tab/>
       </w:r>
       <w:r>
@@ -2454,7 +2650,7 @@
                     </pic:cNvPicPr>
                   </pic:nvPicPr>
                   <pic:blipFill>
-                    <a:blip r:embed="rId37">
+                    <a:blip r:embed="rId53">
                       <a:extLst>
                         <a:ext uri="{28A0092B-C50C-407E-A947-70E740481C1C}">
                           <a14:useLocalDpi xmlns:a14="http://schemas.microsoft.com/office/drawing/2010/main" val="0"/>
@@ -2511,7 +2707,6 @@
         <w:rPr>
           <w:noProof/>
         </w:rPr>
-        <w:lastRenderedPageBreak/>
         <w:drawing>
           <wp:inline distT="0" distB="0" distL="0" distR="0" wp14:anchorId="0A084279" wp14:editId="334ADE3A">
             <wp:extent cx="5274310" cy="1404620"/>
@@ -2528,7 +2723,7 @@
                     <pic:cNvPicPr/>
                   </pic:nvPicPr>
                   <pic:blipFill>
-                    <a:blip r:embed="rId38"/>
+                    <a:blip r:embed="rId54"/>
                     <a:stretch>
                       <a:fillRect/>
                     </a:stretch>
@@ -2630,9 +2825,9 @@
         </w:rPr>
         <w:object w:dxaOrig="3660" w:dyaOrig="680">
           <v:shape id="_x0000_i1036" type="#_x0000_t75" style="width:183pt;height:34.15pt" o:ole="">
-            <v:imagedata r:id="rId39" o:title=""/>
+            <v:imagedata r:id="rId55" o:title=""/>
           </v:shape>
-          <o:OLEObject Type="Embed" ProgID="Equation.DSMT4" ShapeID="_x0000_i1036" DrawAspect="Content" ObjectID="_1570139136" r:id="rId40"/>
+          <o:OLEObject Type="Embed" ProgID="Equation.DSMT4" ShapeID="_x0000_i1036" DrawAspect="Content" ObjectID="_1570256815" r:id="rId56"/>
         </w:object>
       </w:r>
     </w:p>
@@ -2656,9 +2851,9 @@
         </w:rPr>
         <w:object w:dxaOrig="1300" w:dyaOrig="380">
           <v:shape id="_x0000_i1037" type="#_x0000_t75" style="width:64.9pt;height:19.15pt" o:ole="">
-            <v:imagedata r:id="rId41" o:title=""/>
+            <v:imagedata r:id="rId57" o:title=""/>
           </v:shape>
-          <o:OLEObject Type="Embed" ProgID="Equation.DSMT4" ShapeID="_x0000_i1037" DrawAspect="Content" ObjectID="_1570139137" r:id="rId42"/>
+          <o:OLEObject Type="Embed" ProgID="Equation.DSMT4" ShapeID="_x0000_i1037" DrawAspect="Content" ObjectID="_1570256816" r:id="rId58"/>
         </w:object>
       </w:r>
       <w:r>
@@ -2680,9 +2875,9 @@
         </w:rPr>
         <w:object w:dxaOrig="660" w:dyaOrig="300">
           <v:shape id="_x0000_i1038" type="#_x0000_t75" style="width:33pt;height:15pt" o:ole="">
-            <v:imagedata r:id="rId43" o:title=""/>
+            <v:imagedata r:id="rId59" o:title=""/>
           </v:shape>
-          <o:OLEObject Type="Embed" ProgID="Equation.DSMT4" ShapeID="_x0000_i1038" DrawAspect="Content" ObjectID="_1570139138" r:id="rId44"/>
+          <o:OLEObject Type="Embed" ProgID="Equation.DSMT4" ShapeID="_x0000_i1038" DrawAspect="Content" ObjectID="_1570256817" r:id="rId60"/>
         </w:object>
       </w:r>
       <w:r>
@@ -2704,9 +2899,9 @@
         </w:rPr>
         <w:object w:dxaOrig="760" w:dyaOrig="260">
           <v:shape id="_x0000_i1039" type="#_x0000_t75" style="width:37.9pt;height:13.15pt" o:ole="">
-            <v:imagedata r:id="rId45" o:title=""/>
+            <v:imagedata r:id="rId61" o:title=""/>
           </v:shape>
-          <o:OLEObject Type="Embed" ProgID="Equation.DSMT4" ShapeID="_x0000_i1039" DrawAspect="Content" ObjectID="_1570139139" r:id="rId46"/>
+          <o:OLEObject Type="Embed" ProgID="Equation.DSMT4" ShapeID="_x0000_i1039" DrawAspect="Content" ObjectID="_1570256818" r:id="rId62"/>
         </w:object>
       </w:r>
       <w:r>
@@ -2736,9 +2931,9 @@
         </w:rPr>
         <w:object w:dxaOrig="4320" w:dyaOrig="680">
           <v:shape id="_x0000_i1040" type="#_x0000_t75" style="width:3in;height:34.15pt" o:ole="">
-            <v:imagedata r:id="rId47" o:title=""/>
+            <v:imagedata r:id="rId63" o:title=""/>
           </v:shape>
-          <o:OLEObject Type="Embed" ProgID="Equation.DSMT4" ShapeID="_x0000_i1040" DrawAspect="Content" ObjectID="_1570139140" r:id="rId48"/>
+          <o:OLEObject Type="Embed" ProgID="Equation.DSMT4" ShapeID="_x0000_i1040" DrawAspect="Content" ObjectID="_1570256819" r:id="rId64"/>
         </w:object>
       </w:r>
       <w:r>
@@ -2764,9 +2959,9 @@
         </w:rPr>
         <w:object w:dxaOrig="2380" w:dyaOrig="680">
           <v:shape id="_x0000_i1041" type="#_x0000_t75" style="width:118.9pt;height:34.15pt" o:ole="">
-            <v:imagedata r:id="rId49" o:title=""/>
+            <v:imagedata r:id="rId65" o:title=""/>
           </v:shape>
-          <o:OLEObject Type="Embed" ProgID="Equation.DSMT4" ShapeID="_x0000_i1041" DrawAspect="Content" ObjectID="_1570139141" r:id="rId50"/>
+          <o:OLEObject Type="Embed" ProgID="Equation.DSMT4" ShapeID="_x0000_i1041" DrawAspect="Content" ObjectID="_1570256820" r:id="rId66"/>
         </w:object>
       </w:r>
       <w:r>
@@ -2781,9 +2976,9 @@
         </w:rPr>
         <w:object w:dxaOrig="4400" w:dyaOrig="680">
           <v:shape id="_x0000_i1042" type="#_x0000_t75" style="width:220.15pt;height:34.15pt" o:ole="">
-            <v:imagedata r:id="rId51" o:title=""/>
+            <v:imagedata r:id="rId67" o:title=""/>
           </v:shape>
-          <o:OLEObject Type="Embed" ProgID="Equation.DSMT4" ShapeID="_x0000_i1042" DrawAspect="Content" ObjectID="_1570139142" r:id="rId52"/>
+          <o:OLEObject Type="Embed" ProgID="Equation.DSMT4" ShapeID="_x0000_i1042" DrawAspect="Content" ObjectID="_1570256821" r:id="rId68"/>
         </w:object>
       </w:r>
     </w:p>
@@ -2806,9 +3001,9 @@
         </w:rPr>
         <w:object w:dxaOrig="2860" w:dyaOrig="400">
           <v:shape id="_x0000_i1043" type="#_x0000_t75" style="width:142.9pt;height:19.9pt" o:ole="">
-            <v:imagedata r:id="rId53" o:title=""/>
+            <v:imagedata r:id="rId69" o:title=""/>
           </v:shape>
-          <o:OLEObject Type="Embed" ProgID="Equation.DSMT4" ShapeID="_x0000_i1043" DrawAspect="Content" ObjectID="_1570139143" r:id="rId54"/>
+          <o:OLEObject Type="Embed" ProgID="Equation.DSMT4" ShapeID="_x0000_i1043" DrawAspect="Content" ObjectID="_1570256822" r:id="rId70"/>
         </w:object>
       </w:r>
       <w:r>
@@ -2826,9 +3021,9 @@
         </w:rPr>
         <w:object w:dxaOrig="3200" w:dyaOrig="400">
           <v:shape id="_x0000_i1044" type="#_x0000_t75" style="width:160.15pt;height:19.9pt" o:ole="">
-            <v:imagedata r:id="rId55" o:title=""/>
+            <v:imagedata r:id="rId71" o:title=""/>
           </v:shape>
-          <o:OLEObject Type="Embed" ProgID="Equation.DSMT4" ShapeID="_x0000_i1044" DrawAspect="Content" ObjectID="_1570139144" r:id="rId56"/>
+          <o:OLEObject Type="Embed" ProgID="Equation.DSMT4" ShapeID="_x0000_i1044" DrawAspect="Content" ObjectID="_1570256823" r:id="rId72"/>
         </w:object>
       </w:r>
     </w:p>
@@ -2865,9 +3060,9 @@
         </w:rPr>
         <w:object w:dxaOrig="1160" w:dyaOrig="360">
           <v:shape id="_x0000_i1045" type="#_x0000_t75" style="width:58.15pt;height:18pt" o:ole="">
-            <v:imagedata r:id="rId57" o:title=""/>
+            <v:imagedata r:id="rId73" o:title=""/>
           </v:shape>
-          <o:OLEObject Type="Embed" ProgID="Equation.DSMT4" ShapeID="_x0000_i1045" DrawAspect="Content" ObjectID="_1570139145" r:id="rId58"/>
+          <o:OLEObject Type="Embed" ProgID="Equation.DSMT4" ShapeID="_x0000_i1045" DrawAspect="Content" ObjectID="_1570256824" r:id="rId74"/>
         </w:object>
       </w:r>
       <w:r>
@@ -2905,7 +3100,15 @@
           <w:rFonts w:hint="eastAsia"/>
           <w:noProof/>
         </w:rPr>
-        <w:t>一个16点信号要经过4次分解，先分为2个8点信号，再分为4个4点信号，如此进行下去，直到得到M=16个由1点组成的信号。</w:t>
+        <w:t>一个16点信号要经过4次分解，先分为2个8点信号，再分为4个4点信号，如此进</w:t>
+      </w:r>
+      <w:r>
+        <w:rPr>
+          <w:rFonts w:hint="eastAsia"/>
+          <w:noProof/>
+        </w:rPr>
+        <w:lastRenderedPageBreak/>
+        <w:t>行下去，直到得到M=16个由1点组成的信号。</w:t>
       </w:r>
     </w:p>
     <w:p>
@@ -2950,7 +3153,7 @@
                     <pic:cNvPicPr/>
                   </pic:nvPicPr>
                   <pic:blipFill>
-                    <a:blip r:embed="rId59"/>
+                    <a:blip r:embed="rId75"/>
                     <a:stretch>
                       <a:fillRect/>
                     </a:stretch>
@@ -2982,7 +3185,6 @@
         <w:rPr>
           <w:noProof/>
         </w:rPr>
-        <w:lastRenderedPageBreak/>
         <w:t>(</w:t>
       </w:r>
       <w:r>
@@ -3056,7 +3258,7 @@
                     <pic:cNvPicPr/>
                   </pic:nvPicPr>
                   <pic:blipFill>
-                    <a:blip r:embed="rId60">
+                    <a:blip r:embed="rId76">
                       <a:extLst>
                         <a:ext uri="{28A0092B-C50C-407E-A947-70E740481C1C}">
                           <a14:useLocalDpi xmlns:a14="http://schemas.microsoft.com/office/drawing/2010/main" val="0"/>
@@ -3145,7 +3347,7 @@
                     <pic:cNvPicPr/>
                   </pic:nvPicPr>
                   <pic:blipFill>
-                    <a:blip r:embed="rId61" cstate="print">
+                    <a:blip r:embed="rId77" cstate="print">
                       <a:extLst>
                         <a:ext uri="{28A0092B-C50C-407E-A947-70E740481C1C}">
                           <a14:useLocalDpi xmlns:a14="http://schemas.microsoft.com/office/drawing/2010/main" val="0"/>
@@ -3572,14 +3774,14 @@
       <w:pPr>
         <w:ind w:left="420"/>
         <w:rPr>
-          <w:rFonts w:hint="eastAsia"/>
-          <w:noProof/>
-        </w:rPr>
-      </w:pPr>
-      <w:r>
-        <w:rPr>
-          <w:noProof/>
-        </w:rPr>
+          <w:noProof/>
+        </w:rPr>
+      </w:pPr>
+      <w:r>
+        <w:rPr>
+          <w:noProof/>
+        </w:rPr>
+        <w:lastRenderedPageBreak/>
         <w:drawing>
           <wp:inline distT="0" distB="0" distL="0" distR="0" wp14:anchorId="64143A24" wp14:editId="4F63D2BC">
             <wp:extent cx="5274310" cy="1498600"/>
@@ -3596,7 +3798,7 @@
                     <pic:cNvPicPr/>
                   </pic:nvPicPr>
                   <pic:blipFill>
-                    <a:blip r:embed="rId62"/>
+                    <a:blip r:embed="rId78"/>
                     <a:stretch>
                       <a:fillRect/>
                     </a:stretch>
@@ -3715,12 +3917,38 @@
         </w:rPr>
         <w:t>log2(M)次向上的处理</w:t>
       </w:r>
+      <w:r>
+        <w:rPr>
+          <w:rFonts w:hint="eastAsia"/>
+          <w:noProof/>
+        </w:rPr>
+        <w:t>，</w:t>
+      </w:r>
+      <w:r>
+        <w:rPr>
+          <w:rFonts w:hint="eastAsia"/>
+          <w:noProof/>
+        </w:rPr>
+        <w:t>总阶</w:t>
+      </w:r>
+      <w:r>
+        <w:rPr>
+          <w:rFonts w:hint="eastAsia"/>
+          <w:noProof/>
+        </w:rPr>
+        <w:t>数n=</w:t>
+      </w:r>
+      <w:r>
+        <w:rPr>
+          <w:noProof/>
+        </w:rPr>
+        <w:t>log2(M)</w:t>
+      </w:r>
     </w:p>
     <w:p>
       <w:pPr>
         <w:ind w:left="420" w:firstLine="420"/>
         <w:rPr>
-          <w:rFonts w:hint="eastAsia"/>
           <w:noProof/>
         </w:rPr>
       </w:pPr>
@@ -3787,6 +4015,13 @@
         </w:rPr>
         <w:t>: 每一次向上合成得到的分组个数</w:t>
       </w:r>
+      <w:r>
+        <w:rPr>
+          <w:rFonts w:hint="eastAsia"/>
+          <w:noProof/>
+        </w:rPr>
+        <w:t>，u阶组数：2^(n-u)</w:t>
+      </w:r>
     </w:p>
     <w:p>
       <w:pPr>
@@ -3852,10 +4087,40 @@
         </w:rPr>
         <w:t>最内层循环：合成每个分组需要的蝶形计算次数</w:t>
       </w:r>
-    </w:p>
-    <w:p>
-      <w:pPr>
-        <w:ind w:left="1260" w:firstLine="420"/>
+      <w:r>
+        <w:rPr>
+          <w:rFonts w:hint="eastAsia"/>
+          <w:noProof/>
+        </w:rPr>
+        <w:t>，u阶每组蝶形次数：2^(u-1)</w:t>
+      </w:r>
+    </w:p>
+    <w:p>
+      <w:pPr>
+        <w:ind w:left="840" w:firstLine="420"/>
+        <w:rPr>
+          <w:rFonts w:hint="eastAsia"/>
+          <w:noProof/>
+        </w:rPr>
+      </w:pPr>
+      <w:r>
+        <w:rPr>
+          <w:rFonts w:hint="eastAsia"/>
+          <w:noProof/>
+        </w:rPr>
+        <w:t xml:space="preserve">a) </w:t>
+      </w:r>
+      <w:r>
+        <w:rPr>
+          <w:rFonts w:hint="eastAsia"/>
+          <w:noProof/>
+        </w:rPr>
+        <w:t>内层循环单元</w:t>
+      </w:r>
+    </w:p>
+    <w:p>
+      <w:pPr>
+        <w:ind w:left="840" w:firstLine="420"/>
         <w:rPr>
           <w:noProof/>
         </w:rPr>
@@ -3886,14 +4151,14 @@
       <w:pPr>
         <w:ind w:left="420" w:firstLine="420"/>
         <w:rPr>
-          <w:noProof/>
-        </w:rPr>
-      </w:pPr>
-      <w:r>
-        <w:rPr>
-          <w:noProof/>
-        </w:rPr>
-        <w:lastRenderedPageBreak/>
+          <w:rFonts w:hint="eastAsia"/>
+          <w:noProof/>
+        </w:rPr>
+      </w:pPr>
+      <w:r>
+        <w:rPr>
+          <w:noProof/>
+        </w:rPr>
         <w:tab/>
       </w:r>
       <w:r>
@@ -3922,7 +4187,7 @@
                     <pic:cNvPicPr/>
                   </pic:nvPicPr>
                   <pic:blipFill>
-                    <a:blip r:embed="rId63"/>
+                    <a:blip r:embed="rId79"/>
                     <a:stretch>
                       <a:fillRect/>
                     </a:stretch>
@@ -3946,6 +4211,51 @@
     <w:p>
       <w:pPr>
         <w:ind w:left="420" w:firstLine="420"/>
+        <w:rPr>
+          <w:noProof/>
+        </w:rPr>
+      </w:pPr>
+      <w:r>
+        <w:rPr>
+          <w:noProof/>
+        </w:rPr>
+        <w:tab/>
+      </w:r>
+      <w:r>
+        <w:rPr>
+          <w:noProof/>
+        </w:rPr>
+        <w:t xml:space="preserve">b) </w:t>
+      </w:r>
+      <w:r>
+        <w:rPr>
+          <w:rFonts w:hint="eastAsia"/>
+          <w:noProof/>
+        </w:rPr>
+        <w:t>蝶形运算的旋转因子</w:t>
+      </w:r>
+      <w:r>
+        <w:rPr>
+          <w:position w:val="-12"/>
+        </w:rPr>
+        <w:object w:dxaOrig="380" w:dyaOrig="380">
+          <v:shape id="_x0000_i1087" type="#_x0000_t75" style="width:19.15pt;height:19.15pt" o:ole="">
+            <v:imagedata r:id="rId80" o:title=""/>
+          </v:shape>
+          <o:OLEObject Type="Embed" ProgID="Equation.DSMT4" ShapeID="_x0000_i1087" DrawAspect="Content" ObjectID="_1570256825" r:id="rId81"/>
+        </w:object>
+      </w:r>
+      <w:r>
+        <w:rPr>
+          <w:rFonts w:hint="eastAsia"/>
+          <w:noProof/>
+        </w:rPr>
+        <w:t>确定方法：</w:t>
+      </w:r>
+    </w:p>
+    <w:p>
+      <w:pPr>
+        <w:ind w:left="420" w:firstLine="420"/>
       </w:pPr>
       <w:r>
         <w:rPr>
@@ -3966,9 +4276,9 @@
         </w:rPr>
         <w:object w:dxaOrig="380" w:dyaOrig="380">
           <v:shape id="_x0000_i1046" type="#_x0000_t75" style="width:19.15pt;height:19.15pt" o:ole="">
-            <v:imagedata r:id="rId64" o:title=""/>
+            <v:imagedata r:id="rId80" o:title=""/>
           </v:shape>
-          <o:OLEObject Type="Embed" ProgID="Equation.DSMT4" ShapeID="_x0000_i1046" DrawAspect="Content" ObjectID="_1570139146" r:id="rId65"/>
+          <o:OLEObject Type="Embed" ProgID="Equation.DSMT4" ShapeID="_x0000_i1046" DrawAspect="Content" ObjectID="_1570256826" r:id="rId82"/>
         </w:object>
       </w:r>
       <w:r>
@@ -3981,9 +4291,6 @@
     <w:p>
       <w:pPr>
         <w:ind w:left="420" w:firstLine="420"/>
-        <w:rPr>
-          <w:rFonts w:hint="eastAsia"/>
-        </w:rPr>
       </w:pPr>
       <w:r>
         <w:tab/>
@@ -3992,7 +4299,43 @@
         <w:rPr>
           <w:rFonts w:hint="eastAsia"/>
         </w:rPr>
-        <w:t>合成每个分组做b次蝶形运算，则每次循环指数递增，旋转因子系数</w:t>
+        <w:t>合成每个分组做b次蝶形运算，则每次循环</w:t>
+      </w:r>
+      <w:r>
+        <w:rPr>
+          <w:rFonts w:hint="eastAsia"/>
+        </w:rPr>
+        <w:t>时指数u随组内蝶形运算进行次数从0到b-1依次</w:t>
+      </w:r>
+      <w:r>
+        <w:rPr>
+          <w:rFonts w:hint="eastAsia"/>
+        </w:rPr>
+        <w:t>递增，</w:t>
+      </w:r>
+      <w:r>
+        <w:rPr>
+          <w:rFonts w:hint="eastAsia"/>
+        </w:rPr>
+        <w:t>可知</w:t>
+      </w:r>
+      <w:r>
+        <w:rPr>
+          <w:rFonts w:hint="eastAsia"/>
+        </w:rPr>
+        <w:t>旋转因子</w:t>
+      </w:r>
+      <w:r>
+        <w:rPr>
+          <w:rFonts w:hint="eastAsia"/>
+        </w:rPr>
+        <w:t>指数</w:t>
+      </w:r>
+      <w:r>
+        <w:rPr>
+          <w:rFonts w:hint="eastAsia"/>
+        </w:rPr>
+        <w:t>系数</w:t>
       </w:r>
       <w:r>
         <w:t xml:space="preserve">u </w:t>
@@ -4048,7 +4391,26 @@
         <w:rPr>
           <w:noProof/>
         </w:rPr>
-        <w:t>M的值都要减半，相当于在u阶时，M-&gt;M/2^(n-u)</w:t>
+        <w:t>M的值都要减半，相当于在u阶时，</w:t>
+      </w:r>
+      <w:r>
+        <w:rPr>
+          <w:noProof/>
+        </w:rPr>
+        <w:t>M</w:t>
+      </w:r>
+      <w:r>
+        <w:rPr>
+          <w:rFonts w:hint="eastAsia"/>
+          <w:noProof/>
+        </w:rPr>
+        <w:t>=</w:t>
+      </w:r>
+      <w:r>
+        <w:rPr>
+          <w:noProof/>
+        </w:rPr>
+        <w:t>M/2^(n-u)</w:t>
       </w:r>
       <w:r>
         <w:rPr>
@@ -4080,20 +4442,31 @@
           <w:position w:val="-12"/>
         </w:rPr>
         <w:object w:dxaOrig="4220" w:dyaOrig="580">
-          <v:shape id="_x0000_i1049" type="#_x0000_t75" style="width:211.15pt;height:28.9pt" o:ole="">
-            <v:imagedata r:id="rId66" o:title=""/>
+          <v:shape id="_x0000_i1047" type="#_x0000_t75" style="width:211.15pt;height:28.9pt" o:ole="">
+            <v:imagedata r:id="rId83" o:title=""/>
           </v:shape>
-          <o:OLEObject Type="Embed" ProgID="Equation.DSMT4" ShapeID="_x0000_i1049" DrawAspect="Content" ObjectID="_1570139147" r:id="rId67"/>
+          <o:OLEObject Type="Embed" ProgID="Equation.DSMT4" ShapeID="_x0000_i1047" DrawAspect="Content" ObjectID="_1570256827" r:id="rId84"/>
         </w:object>
       </w:r>
     </w:p>
     <w:p>
       <w:pPr>
+        <w:ind w:left="420" w:firstLine="420"/>
+      </w:pPr>
+    </w:p>
+    <w:p>
+      <w:pPr>
         <w:ind w:left="840" w:firstLine="420"/>
-        <w:rPr>
-          <w:rFonts w:hint="eastAsia"/>
-        </w:rPr>
-      </w:pPr>
+      </w:pPr>
+      <w:r>
+        <w:t>c</w:t>
+      </w:r>
+      <w:r>
+        <w:rPr>
+          <w:rFonts w:hint="eastAsia"/>
+        </w:rPr>
+        <w:t xml:space="preserve">) </w:t>
+      </w:r>
       <w:r>
         <w:rPr>
           <w:rFonts w:hint="eastAsia"/>
@@ -4117,43 +4490,65 @@
     </w:p>
     <w:p>
       <w:pPr>
-        <w:ind w:left="420" w:firstLine="420"/>
-        <w:rPr>
-          <w:noProof/>
-        </w:rPr>
-      </w:pPr>
-      <w:r>
-        <w:rPr>
-          <w:rFonts w:hint="eastAsia"/>
-          <w:noProof/>
-        </w:rPr>
-        <w:t>联系实现方式描述：8点DFT合成</w:t>
-      </w:r>
-      <w:r>
-        <w:rPr>
-          <w:rFonts w:hint="eastAsia"/>
-          <w:noProof/>
-        </w:rPr>
-        <w:t>：</w:t>
-      </w:r>
-    </w:p>
-    <w:p>
-      <w:pPr>
-        <w:ind w:left="420" w:firstLine="420"/>
-        <w:rPr>
-          <w:rFonts w:hint="eastAsia"/>
-          <w:noProof/>
-        </w:rPr>
-      </w:pPr>
-      <w:r>
-        <w:rPr>
-          <w:noProof/>
-        </w:rPr>
+        <w:ind w:left="840" w:firstLine="420"/>
+        <w:rPr>
+          <w:rFonts w:hint="eastAsia"/>
+        </w:rPr>
+      </w:pPr>
+    </w:p>
+    <w:p>
+      <w:pPr>
+        <w:ind w:left="840" w:firstLine="420"/>
+        <w:rPr>
+          <w:noProof/>
+        </w:rPr>
+      </w:pPr>
+      <w:r>
+        <w:rPr>
+          <w:rFonts w:hint="eastAsia"/>
+          <w:noProof/>
+        </w:rPr>
+        <w:t xml:space="preserve">b) </w:t>
+      </w:r>
+      <w:r>
+        <w:rPr>
+          <w:rFonts w:hint="eastAsia"/>
+          <w:noProof/>
+        </w:rPr>
+        <w:t>联系实现方式</w:t>
+      </w:r>
+      <w:r>
+        <w:rPr>
+          <w:rFonts w:hint="eastAsia"/>
+          <w:noProof/>
+        </w:rPr>
+        <w:t>进行具体</w:t>
+      </w:r>
+      <w:r>
+        <w:rPr>
+          <w:rFonts w:hint="eastAsia"/>
+          <w:noProof/>
+        </w:rPr>
+        <w:t>描述：8点DFT合成：</w:t>
+      </w:r>
+    </w:p>
+    <w:p>
+      <w:pPr>
+        <w:ind w:firstLine="420"/>
+        <w:rPr>
+          <w:noProof/>
+        </w:rPr>
+      </w:pPr>
+      <w:r>
+        <w:rPr>
+          <w:noProof/>
+        </w:rPr>
+        <w:lastRenderedPageBreak/>
         <w:drawing>
-          <wp:inline distT="0" distB="0" distL="0" distR="0" wp14:anchorId="46E64A94" wp14:editId="4B952F00">
-            <wp:extent cx="5274310" cy="4307840"/>
+          <wp:inline distT="0" distB="0" distL="0" distR="0" wp14:anchorId="3E57CEF1" wp14:editId="005853FF">
+            <wp:extent cx="5274310" cy="4286885"/>
             <wp:effectExtent l="0" t="0" r="2540" b="0"/>
-            <wp:docPr id="16" name="图片 16"/>
+            <wp:docPr id="19" name="图片 19"/>
             <wp:cNvGraphicFramePr>
               <a:graphicFrameLocks xmlns:a="http://schemas.openxmlformats.org/drawingml/2006/main" noChangeAspect="1"/>
             </wp:cNvGraphicFramePr>
@@ -4165,7 +4560,7 @@
                     <pic:cNvPicPr/>
                   </pic:nvPicPr>
                   <pic:blipFill>
-                    <a:blip r:embed="rId68"/>
+                    <a:blip r:embed="rId85"/>
                     <a:stretch>
                       <a:fillRect/>
                     </a:stretch>
@@ -4173,7 +4568,7 @@
                   <pic:spPr>
                     <a:xfrm>
                       <a:off x="0" y="0"/>
-                      <a:ext cx="5274310" cy="4307840"/>
+                      <a:ext cx="5274310" cy="4286885"/>
                     </a:xfrm>
                     <a:prstGeom prst="rect">
                       <a:avLst/>
@@ -4185,48 +4580,728 @@
           </wp:inline>
         </w:drawing>
       </w:r>
+    </w:p>
+    <w:p>
+      <w:pPr>
+        <w:ind w:left="420"/>
+        <w:rPr>
+          <w:noProof/>
+        </w:rPr>
+      </w:pPr>
+    </w:p>
+    <w:p>
+      <w:pPr>
+        <w:ind w:left="420"/>
+        <w:rPr>
+          <w:noProof/>
+        </w:rPr>
+      </w:pPr>
+    </w:p>
+    <w:p>
+      <w:pPr>
+        <w:ind w:left="420"/>
+        <w:rPr>
+          <w:noProof/>
+        </w:rPr>
+      </w:pPr>
+    </w:p>
+    <w:p>
+      <w:pPr>
+        <w:ind w:left="420"/>
+        <w:rPr>
+          <w:rFonts w:asciiTheme="minorEastAsia" w:eastAsiaTheme="minorEastAsia" w:hAnsiTheme="minorEastAsia"/>
+        </w:rPr>
+      </w:pPr>
+    </w:p>
+    <w:p>
+      <w:pPr>
+        <w:rPr>
+          <w:rFonts w:asciiTheme="minorEastAsia" w:eastAsiaTheme="minorEastAsia" w:hAnsiTheme="minorEastAsia"/>
+        </w:rPr>
+      </w:pPr>
+      <w:r>
+        <w:rPr>
+          <w:rFonts w:asciiTheme="minorEastAsia" w:eastAsiaTheme="minorEastAsia" w:hAnsiTheme="minorEastAsia" w:hint="eastAsia"/>
+        </w:rPr>
+        <w:t>2.4</w:t>
+      </w:r>
+      <w:r>
+        <w:rPr>
+          <w:rFonts w:asciiTheme="minorEastAsia" w:eastAsiaTheme="minorEastAsia" w:hAnsiTheme="minorEastAsia"/>
+        </w:rPr>
+        <w:t xml:space="preserve"> </w:t>
+      </w:r>
+      <w:r>
+        <w:rPr>
+          <w:rFonts w:asciiTheme="minorEastAsia" w:eastAsiaTheme="minorEastAsia" w:hAnsiTheme="minorEastAsia" w:hint="eastAsia"/>
+        </w:rPr>
+        <w:t>频率域滤波</w:t>
+      </w:r>
+      <w:r>
+        <w:rPr>
+          <w:rFonts w:asciiTheme="minorEastAsia" w:eastAsiaTheme="minorEastAsia" w:hAnsiTheme="minorEastAsia" w:hint="eastAsia"/>
+        </w:rPr>
+        <w:t>（30分）</w:t>
+      </w:r>
+    </w:p>
+    <w:p>
+      <w:pPr>
+        <w:rPr>
+          <w:rFonts w:asciiTheme="minorEastAsia" w:eastAsiaTheme="minorEastAsia" w:hAnsiTheme="minorEastAsia"/>
+        </w:rPr>
+      </w:pPr>
+      <w:r>
+        <w:rPr>
+          <w:rFonts w:asciiTheme="minorEastAsia" w:eastAsiaTheme="minorEastAsia" w:hAnsiTheme="minorEastAsia"/>
+        </w:rPr>
+        <w:t>1. （12分）分别用 3 x 3，7 x 7和 11 x 11的均值滤波器来平滑你输入的图像，将相应的三个输出结果 粘贴到报告里。</w:t>
+      </w:r>
+    </w:p>
+    <w:p>
+      <w:pPr>
+        <w:rPr>
+          <w:rFonts w:asciiTheme="minorEastAsia" w:eastAsiaTheme="minorEastAsia" w:hAnsiTheme="minorEastAsia" w:hint="eastAsia"/>
+        </w:rPr>
+      </w:pPr>
+      <w:r>
+        <w:rPr>
+          <w:rFonts w:asciiTheme="minorEastAsia" w:eastAsiaTheme="minorEastAsia" w:hAnsiTheme="minorEastAsia"/>
+        </w:rPr>
+        <w:tab/>
+      </w:r>
+      <w:r>
+        <w:rPr>
+          <w:rFonts w:asciiTheme="minorEastAsia" w:eastAsiaTheme="minorEastAsia" w:hAnsiTheme="minorEastAsia" w:hint="eastAsia"/>
+        </w:rPr>
+        <w:t>（1）3</w:t>
+      </w:r>
+      <w:r>
+        <w:rPr>
+          <w:rFonts w:asciiTheme="minorEastAsia" w:eastAsiaTheme="minorEastAsia" w:hAnsiTheme="minorEastAsia"/>
+        </w:rPr>
+        <w:t xml:space="preserve"> x 3</w:t>
+      </w:r>
+      <w:r>
+        <w:rPr>
+          <w:rFonts w:asciiTheme="minorEastAsia" w:eastAsiaTheme="minorEastAsia" w:hAnsiTheme="minorEastAsia" w:hint="eastAsia"/>
+        </w:rPr>
+        <w:t>均值滤波</w:t>
+      </w:r>
+    </w:p>
+    <w:p>
+      <w:pPr>
+        <w:ind w:left="840"/>
+        <w:rPr>
+          <w:rFonts w:asciiTheme="minorEastAsia" w:eastAsiaTheme="minorEastAsia" w:hAnsiTheme="minorEastAsia"/>
+        </w:rPr>
+      </w:pPr>
+      <w:r>
+        <w:rPr>
+          <w:noProof/>
+        </w:rPr>
+        <w:drawing>
+          <wp:inline distT="0" distB="0" distL="0" distR="0" wp14:anchorId="5FD09787" wp14:editId="6051F127">
+            <wp:extent cx="3657600" cy="2438400"/>
+            <wp:effectExtent l="0" t="0" r="0" b="0"/>
+            <wp:docPr id="22" name="图片 22" descr="C:\Users\ZhaoHanxu\AppData\Local\Microsoft\Windows\INetCache\Content.Word\3x3_average_filter.png"/>
+            <wp:cNvGraphicFramePr>
+              <a:graphicFrameLocks xmlns:a="http://schemas.openxmlformats.org/drawingml/2006/main" noChangeAspect="1"/>
+            </wp:cNvGraphicFramePr>
+            <a:graphic xmlns:a="http://schemas.openxmlformats.org/drawingml/2006/main">
+              <a:graphicData uri="http://schemas.openxmlformats.org/drawingml/2006/picture">
+                <pic:pic xmlns:pic="http://schemas.openxmlformats.org/drawingml/2006/picture">
+                  <pic:nvPicPr>
+                    <pic:cNvPr id="0" name="Picture 64" descr="C:\Users\ZhaoHanxu\AppData\Local\Microsoft\Windows\INetCache\Content.Word\3x3_average_filter.png"/>
+                    <pic:cNvPicPr>
+                      <a:picLocks noChangeAspect="1" noChangeArrowheads="1"/>
+                    </pic:cNvPicPr>
+                  </pic:nvPicPr>
+                  <pic:blipFill>
+                    <a:blip r:embed="rId86">
+                      <a:extLst>
+                        <a:ext uri="{28A0092B-C50C-407E-A947-70E740481C1C}">
+                          <a14:useLocalDpi xmlns:a14="http://schemas.microsoft.com/office/drawing/2010/main" val="0"/>
+                        </a:ext>
+                      </a:extLst>
+                    </a:blip>
+                    <a:srcRect/>
+                    <a:stretch>
+                      <a:fillRect/>
+                    </a:stretch>
+                  </pic:blipFill>
+                  <pic:spPr bwMode="auto">
+                    <a:xfrm>
+                      <a:off x="0" y="0"/>
+                      <a:ext cx="3657600" cy="2438400"/>
+                    </a:xfrm>
+                    <a:prstGeom prst="rect">
+                      <a:avLst/>
+                    </a:prstGeom>
+                    <a:noFill/>
+                    <a:ln>
+                      <a:noFill/>
+                    </a:ln>
+                  </pic:spPr>
+                </pic:pic>
+              </a:graphicData>
+            </a:graphic>
+          </wp:inline>
+        </w:drawing>
+      </w:r>
+    </w:p>
+    <w:p>
+      <w:pPr>
+        <w:ind w:firstLine="420"/>
+        <w:rPr>
+          <w:rFonts w:asciiTheme="minorEastAsia" w:eastAsiaTheme="minorEastAsia" w:hAnsiTheme="minorEastAsia" w:hint="eastAsia"/>
+        </w:rPr>
+      </w:pPr>
+      <w:r>
+        <w:rPr>
+          <w:rFonts w:asciiTheme="minorEastAsia" w:eastAsiaTheme="minorEastAsia" w:hAnsiTheme="minorEastAsia" w:hint="eastAsia"/>
+        </w:rPr>
+        <w:t>(2) 7 x7均值滤波</w:t>
+      </w:r>
+    </w:p>
+    <w:p>
+      <w:pPr>
+        <w:ind w:left="840"/>
+        <w:rPr>
+          <w:rFonts w:asciiTheme="minorEastAsia" w:eastAsiaTheme="minorEastAsia" w:hAnsiTheme="minorEastAsia"/>
+        </w:rPr>
+      </w:pPr>
+      <w:r>
+        <w:rPr>
+          <w:noProof/>
+        </w:rPr>
+        <w:lastRenderedPageBreak/>
+        <w:drawing>
+          <wp:inline distT="0" distB="0" distL="0" distR="0">
+            <wp:extent cx="3657600" cy="2438400"/>
+            <wp:effectExtent l="0" t="0" r="0" b="0"/>
+            <wp:docPr id="23" name="图片 23" descr="C:\Users\ZhaoHanxu\AppData\Local\Microsoft\Windows\INetCache\Content.Word\7x7_average_filter.png"/>
+            <wp:cNvGraphicFramePr>
+              <a:graphicFrameLocks xmlns:a="http://schemas.openxmlformats.org/drawingml/2006/main" noChangeAspect="1"/>
+            </wp:cNvGraphicFramePr>
+            <a:graphic xmlns:a="http://schemas.openxmlformats.org/drawingml/2006/main">
+              <a:graphicData uri="http://schemas.openxmlformats.org/drawingml/2006/picture">
+                <pic:pic xmlns:pic="http://schemas.openxmlformats.org/drawingml/2006/picture">
+                  <pic:nvPicPr>
+                    <pic:cNvPr id="0" name="Picture 65" descr="C:\Users\ZhaoHanxu\AppData\Local\Microsoft\Windows\INetCache\Content.Word\7x7_average_filter.png"/>
+                    <pic:cNvPicPr>
+                      <a:picLocks noChangeAspect="1" noChangeArrowheads="1"/>
+                    </pic:cNvPicPr>
+                  </pic:nvPicPr>
+                  <pic:blipFill>
+                    <a:blip r:embed="rId87">
+                      <a:extLst>
+                        <a:ext uri="{28A0092B-C50C-407E-A947-70E740481C1C}">
+                          <a14:useLocalDpi xmlns:a14="http://schemas.microsoft.com/office/drawing/2010/main" val="0"/>
+                        </a:ext>
+                      </a:extLst>
+                    </a:blip>
+                    <a:srcRect/>
+                    <a:stretch>
+                      <a:fillRect/>
+                    </a:stretch>
+                  </pic:blipFill>
+                  <pic:spPr bwMode="auto">
+                    <a:xfrm>
+                      <a:off x="0" y="0"/>
+                      <a:ext cx="3657600" cy="2438400"/>
+                    </a:xfrm>
+                    <a:prstGeom prst="rect">
+                      <a:avLst/>
+                    </a:prstGeom>
+                    <a:noFill/>
+                    <a:ln>
+                      <a:noFill/>
+                    </a:ln>
+                  </pic:spPr>
+                </pic:pic>
+              </a:graphicData>
+            </a:graphic>
+          </wp:inline>
+        </w:drawing>
+      </w:r>
+    </w:p>
+    <w:p>
+      <w:pPr>
+        <w:ind w:firstLine="420"/>
+        <w:rPr>
+          <w:rFonts w:asciiTheme="minorEastAsia" w:eastAsiaTheme="minorEastAsia" w:hAnsiTheme="minorEastAsia" w:hint="eastAsia"/>
+        </w:rPr>
+      </w:pPr>
+      <w:r>
+        <w:rPr>
+          <w:rFonts w:asciiTheme="minorEastAsia" w:eastAsiaTheme="minorEastAsia" w:hAnsiTheme="minorEastAsia" w:hint="eastAsia"/>
+        </w:rPr>
+        <w:t>(3) 11 x 11均值滤波</w:t>
+      </w:r>
+    </w:p>
+    <w:p>
+      <w:pPr>
+        <w:ind w:left="840"/>
+        <w:rPr>
+          <w:rFonts w:asciiTheme="minorEastAsia" w:eastAsiaTheme="minorEastAsia" w:hAnsiTheme="minorEastAsia"/>
+        </w:rPr>
+      </w:pPr>
+      <w:r>
+        <w:rPr>
+          <w:noProof/>
+        </w:rPr>
+        <w:drawing>
+          <wp:inline distT="0" distB="0" distL="0" distR="0" wp14:anchorId="45B7539C" wp14:editId="250F6615">
+            <wp:extent cx="3657600" cy="2438400"/>
+            <wp:effectExtent l="0" t="0" r="0" b="0"/>
+            <wp:docPr id="24" name="图片 24" descr="C:\Users\ZhaoHanxu\AppData\Local\Microsoft\Windows\INetCache\Content.Word\11x11_average_filter.png"/>
+            <wp:cNvGraphicFramePr>
+              <a:graphicFrameLocks xmlns:a="http://schemas.openxmlformats.org/drawingml/2006/main" noChangeAspect="1"/>
+            </wp:cNvGraphicFramePr>
+            <a:graphic xmlns:a="http://schemas.openxmlformats.org/drawingml/2006/main">
+              <a:graphicData uri="http://schemas.openxmlformats.org/drawingml/2006/picture">
+                <pic:pic xmlns:pic="http://schemas.openxmlformats.org/drawingml/2006/picture">
+                  <pic:nvPicPr>
+                    <pic:cNvPr id="0" name="Picture 66" descr="C:\Users\ZhaoHanxu\AppData\Local\Microsoft\Windows\INetCache\Content.Word\11x11_average_filter.png"/>
+                    <pic:cNvPicPr>
+                      <a:picLocks noChangeAspect="1" noChangeArrowheads="1"/>
+                    </pic:cNvPicPr>
+                  </pic:nvPicPr>
+                  <pic:blipFill>
+                    <a:blip r:embed="rId88">
+                      <a:extLst>
+                        <a:ext uri="{28A0092B-C50C-407E-A947-70E740481C1C}">
+                          <a14:useLocalDpi xmlns:a14="http://schemas.microsoft.com/office/drawing/2010/main" val="0"/>
+                        </a:ext>
+                      </a:extLst>
+                    </a:blip>
+                    <a:srcRect/>
+                    <a:stretch>
+                      <a:fillRect/>
+                    </a:stretch>
+                  </pic:blipFill>
+                  <pic:spPr bwMode="auto">
+                    <a:xfrm>
+                      <a:off x="0" y="0"/>
+                      <a:ext cx="3657600" cy="2438400"/>
+                    </a:xfrm>
+                    <a:prstGeom prst="rect">
+                      <a:avLst/>
+                    </a:prstGeom>
+                    <a:noFill/>
+                    <a:ln>
+                      <a:noFill/>
+                    </a:ln>
+                  </pic:spPr>
+                </pic:pic>
+              </a:graphicData>
+            </a:graphic>
+          </wp:inline>
+        </w:drawing>
+      </w:r>
+    </w:p>
+    <w:p>
+      <w:pPr>
+        <w:ind w:left="840"/>
+        <w:rPr>
+          <w:rFonts w:asciiTheme="minorEastAsia" w:eastAsiaTheme="minorEastAsia" w:hAnsiTheme="minorEastAsia" w:hint="eastAsia"/>
+        </w:rPr>
+      </w:pPr>
+    </w:p>
+    <w:p>
+      <w:pPr>
+        <w:rPr>
+          <w:rFonts w:asciiTheme="minorEastAsia" w:eastAsiaTheme="minorEastAsia" w:hAnsiTheme="minorEastAsia"/>
+        </w:rPr>
+      </w:pPr>
+      <w:r>
+        <w:rPr>
+          <w:rFonts w:asciiTheme="minorEastAsia" w:eastAsiaTheme="minorEastAsia" w:hAnsiTheme="minorEastAsia"/>
+        </w:rPr>
+        <w:t>2. （4分）用 3 x 3的拉普拉斯滤波器来锐化你输入的图像（本上有 4种拉普拉斯滤波器，参见图 3.37，你可以使用其中任意一种），并将输出结果放在报告中。</w:t>
+      </w:r>
+    </w:p>
+    <w:p>
+      <w:pPr>
+        <w:rPr>
+          <w:rFonts w:asciiTheme="minorEastAsia" w:eastAsiaTheme="minorEastAsia" w:hAnsiTheme="minorEastAsia" w:hint="eastAsia"/>
+        </w:rPr>
+      </w:pPr>
+      <w:r>
+        <w:rPr>
+          <w:rFonts w:asciiTheme="minorEastAsia" w:eastAsiaTheme="minorEastAsia" w:hAnsiTheme="minorEastAsia"/>
+        </w:rPr>
+        <w:tab/>
+        <w:t xml:space="preserve">(1) </w:t>
+      </w:r>
+      <w:r>
+        <w:rPr>
+          <w:rFonts w:asciiTheme="minorEastAsia" w:eastAsiaTheme="minorEastAsia" w:hAnsiTheme="minorEastAsia" w:hint="eastAsia"/>
+        </w:rPr>
+        <w:t>选择的拉普拉斯滤波器</w:t>
+      </w:r>
+    </w:p>
+    <w:p>
+      <w:pPr>
+        <w:rPr>
+          <w:rFonts w:asciiTheme="minorEastAsia" w:eastAsiaTheme="minorEastAsia" w:hAnsiTheme="minorEastAsia"/>
+        </w:rPr>
+      </w:pPr>
+      <w:r>
+        <w:rPr>
+          <w:rFonts w:asciiTheme="minorEastAsia" w:eastAsiaTheme="minorEastAsia" w:hAnsiTheme="minorEastAsia" w:hint="eastAsia"/>
+        </w:rPr>
+        <w:t>·</w:t>
+      </w:r>
+      <w:r>
+        <w:rPr>
+          <w:rFonts w:asciiTheme="minorEastAsia" w:eastAsiaTheme="minorEastAsia" w:hAnsiTheme="minorEastAsia" w:hint="eastAsia"/>
+        </w:rPr>
+        <w:tab/>
+      </w:r>
+      <w:r>
+        <w:rPr>
+          <w:rFonts w:asciiTheme="minorEastAsia" w:eastAsiaTheme="minorEastAsia" w:hAnsiTheme="minorEastAsia" w:hint="eastAsia"/>
+        </w:rPr>
+        <w:tab/>
+      </w:r>
+      <w:r>
+        <w:rPr>
+          <w:rFonts w:asciiTheme="minorEastAsia" w:eastAsiaTheme="minorEastAsia" w:hAnsiTheme="minorEastAsia" w:hint="eastAsia"/>
+        </w:rPr>
+        <w:tab/>
+      </w:r>
+      <w:r>
+        <w:rPr>
+          <w:rFonts w:asciiTheme="minorEastAsia" w:eastAsiaTheme="minorEastAsia" w:hAnsiTheme="minorEastAsia" w:hint="eastAsia"/>
+        </w:rPr>
+        <w:tab/>
+      </w:r>
+      <w:r>
+        <w:rPr>
+          <w:rFonts w:asciiTheme="minorEastAsia" w:eastAsiaTheme="minorEastAsia" w:hAnsiTheme="minorEastAsia" w:hint="eastAsia"/>
+        </w:rPr>
+        <w:tab/>
+      </w:r>
+      <w:r>
+        <w:rPr>
+          <w:rFonts w:asciiTheme="minorEastAsia" w:eastAsiaTheme="minorEastAsia" w:hAnsiTheme="minorEastAsia" w:hint="eastAsia"/>
+        </w:rPr>
+        <w:tab/>
+      </w:r>
+      <w:r>
+        <w:rPr>
+          <w:noProof/>
+        </w:rPr>
+        <w:drawing>
+          <wp:inline distT="0" distB="0" distL="0" distR="0" wp14:anchorId="20483CB2" wp14:editId="1C708590">
+            <wp:extent cx="1190625" cy="1213376"/>
+            <wp:effectExtent l="0" t="0" r="0" b="6350"/>
+            <wp:docPr id="21" name="图片 21"/>
+            <wp:cNvGraphicFramePr>
+              <a:graphicFrameLocks xmlns:a="http://schemas.openxmlformats.org/drawingml/2006/main" noChangeAspect="1"/>
+            </wp:cNvGraphicFramePr>
+            <a:graphic xmlns:a="http://schemas.openxmlformats.org/drawingml/2006/main">
+              <a:graphicData uri="http://schemas.openxmlformats.org/drawingml/2006/picture">
+                <pic:pic xmlns:pic="http://schemas.openxmlformats.org/drawingml/2006/picture">
+                  <pic:nvPicPr>
+                    <pic:cNvPr id="1" name=""/>
+                    <pic:cNvPicPr/>
+                  </pic:nvPicPr>
+                  <pic:blipFill>
+                    <a:blip r:embed="rId89"/>
+                    <a:stretch>
+                      <a:fillRect/>
+                    </a:stretch>
+                  </pic:blipFill>
+                  <pic:spPr>
+                    <a:xfrm>
+                      <a:off x="0" y="0"/>
+                      <a:ext cx="1204741" cy="1227761"/>
+                    </a:xfrm>
+                    <a:prstGeom prst="rect">
+                      <a:avLst/>
+                    </a:prstGeom>
+                  </pic:spPr>
+                </pic:pic>
+              </a:graphicData>
+            </a:graphic>
+          </wp:inline>
+        </w:drawing>
+      </w:r>
+    </w:p>
+    <w:p>
+      <w:pPr>
+        <w:rPr>
+          <w:rFonts w:asciiTheme="minorEastAsia" w:eastAsiaTheme="minorEastAsia" w:hAnsiTheme="minorEastAsia" w:hint="eastAsia"/>
+        </w:rPr>
+      </w:pPr>
+      <w:r>
+        <w:rPr>
+          <w:rFonts w:asciiTheme="minorEastAsia" w:eastAsiaTheme="minorEastAsia" w:hAnsiTheme="minorEastAsia"/>
+        </w:rPr>
+        <w:tab/>
+        <w:t xml:space="preserve">(2) </w:t>
+      </w:r>
+      <w:r>
+        <w:rPr>
+          <w:rFonts w:asciiTheme="minorEastAsia" w:eastAsiaTheme="minorEastAsia" w:hAnsiTheme="minorEastAsia" w:hint="eastAsia"/>
+        </w:rPr>
+        <w:t>拉普拉斯滤波器处理结果</w:t>
+      </w:r>
+    </w:p>
+    <w:p>
+      <w:pPr>
+        <w:ind w:left="420" w:firstLine="420"/>
+        <w:rPr>
+          <w:rFonts w:asciiTheme="minorEastAsia" w:eastAsiaTheme="minorEastAsia" w:hAnsiTheme="minorEastAsia"/>
+        </w:rPr>
+      </w:pPr>
+      <w:r>
+        <w:rPr>
+          <w:noProof/>
+        </w:rPr>
+        <w:lastRenderedPageBreak/>
+        <w:drawing>
+          <wp:inline distT="0" distB="0" distL="0" distR="0">
+            <wp:extent cx="3657600" cy="2438400"/>
+            <wp:effectExtent l="0" t="0" r="0" b="0"/>
+            <wp:docPr id="26" name="图片 26" descr="C:\Users\ZhaoHanxu\AppData\Local\Microsoft\Windows\INetCache\Content.Word\Laplacian_filter.png"/>
+            <wp:cNvGraphicFramePr>
+              <a:graphicFrameLocks xmlns:a="http://schemas.openxmlformats.org/drawingml/2006/main" noChangeAspect="1"/>
+            </wp:cNvGraphicFramePr>
+            <a:graphic xmlns:a="http://schemas.openxmlformats.org/drawingml/2006/main">
+              <a:graphicData uri="http://schemas.openxmlformats.org/drawingml/2006/picture">
+                <pic:pic xmlns:pic="http://schemas.openxmlformats.org/drawingml/2006/picture">
+                  <pic:nvPicPr>
+                    <pic:cNvPr id="0" name="Picture 70" descr="C:\Users\ZhaoHanxu\AppData\Local\Microsoft\Windows\INetCache\Content.Word\Laplacian_filter.png"/>
+                    <pic:cNvPicPr>
+                      <a:picLocks noChangeAspect="1" noChangeArrowheads="1"/>
+                    </pic:cNvPicPr>
+                  </pic:nvPicPr>
+                  <pic:blipFill>
+                    <a:blip r:embed="rId90">
+                      <a:extLst>
+                        <a:ext uri="{28A0092B-C50C-407E-A947-70E740481C1C}">
+                          <a14:useLocalDpi xmlns:a14="http://schemas.microsoft.com/office/drawing/2010/main" val="0"/>
+                        </a:ext>
+                      </a:extLst>
+                    </a:blip>
+                    <a:srcRect/>
+                    <a:stretch>
+                      <a:fillRect/>
+                    </a:stretch>
+                  </pic:blipFill>
+                  <pic:spPr bwMode="auto">
+                    <a:xfrm>
+                      <a:off x="0" y="0"/>
+                      <a:ext cx="3657600" cy="2438400"/>
+                    </a:xfrm>
+                    <a:prstGeom prst="rect">
+                      <a:avLst/>
+                    </a:prstGeom>
+                    <a:noFill/>
+                    <a:ln>
+                      <a:noFill/>
+                    </a:ln>
+                  </pic:spPr>
+                </pic:pic>
+              </a:graphicData>
+            </a:graphic>
+          </wp:inline>
+        </w:drawing>
+      </w:r>
+    </w:p>
+    <w:p>
+      <w:pPr>
+        <w:rPr>
+          <w:rFonts w:asciiTheme="minorEastAsia" w:eastAsiaTheme="minorEastAsia" w:hAnsiTheme="minorEastAsia" w:hint="eastAsia"/>
+        </w:rPr>
+      </w:pPr>
+      <w:r>
+        <w:rPr>
+          <w:rFonts w:asciiTheme="minorEastAsia" w:eastAsiaTheme="minorEastAsia" w:hAnsiTheme="minorEastAsia"/>
+        </w:rPr>
+        <w:tab/>
+        <w:t xml:space="preserve">(3) </w:t>
+      </w:r>
+      <w:r>
+        <w:rPr>
+          <w:rFonts w:asciiTheme="minorEastAsia" w:eastAsiaTheme="minorEastAsia" w:hAnsiTheme="minorEastAsia" w:hint="eastAsia"/>
+        </w:rPr>
+        <w:t>拉普拉斯结果加原图得到锐化后图像</w:t>
+      </w:r>
+    </w:p>
+    <w:p>
+      <w:pPr>
+        <w:ind w:left="420" w:firstLine="420"/>
+        <w:rPr>
+          <w:rFonts w:asciiTheme="minorEastAsia" w:eastAsiaTheme="minorEastAsia" w:hAnsiTheme="minorEastAsia"/>
+        </w:rPr>
+      </w:pPr>
+      <w:r>
+        <w:rPr>
+          <w:noProof/>
+        </w:rPr>
+        <w:drawing>
+          <wp:inline distT="0" distB="0" distL="0" distR="0">
+            <wp:extent cx="3657600" cy="2438400"/>
+            <wp:effectExtent l="0" t="0" r="0" b="0"/>
+            <wp:docPr id="27" name="图片 27" descr="C:\Users\ZhaoHanxu\AppData\Local\Microsoft\Windows\INetCache\Content.Word\Laplacian_Sharpen.png"/>
+            <wp:cNvGraphicFramePr>
+              <a:graphicFrameLocks xmlns:a="http://schemas.openxmlformats.org/drawingml/2006/main" noChangeAspect="1"/>
+            </wp:cNvGraphicFramePr>
+            <a:graphic xmlns:a="http://schemas.openxmlformats.org/drawingml/2006/main">
+              <a:graphicData uri="http://schemas.openxmlformats.org/drawingml/2006/picture">
+                <pic:pic xmlns:pic="http://schemas.openxmlformats.org/drawingml/2006/picture">
+                  <pic:nvPicPr>
+                    <pic:cNvPr id="0" name="Picture 72" descr="C:\Users\ZhaoHanxu\AppData\Local\Microsoft\Windows\INetCache\Content.Word\Laplacian_Sharpen.png"/>
+                    <pic:cNvPicPr>
+                      <a:picLocks noChangeAspect="1" noChangeArrowheads="1"/>
+                    </pic:cNvPicPr>
+                  </pic:nvPicPr>
+                  <pic:blipFill>
+                    <a:blip r:embed="rId91">
+                      <a:extLst>
+                        <a:ext uri="{28A0092B-C50C-407E-A947-70E740481C1C}">
+                          <a14:useLocalDpi xmlns:a14="http://schemas.microsoft.com/office/drawing/2010/main" val="0"/>
+                        </a:ext>
+                      </a:extLst>
+                    </a:blip>
+                    <a:srcRect/>
+                    <a:stretch>
+                      <a:fillRect/>
+                    </a:stretch>
+                  </pic:blipFill>
+                  <pic:spPr bwMode="auto">
+                    <a:xfrm>
+                      <a:off x="0" y="0"/>
+                      <a:ext cx="3657600" cy="2438400"/>
+                    </a:xfrm>
+                    <a:prstGeom prst="rect">
+                      <a:avLst/>
+                    </a:prstGeom>
+                    <a:noFill/>
+                    <a:ln>
+                      <a:noFill/>
+                    </a:ln>
+                  </pic:spPr>
+                </pic:pic>
+              </a:graphicData>
+            </a:graphic>
+          </wp:inline>
+        </w:drawing>
+      </w:r>
+    </w:p>
+    <w:p>
+      <w:pPr>
+        <w:rPr>
+          <w:rFonts w:asciiTheme="minorEastAsia" w:eastAsiaTheme="minorEastAsia" w:hAnsiTheme="minorEastAsia" w:hint="eastAsia"/>
+        </w:rPr>
+      </w:pPr>
+      <w:r>
+        <w:rPr>
+          <w:rFonts w:asciiTheme="minorEastAsia" w:eastAsiaTheme="minorEastAsia" w:hAnsiTheme="minorEastAsia"/>
+        </w:rPr>
+        <w:tab/>
+        <w:t xml:space="preserve">(4) </w:t>
+      </w:r>
+      <w:proofErr w:type="spellStart"/>
+      <w:r>
+        <w:rPr>
+          <w:rFonts w:asciiTheme="minorEastAsia" w:eastAsiaTheme="minorEastAsia" w:hAnsiTheme="minorEastAsia" w:hint="eastAsia"/>
+        </w:rPr>
+        <w:t>matlab</w:t>
+      </w:r>
+      <w:proofErr w:type="spellEnd"/>
+      <w:r>
+        <w:rPr>
+          <w:rFonts w:asciiTheme="minorEastAsia" w:eastAsiaTheme="minorEastAsia" w:hAnsiTheme="minorEastAsia" w:hint="eastAsia"/>
+        </w:rPr>
+        <w:t>程序运行结果</w:t>
+      </w:r>
+    </w:p>
+    <w:p>
+      <w:pPr>
+        <w:rPr>
+          <w:rFonts w:asciiTheme="minorEastAsia" w:eastAsiaTheme="minorEastAsia" w:hAnsiTheme="minorEastAsia" w:hint="eastAsia"/>
+        </w:rPr>
+      </w:pPr>
+    </w:p>
+    <w:p>
+      <w:pPr>
+        <w:rPr>
+          <w:rFonts w:asciiTheme="minorEastAsia" w:eastAsiaTheme="minorEastAsia" w:hAnsiTheme="minorEastAsia"/>
+        </w:rPr>
+      </w:pPr>
+      <w:r>
+        <w:rPr>
+          <w:noProof/>
+        </w:rPr>
+        <w:drawing>
+          <wp:inline distT="0" distB="0" distL="0" distR="0" wp14:anchorId="05BC53DE" wp14:editId="27E0C897">
+            <wp:extent cx="5274310" cy="1116330"/>
+            <wp:effectExtent l="0" t="0" r="2540" b="7620"/>
+            <wp:docPr id="25" name="图片 25"/>
+            <wp:cNvGraphicFramePr>
+              <a:graphicFrameLocks xmlns:a="http://schemas.openxmlformats.org/drawingml/2006/main" noChangeAspect="1"/>
+            </wp:cNvGraphicFramePr>
+            <a:graphic xmlns:a="http://schemas.openxmlformats.org/drawingml/2006/main">
+              <a:graphicData uri="http://schemas.openxmlformats.org/drawingml/2006/picture">
+                <pic:pic xmlns:pic="http://schemas.openxmlformats.org/drawingml/2006/picture">
+                  <pic:nvPicPr>
+                    <pic:cNvPr id="1" name=""/>
+                    <pic:cNvPicPr/>
+                  </pic:nvPicPr>
+                  <pic:blipFill>
+                    <a:blip r:embed="rId92"/>
+                    <a:stretch>
+                      <a:fillRect/>
+                    </a:stretch>
+                  </pic:blipFill>
+                  <pic:spPr>
+                    <a:xfrm>
+                      <a:off x="0" y="0"/>
+                      <a:ext cx="5274310" cy="1116330"/>
+                    </a:xfrm>
+                    <a:prstGeom prst="rect">
+                      <a:avLst/>
+                    </a:prstGeom>
+                  </pic:spPr>
+                </pic:pic>
+              </a:graphicData>
+            </a:graphic>
+          </wp:inline>
+        </w:drawing>
+      </w:r>
+    </w:p>
+    <w:p>
+      <w:pPr>
+        <w:rPr>
+          <w:rFonts w:asciiTheme="minorEastAsia" w:eastAsiaTheme="minorEastAsia" w:hAnsiTheme="minorEastAsia" w:hint="eastAsia"/>
+        </w:rPr>
+      </w:pPr>
+    </w:p>
+    <w:p>
+      <w:pPr>
+        <w:rPr>
+          <w:rFonts w:asciiTheme="minorEastAsia" w:eastAsiaTheme="minorEastAsia" w:hAnsiTheme="minorEastAsia" w:hint="eastAsia"/>
+        </w:rPr>
+      </w:pPr>
+      <w:r>
+        <w:rPr>
+          <w:rFonts w:asciiTheme="minorEastAsia" w:eastAsiaTheme="minorEastAsia" w:hAnsiTheme="minorEastAsia"/>
+        </w:rPr>
+        <w:t>3. （14分）详细描述你是如何实现滤波操作的，也就是说，针对“filter2d_freq”函数进行算法说明， 字数不能超过两页</w:t>
+      </w:r>
+      <w:r>
+        <w:rPr>
+          <w:rFonts w:asciiTheme="minorEastAsia" w:eastAsiaTheme="minorEastAsia" w:hAnsiTheme="minorEastAsia" w:hint="eastAsia"/>
+        </w:rPr>
+        <w:t>。</w:t>
+      </w:r>
       <w:bookmarkStart w:id="0" w:name="_GoBack"/>
       <w:bookmarkEnd w:id="0"/>
-    </w:p>
-    <w:p>
-      <w:pPr>
-        <w:ind w:left="420"/>
-        <w:rPr>
-          <w:noProof/>
-        </w:rPr>
-      </w:pPr>
-    </w:p>
-    <w:p>
-      <w:pPr>
-        <w:ind w:left="420"/>
-        <w:rPr>
-          <w:noProof/>
-        </w:rPr>
-      </w:pPr>
-    </w:p>
-    <w:p>
-      <w:pPr>
-        <w:ind w:left="420"/>
-        <w:rPr>
-          <w:noProof/>
-        </w:rPr>
-      </w:pPr>
-    </w:p>
-    <w:p>
-      <w:pPr>
-        <w:ind w:left="420"/>
-        <w:rPr>
-          <w:rFonts w:asciiTheme="minorEastAsia" w:eastAsiaTheme="minorEastAsia" w:hAnsiTheme="minorEastAsia"/>
-        </w:rPr>
-      </w:pPr>
-    </w:p>
-    <w:p>
-      <w:pPr>
-        <w:ind w:firstLine="420"/>
-        <w:rPr>
-          <w:rFonts w:asciiTheme="minorEastAsia" w:eastAsiaTheme="minorEastAsia" w:hAnsiTheme="minorEastAsia"/>
-        </w:rPr>
-      </w:pPr>
     </w:p>
     <w:sectPr>
       <w:pgSz w:w="11906" w:h="16838"/>
@@ -4680,6 +5755,181 @@
     </w:lvl>
   </w:abstractNum>
   <w:abstractNum w:abstractNumId="5" w15:restartNumberingAfterBreak="0">
+    <w:nsid w:val="5E9712D9"/>
+    <w:multiLevelType w:val="hybridMultilevel"/>
+    <w:tmpl w:val="3B70BB5E"/>
+    <w:lvl w:ilvl="0" w:tplc="BB3097A0">
+      <w:start w:val="1"/>
+      <w:numFmt w:val="lowerRoman"/>
+      <w:lvlText w:val="%1)"/>
+      <w:lvlJc w:val="left"/>
+      <w:pPr>
+        <w:ind w:left="1980" w:hanging="720"/>
+      </w:pPr>
+      <w:rPr>
+        <w:rFonts w:hint="default"/>
+      </w:rPr>
+    </w:lvl>
+    <w:lvl w:ilvl="1" w:tplc="04090019" w:tentative="1">
+      <w:start w:val="1"/>
+      <w:numFmt w:val="lowerLetter"/>
+      <w:lvlText w:val="%2)"/>
+      <w:lvlJc w:val="left"/>
+      <w:pPr>
+        <w:ind w:left="2100" w:hanging="420"/>
+      </w:pPr>
+    </w:lvl>
+    <w:lvl w:ilvl="2" w:tplc="0409001B" w:tentative="1">
+      <w:start w:val="1"/>
+      <w:numFmt w:val="lowerRoman"/>
+      <w:lvlText w:val="%3."/>
+      <w:lvlJc w:val="right"/>
+      <w:pPr>
+        <w:ind w:left="2520" w:hanging="420"/>
+      </w:pPr>
+    </w:lvl>
+    <w:lvl w:ilvl="3" w:tplc="0409000F" w:tentative="1">
+      <w:start w:val="1"/>
+      <w:numFmt w:val="decimal"/>
+      <w:lvlText w:val="%4."/>
+      <w:lvlJc w:val="left"/>
+      <w:pPr>
+        <w:ind w:left="2940" w:hanging="420"/>
+      </w:pPr>
+    </w:lvl>
+    <w:lvl w:ilvl="4" w:tplc="04090019" w:tentative="1">
+      <w:start w:val="1"/>
+      <w:numFmt w:val="lowerLetter"/>
+      <w:lvlText w:val="%5)"/>
+      <w:lvlJc w:val="left"/>
+      <w:pPr>
+        <w:ind w:left="3360" w:hanging="420"/>
+      </w:pPr>
+    </w:lvl>
+    <w:lvl w:ilvl="5" w:tplc="0409001B" w:tentative="1">
+      <w:start w:val="1"/>
+      <w:numFmt w:val="lowerRoman"/>
+      <w:lvlText w:val="%6."/>
+      <w:lvlJc w:val="right"/>
+      <w:pPr>
+        <w:ind w:left="3780" w:hanging="420"/>
+      </w:pPr>
+    </w:lvl>
+    <w:lvl w:ilvl="6" w:tplc="0409000F" w:tentative="1">
+      <w:start w:val="1"/>
+      <w:numFmt w:val="decimal"/>
+      <w:lvlText w:val="%7."/>
+      <w:lvlJc w:val="left"/>
+      <w:pPr>
+        <w:ind w:left="4200" w:hanging="420"/>
+      </w:pPr>
+    </w:lvl>
+    <w:lvl w:ilvl="7" w:tplc="04090019" w:tentative="1">
+      <w:start w:val="1"/>
+      <w:numFmt w:val="lowerLetter"/>
+      <w:lvlText w:val="%8)"/>
+      <w:lvlJc w:val="left"/>
+      <w:pPr>
+        <w:ind w:left="4620" w:hanging="420"/>
+      </w:pPr>
+    </w:lvl>
+    <w:lvl w:ilvl="8" w:tplc="0409001B" w:tentative="1">
+      <w:start w:val="1"/>
+      <w:numFmt w:val="lowerRoman"/>
+      <w:lvlText w:val="%9."/>
+      <w:lvlJc w:val="right"/>
+      <w:pPr>
+        <w:ind w:left="5040" w:hanging="420"/>
+      </w:pPr>
+    </w:lvl>
+  </w:abstractNum>
+  <w:abstractNum w:abstractNumId="6" w15:restartNumberingAfterBreak="0">
+    <w:nsid w:val="634770F6"/>
+    <w:multiLevelType w:val="hybridMultilevel"/>
+    <w:tmpl w:val="CEE0157C"/>
+    <w:lvl w:ilvl="0" w:tplc="04090019">
+      <w:start w:val="1"/>
+      <w:numFmt w:val="lowerLetter"/>
+      <w:lvlText w:val="%1)"/>
+      <w:lvlJc w:val="left"/>
+      <w:pPr>
+        <w:ind w:left="1680" w:hanging="420"/>
+      </w:pPr>
+    </w:lvl>
+    <w:lvl w:ilvl="1" w:tplc="04090019" w:tentative="1">
+      <w:start w:val="1"/>
+      <w:numFmt w:val="lowerLetter"/>
+      <w:lvlText w:val="%2)"/>
+      <w:lvlJc w:val="left"/>
+      <w:pPr>
+        <w:ind w:left="2100" w:hanging="420"/>
+      </w:pPr>
+    </w:lvl>
+    <w:lvl w:ilvl="2" w:tplc="0409001B" w:tentative="1">
+      <w:start w:val="1"/>
+      <w:numFmt w:val="lowerRoman"/>
+      <w:lvlText w:val="%3."/>
+      <w:lvlJc w:val="right"/>
+      <w:pPr>
+        <w:ind w:left="2520" w:hanging="420"/>
+      </w:pPr>
+    </w:lvl>
+    <w:lvl w:ilvl="3" w:tplc="0409000F" w:tentative="1">
+      <w:start w:val="1"/>
+      <w:numFmt w:val="decimal"/>
+      <w:lvlText w:val="%4."/>
+      <w:lvlJc w:val="left"/>
+      <w:pPr>
+        <w:ind w:left="2940" w:hanging="420"/>
+      </w:pPr>
+    </w:lvl>
+    <w:lvl w:ilvl="4" w:tplc="04090019" w:tentative="1">
+      <w:start w:val="1"/>
+      <w:numFmt w:val="lowerLetter"/>
+      <w:lvlText w:val="%5)"/>
+      <w:lvlJc w:val="left"/>
+      <w:pPr>
+        <w:ind w:left="3360" w:hanging="420"/>
+      </w:pPr>
+    </w:lvl>
+    <w:lvl w:ilvl="5" w:tplc="0409001B" w:tentative="1">
+      <w:start w:val="1"/>
+      <w:numFmt w:val="lowerRoman"/>
+      <w:lvlText w:val="%6."/>
+      <w:lvlJc w:val="right"/>
+      <w:pPr>
+        <w:ind w:left="3780" w:hanging="420"/>
+      </w:pPr>
+    </w:lvl>
+    <w:lvl w:ilvl="6" w:tplc="0409000F" w:tentative="1">
+      <w:start w:val="1"/>
+      <w:numFmt w:val="decimal"/>
+      <w:lvlText w:val="%7."/>
+      <w:lvlJc w:val="left"/>
+      <w:pPr>
+        <w:ind w:left="4200" w:hanging="420"/>
+      </w:pPr>
+    </w:lvl>
+    <w:lvl w:ilvl="7" w:tplc="04090019" w:tentative="1">
+      <w:start w:val="1"/>
+      <w:numFmt w:val="lowerLetter"/>
+      <w:lvlText w:val="%8)"/>
+      <w:lvlJc w:val="left"/>
+      <w:pPr>
+        <w:ind w:left="4620" w:hanging="420"/>
+      </w:pPr>
+    </w:lvl>
+    <w:lvl w:ilvl="8" w:tplc="0409001B" w:tentative="1">
+      <w:start w:val="1"/>
+      <w:numFmt w:val="lowerRoman"/>
+      <w:lvlText w:val="%9."/>
+      <w:lvlJc w:val="right"/>
+      <w:pPr>
+        <w:ind w:left="5040" w:hanging="420"/>
+      </w:pPr>
+    </w:lvl>
+  </w:abstractNum>
+  <w:abstractNum w:abstractNumId="7" w15:restartNumberingAfterBreak="0">
     <w:nsid w:val="65D97B00"/>
     <w:multiLevelType w:val="hybridMultilevel"/>
     <w:tmpl w:val="A36C0E9C"/>
@@ -4775,7 +6025,7 @@
     <w:abstractNumId w:val="3"/>
   </w:num>
   <w:num w:numId="3">
-    <w:abstractNumId w:val="5"/>
+    <w:abstractNumId w:val="7"/>
   </w:num>
   <w:num w:numId="4">
     <w:abstractNumId w:val="4"/>
@@ -4785,6 +6035,12 @@
   </w:num>
   <w:num w:numId="6">
     <w:abstractNumId w:val="0"/>
+  </w:num>
+  <w:num w:numId="7">
+    <w:abstractNumId w:val="6"/>
+  </w:num>
+  <w:num w:numId="8">
+    <w:abstractNumId w:val="5"/>
   </w:num>
 </w:numbering>
 </file>

--- a/report.docx
+++ b/report.docx
@@ -92,7 +92,7 @@
           <v:shape id="_x0000_i1025" type="#_x0000_t75" style="width:25.15pt;height:31.15pt" o:ole="">
             <v:imagedata r:id="rId5" o:title=""/>
           </v:shape>
-          <o:OLEObject Type="Embed" ProgID="Equation.DSMT4" ShapeID="_x0000_i1025" DrawAspect="Content" ObjectID="_1570256795" r:id="rId6"/>
+          <o:OLEObject Type="Embed" ProgID="Equation.DSMT4" ShapeID="_x0000_i1025" DrawAspect="Content" ObjectID="_1570258526" r:id="rId6"/>
         </w:object>
       </w:r>
       <w:r>
@@ -136,7 +136,7 @@
           <v:shape id="_x0000_i1026" type="#_x0000_t75" style="width:187.15pt;height:34.9pt" o:ole="">
             <v:imagedata r:id="rId7" o:title=""/>
           </v:shape>
-          <o:OLEObject Type="Embed" ProgID="Equation.DSMT4" ShapeID="_x0000_i1026" DrawAspect="Content" ObjectID="_1570256796" r:id="rId8"/>
+          <o:OLEObject Type="Embed" ProgID="Equation.DSMT4" ShapeID="_x0000_i1026" DrawAspect="Content" ObjectID="_1570258527" r:id="rId8"/>
         </w:object>
       </w:r>
       <w:r>
@@ -168,7 +168,7 @@
           <v:shape id="_x0000_i1027" type="#_x0000_t75" style="width:208.15pt;height:34.9pt" o:ole="">
             <v:imagedata r:id="rId9" o:title=""/>
           </v:shape>
-          <o:OLEObject Type="Embed" ProgID="Equation.DSMT4" ShapeID="_x0000_i1027" DrawAspect="Content" ObjectID="_1570256797" r:id="rId10"/>
+          <o:OLEObject Type="Embed" ProgID="Equation.DSMT4" ShapeID="_x0000_i1027" DrawAspect="Content" ObjectID="_1570258528" r:id="rId10"/>
         </w:object>
       </w:r>
     </w:p>
@@ -194,7 +194,7 @@
           <v:shape id="_x0000_i1028" type="#_x0000_t75" style="width:141pt;height:34.9pt" o:ole="">
             <v:imagedata r:id="rId11" o:title=""/>
           </v:shape>
-          <o:OLEObject Type="Embed" ProgID="Equation.DSMT4" ShapeID="_x0000_i1028" DrawAspect="Content" ObjectID="_1570256798" r:id="rId12"/>
+          <o:OLEObject Type="Embed" ProgID="Equation.DSMT4" ShapeID="_x0000_i1028" DrawAspect="Content" ObjectID="_1570258529" r:id="rId12"/>
         </w:object>
       </w:r>
       <w:r>
@@ -239,7 +239,7 @@
           <v:shape id="_x0000_i1029" type="#_x0000_t75" style="width:58.9pt;height:19.9pt" o:ole="">
             <v:imagedata r:id="rId13" o:title=""/>
           </v:shape>
-          <o:OLEObject Type="Embed" ProgID="Equation.DSMT4" ShapeID="_x0000_i1029" DrawAspect="Content" ObjectID="_1570256799" r:id="rId14"/>
+          <o:OLEObject Type="Embed" ProgID="Equation.DSMT4" ShapeID="_x0000_i1029" DrawAspect="Content" ObjectID="_1570258530" r:id="rId14"/>
         </w:object>
       </w:r>
       <w:r>
@@ -256,7 +256,7 @@
           <v:shape id="_x0000_i1030" type="#_x0000_t75" style="width:25.15pt;height:31.15pt" o:ole="">
             <v:imagedata r:id="rId15" o:title=""/>
           </v:shape>
-          <o:OLEObject Type="Embed" ProgID="Equation.DSMT4" ShapeID="_x0000_i1030" DrawAspect="Content" ObjectID="_1570256800" r:id="rId16"/>
+          <o:OLEObject Type="Embed" ProgID="Equation.DSMT4" ShapeID="_x0000_i1030" DrawAspect="Content" ObjectID="_1570258531" r:id="rId16"/>
         </w:object>
       </w:r>
       <w:r>
@@ -302,7 +302,7 @@
           <v:shape id="_x0000_i1031" type="#_x0000_t75" style="width:82.15pt;height:31.15pt" o:ole="">
             <v:imagedata r:id="rId17" o:title=""/>
           </v:shape>
-          <o:OLEObject Type="Embed" ProgID="Equation.DSMT4" ShapeID="_x0000_i1031" DrawAspect="Content" ObjectID="_1570256801" r:id="rId18"/>
+          <o:OLEObject Type="Embed" ProgID="Equation.DSMT4" ShapeID="_x0000_i1031" DrawAspect="Content" ObjectID="_1570258532" r:id="rId18"/>
         </w:object>
       </w:r>
       <w:r>
@@ -319,7 +319,7 @@
           <v:shape id="_x0000_i1032" type="#_x0000_t75" style="width:25.15pt;height:31.15pt" o:ole="">
             <v:imagedata r:id="rId19" o:title=""/>
           </v:shape>
-          <o:OLEObject Type="Embed" ProgID="Equation.DSMT4" ShapeID="_x0000_i1032" DrawAspect="Content" ObjectID="_1570256802" r:id="rId20"/>
+          <o:OLEObject Type="Embed" ProgID="Equation.DSMT4" ShapeID="_x0000_i1032" DrawAspect="Content" ObjectID="_1570258533" r:id="rId20"/>
         </w:object>
       </w:r>
       <w:r>
@@ -351,7 +351,7 @@
           <v:shape id="_x0000_i1033" type="#_x0000_t75" style="width:91.15pt;height:33pt" o:ole="">
             <v:imagedata r:id="rId21" o:title=""/>
           </v:shape>
-          <o:OLEObject Type="Embed" ProgID="Equation.DSMT4" ShapeID="_x0000_i1033" DrawAspect="Content" ObjectID="_1570256803" r:id="rId22"/>
+          <o:OLEObject Type="Embed" ProgID="Equation.DSMT4" ShapeID="_x0000_i1033" DrawAspect="Content" ObjectID="_1570258534" r:id="rId22"/>
         </w:object>
       </w:r>
       <w:r>
@@ -374,7 +374,7 @@
           <v:shape id="_x0000_i1034" type="#_x0000_t75" style="width:34.15pt;height:33pt" o:ole="">
             <v:imagedata r:id="rId23" o:title=""/>
           </v:shape>
-          <o:OLEObject Type="Embed" ProgID="Equation.DSMT4" ShapeID="_x0000_i1034" DrawAspect="Content" ObjectID="_1570256804" r:id="rId24"/>
+          <o:OLEObject Type="Embed" ProgID="Equation.DSMT4" ShapeID="_x0000_i1034" DrawAspect="Content" ObjectID="_1570258535" r:id="rId24"/>
         </w:object>
       </w:r>
       <w:r>
@@ -518,21 +518,7 @@
         <w:rPr>
           <w:rFonts w:asciiTheme="minorEastAsia" w:eastAsiaTheme="minorEastAsia" w:hAnsiTheme="minorEastAsia" w:hint="eastAsia"/>
         </w:rPr>
-        <w:t>由于指数项的绝对值是1，</w:t>
-      </w:r>
-      <w:proofErr w:type="gramStart"/>
-      <w:r>
-        <w:rPr>
-          <w:rFonts w:asciiTheme="minorEastAsia" w:eastAsiaTheme="minorEastAsia" w:hAnsiTheme="minorEastAsia" w:hint="eastAsia"/>
-        </w:rPr>
-        <w:t>谱对图像</w:t>
-      </w:r>
-      <w:proofErr w:type="gramEnd"/>
-      <w:r>
-        <w:rPr>
-          <w:rFonts w:asciiTheme="minorEastAsia" w:eastAsiaTheme="minorEastAsia" w:hAnsiTheme="minorEastAsia" w:hint="eastAsia"/>
-        </w:rPr>
-        <w:t>平移是不敏感的。</w:t>
+        <w:t>由于指数项的绝对值是1，谱对图像平移是不敏感的。</w:t>
       </w:r>
     </w:p>
     <w:p>
@@ -557,21 +543,7 @@
         <w:rPr>
           <w:rFonts w:asciiTheme="minorEastAsia" w:eastAsiaTheme="minorEastAsia" w:hAnsiTheme="minorEastAsia" w:hint="eastAsia"/>
         </w:rPr>
-        <w:t>进行延拓，填充相同数量0，</w:t>
-      </w:r>
-      <w:proofErr w:type="gramStart"/>
-      <w:r>
-        <w:rPr>
-          <w:rFonts w:asciiTheme="minorEastAsia" w:eastAsiaTheme="minorEastAsia" w:hAnsiTheme="minorEastAsia" w:hint="eastAsia"/>
-        </w:rPr>
-        <w:t>仅位置</w:t>
-      </w:r>
-      <w:proofErr w:type="gramEnd"/>
-      <w:r>
-        <w:rPr>
-          <w:rFonts w:asciiTheme="minorEastAsia" w:eastAsiaTheme="minorEastAsia" w:hAnsiTheme="minorEastAsia" w:hint="eastAsia"/>
-        </w:rPr>
-        <w:t>不同，即(c)图相当于对(b)图进行平移，可知对应的傅里叶频谱必然相同。</w:t>
+        <w:t>进行延拓，填充相同数量0，仅位置不同，即(c)图相当于对(b)图进行平移，可知对应的傅里叶频谱必然相同。</w:t>
       </w:r>
     </w:p>
     <w:p>
@@ -636,10 +608,10 @@
           <w:position w:val="-14"/>
         </w:rPr>
         <w:object w:dxaOrig="820" w:dyaOrig="400">
-          <v:shape id="_x0000_i1059" type="#_x0000_t75" style="width:40.9pt;height:19.9pt" o:ole="">
+          <v:shape id="_x0000_i1035" type="#_x0000_t75" style="width:40.9pt;height:19.9pt" o:ole="">
             <v:imagedata r:id="rId26" o:title=""/>
           </v:shape>
-          <o:OLEObject Type="Embed" ProgID="Equation.DSMT4" ShapeID="_x0000_i1059" DrawAspect="Content" ObjectID="_1570256805" r:id="rId27"/>
+          <o:OLEObject Type="Embed" ProgID="Equation.DSMT4" ShapeID="_x0000_i1035" DrawAspect="Content" ObjectID="_1570258536" r:id="rId27"/>
         </w:object>
       </w:r>
       <w:r>
@@ -652,7 +624,7 @@
     <w:p>
       <w:pPr>
         <w:rPr>
-          <w:rFonts w:asciiTheme="minorEastAsia" w:eastAsiaTheme="minorEastAsia" w:hAnsiTheme="minorEastAsia" w:hint="eastAsia"/>
+          <w:rFonts w:asciiTheme="minorEastAsia" w:eastAsiaTheme="minorEastAsia" w:hAnsiTheme="minorEastAsia"/>
         </w:rPr>
       </w:pPr>
       <w:r>
@@ -697,10 +669,10 @@
           <w:position w:val="-50"/>
         </w:rPr>
         <w:object w:dxaOrig="1280" w:dyaOrig="1120">
-          <v:shape id="_x0000_i1064" type="#_x0000_t75" style="width:64.15pt;height:55.9pt" o:ole="">
+          <v:shape id="_x0000_i1036" type="#_x0000_t75" style="width:64.15pt;height:55.9pt" o:ole="">
             <v:imagedata r:id="rId28" o:title=""/>
           </v:shape>
-          <o:OLEObject Type="Embed" ProgID="Equation.DSMT4" ShapeID="_x0000_i1064" DrawAspect="Content" ObjectID="_1570256806" r:id="rId29"/>
+          <o:OLEObject Type="Embed" ProgID="Equation.DSMT4" ShapeID="_x0000_i1036" DrawAspect="Content" ObjectID="_1570258537" r:id="rId29"/>
         </w:object>
       </w:r>
       <w:r>
@@ -723,10 +695,10 @@
           <w:position w:val="-50"/>
         </w:rPr>
         <w:object w:dxaOrig="6860" w:dyaOrig="1120">
-          <v:shape id="_x0000_i1071" type="#_x0000_t75" style="width:343.15pt;height:55.9pt" o:ole="">
+          <v:shape id="_x0000_i1037" type="#_x0000_t75" style="width:343.15pt;height:55.9pt" o:ole="">
             <v:imagedata r:id="rId30" o:title=""/>
           </v:shape>
-          <o:OLEObject Type="Embed" ProgID="Equation.DSMT4" ShapeID="_x0000_i1071" DrawAspect="Content" ObjectID="_1570256807" r:id="rId31"/>
+          <o:OLEObject Type="Embed" ProgID="Equation.DSMT4" ShapeID="_x0000_i1037" DrawAspect="Content" ObjectID="_1570258538" r:id="rId31"/>
         </w:object>
       </w:r>
       <w:r>
@@ -765,10 +737,10 @@
           <w:position w:val="-14"/>
         </w:rPr>
         <w:object w:dxaOrig="820" w:dyaOrig="400">
-          <v:shape id="_x0000_i1075" type="#_x0000_t75" style="width:40.9pt;height:19.9pt" o:ole="">
+          <v:shape id="_x0000_i1038" type="#_x0000_t75" style="width:40.9pt;height:19.9pt" o:ole="">
             <v:imagedata r:id="rId32" o:title=""/>
           </v:shape>
-          <o:OLEObject Type="Embed" ProgID="Equation.DSMT4" ShapeID="_x0000_i1075" DrawAspect="Content" ObjectID="_1570256808" r:id="rId33"/>
+          <o:OLEObject Type="Embed" ProgID="Equation.DSMT4" ShapeID="_x0000_i1038" DrawAspect="Content" ObjectID="_1570258539" r:id="rId33"/>
         </w:object>
       </w:r>
       <w:r>
@@ -834,10 +806,10 @@
           <w:position w:val="-14"/>
         </w:rPr>
         <w:object w:dxaOrig="820" w:dyaOrig="400">
-          <v:shape id="_x0000_i1076" type="#_x0000_t75" style="width:40.9pt;height:19.9pt" o:ole="">
+          <v:shape id="_x0000_i1039" type="#_x0000_t75" style="width:40.9pt;height:19.9pt" o:ole="">
             <v:imagedata r:id="rId32" o:title=""/>
           </v:shape>
-          <o:OLEObject Type="Embed" ProgID="Equation.DSMT4" ShapeID="_x0000_i1076" DrawAspect="Content" ObjectID="_1570256809" r:id="rId34"/>
+          <o:OLEObject Type="Embed" ProgID="Equation.DSMT4" ShapeID="_x0000_i1039" DrawAspect="Content" ObjectID="_1570258540" r:id="rId34"/>
         </w:object>
       </w:r>
       <w:r>
@@ -851,10 +823,10 @@
           <w:position w:val="-14"/>
         </w:rPr>
         <w:object w:dxaOrig="820" w:dyaOrig="400">
-          <v:shape id="_x0000_i1079" type="#_x0000_t75" style="width:40.9pt;height:19.9pt" o:ole="">
+          <v:shape id="_x0000_i1040" type="#_x0000_t75" style="width:40.9pt;height:19.9pt" o:ole="">
             <v:imagedata r:id="rId35" o:title=""/>
           </v:shape>
-          <o:OLEObject Type="Embed" ProgID="Equation.DSMT4" ShapeID="_x0000_i1079" DrawAspect="Content" ObjectID="_1570256810" r:id="rId36"/>
+          <o:OLEObject Type="Embed" ProgID="Equation.DSMT4" ShapeID="_x0000_i1040" DrawAspect="Content" ObjectID="_1570258541" r:id="rId36"/>
         </w:object>
       </w:r>
       <w:r>
@@ -868,10 +840,10 @@
           <w:position w:val="-10"/>
         </w:rPr>
         <w:object w:dxaOrig="720" w:dyaOrig="360">
-          <v:shape id="_x0000_i1082" type="#_x0000_t75" style="width:36pt;height:18pt" o:ole="">
+          <v:shape id="_x0000_i1041" type="#_x0000_t75" style="width:36pt;height:18pt" o:ole="">
             <v:imagedata r:id="rId37" o:title=""/>
           </v:shape>
-          <o:OLEObject Type="Embed" ProgID="Equation.DSMT4" ShapeID="_x0000_i1082" DrawAspect="Content" ObjectID="_1570256811" r:id="rId38"/>
+          <o:OLEObject Type="Embed" ProgID="Equation.DSMT4" ShapeID="_x0000_i1041" DrawAspect="Content" ObjectID="_1570258542" r:id="rId38"/>
         </w:object>
       </w:r>
       <w:r>
@@ -887,32 +859,24 @@
     <w:p>
       <w:pPr>
         <w:rPr>
-          <w:rFonts w:asciiTheme="minorEastAsia" w:eastAsiaTheme="minorEastAsia" w:hAnsiTheme="minorEastAsia" w:hint="eastAsia"/>
-        </w:rPr>
-      </w:pPr>
-      <w:proofErr w:type="gramStart"/>
-      <w:r>
-        <w:rPr>
-          <w:rFonts w:hint="eastAsia"/>
-        </w:rPr>
-        <w:t>取模后结果</w:t>
-      </w:r>
-      <w:proofErr w:type="gramEnd"/>
-      <w:r>
-        <w:rPr>
-          <w:rFonts w:hint="eastAsia"/>
-        </w:rPr>
-        <w:t>：</w:t>
+          <w:rFonts w:asciiTheme="minorEastAsia" w:eastAsiaTheme="minorEastAsia" w:hAnsiTheme="minorEastAsia"/>
+        </w:rPr>
+      </w:pPr>
+      <w:r>
+        <w:rPr>
+          <w:rFonts w:hint="eastAsia"/>
+        </w:rPr>
+        <w:t>取模后结果：</w:t>
       </w:r>
       <w:r>
         <w:rPr>
           <w:position w:val="-50"/>
         </w:rPr>
         <w:object w:dxaOrig="1980" w:dyaOrig="1120">
-          <v:shape id="_x0000_i1085" type="#_x0000_t75" style="width:99pt;height:55.9pt" o:ole="">
+          <v:shape id="_x0000_i1042" type="#_x0000_t75" style="width:99pt;height:55.9pt" o:ole="">
             <v:imagedata r:id="rId39" o:title=""/>
           </v:shape>
-          <o:OLEObject Type="Embed" ProgID="Equation.DSMT4" ShapeID="_x0000_i1085" DrawAspect="Content" ObjectID="_1570256812" r:id="rId40"/>
+          <o:OLEObject Type="Embed" ProgID="Equation.DSMT4" ShapeID="_x0000_i1042" DrawAspect="Content" ObjectID="_1570258543" r:id="rId40"/>
         </w:object>
       </w:r>
       <w:r>
@@ -929,10 +893,10 @@
           <w:position w:val="-14"/>
         </w:rPr>
         <w:object w:dxaOrig="820" w:dyaOrig="400">
-          <v:shape id="_x0000_i1086" type="#_x0000_t75" style="width:40.9pt;height:19.9pt" o:ole="">
+          <v:shape id="_x0000_i1043" type="#_x0000_t75" style="width:40.9pt;height:19.9pt" o:ole="">
             <v:imagedata r:id="rId35" o:title=""/>
           </v:shape>
-          <o:OLEObject Type="Embed" ProgID="Equation.DSMT4" ShapeID="_x0000_i1086" DrawAspect="Content" ObjectID="_1570256813" r:id="rId41"/>
+          <o:OLEObject Type="Embed" ProgID="Equation.DSMT4" ShapeID="_x0000_i1043" DrawAspect="Content" ObjectID="_1570258544" r:id="rId41"/>
         </w:object>
       </w:r>
       <w:r>
@@ -951,7 +915,7 @@
     <w:p>
       <w:pPr>
         <w:rPr>
-          <w:rFonts w:asciiTheme="minorEastAsia" w:eastAsiaTheme="minorEastAsia" w:hAnsiTheme="minorEastAsia" w:hint="eastAsia"/>
+          <w:rFonts w:asciiTheme="minorEastAsia" w:eastAsiaTheme="minorEastAsia" w:hAnsiTheme="minorEastAsia"/>
         </w:rPr>
       </w:pPr>
       <w:r>
@@ -964,7 +928,7 @@
     <w:p>
       <w:pPr>
         <w:rPr>
-          <w:rFonts w:asciiTheme="minorEastAsia" w:eastAsiaTheme="minorEastAsia" w:hAnsiTheme="minorEastAsia" w:hint="eastAsia"/>
+          <w:rFonts w:asciiTheme="minorEastAsia" w:eastAsiaTheme="minorEastAsia" w:hAnsiTheme="minorEastAsia"/>
         </w:rPr>
       </w:pPr>
     </w:p>
@@ -1568,21 +1532,7 @@
         <w:rPr>
           <w:rFonts w:asciiTheme="minorEastAsia" w:eastAsiaTheme="minorEastAsia" w:hAnsiTheme="minorEastAsia"/>
         </w:rPr>
-        <w:t>3. （15分）详细描述你是如何实现DFT / IDFT的，也就是说，针对“dft2d”函数进行算法说明，字数不能超过两页。</w:t>
-      </w:r>
-      <w:proofErr w:type="gramStart"/>
-      <w:r>
-        <w:rPr>
-          <w:rFonts w:asciiTheme="minorEastAsia" w:eastAsiaTheme="minorEastAsia" w:hAnsiTheme="minorEastAsia"/>
-        </w:rPr>
-        <w:t>请集中</w:t>
-      </w:r>
-      <w:proofErr w:type="gramEnd"/>
-      <w:r>
-        <w:rPr>
-          <w:rFonts w:asciiTheme="minorEastAsia" w:eastAsiaTheme="minorEastAsia" w:hAnsiTheme="minorEastAsia"/>
-        </w:rPr>
-        <w:t>在算法方面，不要简单地复制/粘贴代码。</w:t>
+        <w:t>3. （15分）详细描述你是如何实现DFT / IDFT的，也就是说，针对“dft2d”函数进行算法说明，字数不能超过两页。请集中在算法方面，不要简单地复制/粘贴代码。</w:t>
       </w:r>
     </w:p>
     <w:p>
@@ -1893,10 +1843,10 @@
           <w:position w:val="-28"/>
         </w:rPr>
         <w:object w:dxaOrig="4400" w:dyaOrig="680">
-          <v:shape id="_x0000_i1035" type="#_x0000_t75" style="width:220.15pt;height:34.15pt" o:ole="">
+          <v:shape id="_x0000_i1044" type="#_x0000_t75" style="width:220.15pt;height:34.15pt" o:ole="">
             <v:imagedata r:id="rId48" o:title=""/>
           </v:shape>
-          <o:OLEObject Type="Embed" ProgID="Equation.DSMT4" ShapeID="_x0000_i1035" DrawAspect="Content" ObjectID="_1570256814" r:id="rId49"/>
+          <o:OLEObject Type="Embed" ProgID="Equation.DSMT4" ShapeID="_x0000_i1044" DrawAspect="Content" ObjectID="_1570258545" r:id="rId49"/>
         </w:object>
       </w:r>
       <w:r>
@@ -1937,19 +1887,11 @@
         </w:rPr>
         <w:t>）</w:t>
       </w:r>
-      <w:proofErr w:type="gramStart"/>
-      <w:r>
-        <w:rPr>
-          <w:rFonts w:asciiTheme="minorEastAsia" w:eastAsiaTheme="minorEastAsia" w:hAnsiTheme="minorEastAsia" w:hint="eastAsia"/>
-        </w:rPr>
-        <w:t>使满足</w:t>
-      </w:r>
-      <w:proofErr w:type="gramEnd"/>
-      <w:r>
-        <w:rPr>
-          <w:rFonts w:asciiTheme="minorEastAsia" w:eastAsiaTheme="minorEastAsia" w:hAnsiTheme="minorEastAsia" w:hint="eastAsia"/>
-        </w:rPr>
-        <w:t>上述求和公式得到对应结果。</w:t>
+      <w:r>
+        <w:rPr>
+          <w:rFonts w:asciiTheme="minorEastAsia" w:eastAsiaTheme="minorEastAsia" w:hAnsiTheme="minorEastAsia" w:hint="eastAsia"/>
+        </w:rPr>
+        <w:t>使满足上述求和公式得到对应结果。</w:t>
       </w:r>
     </w:p>
     <w:p>
@@ -2272,35 +2214,7 @@
         <w:rPr>
           <w:rFonts w:asciiTheme="minorEastAsia" w:eastAsiaTheme="minorEastAsia" w:hAnsiTheme="minorEastAsia"/>
         </w:rPr>
-        <w:t xml:space="preserve">function </w:t>
-      </w:r>
-      <w:proofErr w:type="spellStart"/>
-      <w:r>
-        <w:rPr>
-          <w:rFonts w:asciiTheme="minorEastAsia" w:eastAsiaTheme="minorEastAsia" w:hAnsiTheme="minorEastAsia"/>
-        </w:rPr>
-        <w:t>output_img</w:t>
-      </w:r>
-      <w:proofErr w:type="spellEnd"/>
-      <w:r>
-        <w:rPr>
-          <w:rFonts w:asciiTheme="minorEastAsia" w:eastAsiaTheme="minorEastAsia" w:hAnsiTheme="minorEastAsia"/>
-        </w:rPr>
-        <w:t xml:space="preserve"> = dft2d( </w:t>
-      </w:r>
-      <w:proofErr w:type="spellStart"/>
-      <w:r>
-        <w:rPr>
-          <w:rFonts w:asciiTheme="minorEastAsia" w:eastAsiaTheme="minorEastAsia" w:hAnsiTheme="minorEastAsia"/>
-        </w:rPr>
-        <w:t>input_img,flag</w:t>
-      </w:r>
-      <w:proofErr w:type="spellEnd"/>
-      <w:r>
-        <w:rPr>
-          <w:rFonts w:asciiTheme="minorEastAsia" w:eastAsiaTheme="minorEastAsia" w:hAnsiTheme="minorEastAsia"/>
-        </w:rPr>
-        <w:t xml:space="preserve"> )</w:t>
+        <w:t>function output_img = dft2d( input_img,flag )</w:t>
       </w:r>
     </w:p>
     <w:p>
@@ -2348,7 +2262,7 @@
     <w:p>
       <w:pPr>
         <w:rPr>
-          <w:rFonts w:asciiTheme="minorEastAsia" w:eastAsiaTheme="minorEastAsia" w:hAnsiTheme="minorEastAsia" w:hint="eastAsia"/>
+          <w:rFonts w:asciiTheme="minorEastAsia" w:eastAsiaTheme="minorEastAsia" w:hAnsiTheme="minorEastAsia"/>
         </w:rPr>
       </w:pPr>
       <w:r>
@@ -2824,10 +2738,10 @@
           <w:position w:val="-28"/>
         </w:rPr>
         <w:object w:dxaOrig="3660" w:dyaOrig="680">
-          <v:shape id="_x0000_i1036" type="#_x0000_t75" style="width:183pt;height:34.15pt" o:ole="">
+          <v:shape id="_x0000_i1045" type="#_x0000_t75" style="width:183pt;height:34.15pt" o:ole="">
             <v:imagedata r:id="rId55" o:title=""/>
           </v:shape>
-          <o:OLEObject Type="Embed" ProgID="Equation.DSMT4" ShapeID="_x0000_i1036" DrawAspect="Content" ObjectID="_1570256815" r:id="rId56"/>
+          <o:OLEObject Type="Embed" ProgID="Equation.DSMT4" ShapeID="_x0000_i1045" DrawAspect="Content" ObjectID="_1570258546" r:id="rId56"/>
         </w:object>
       </w:r>
     </w:p>
@@ -2850,10 +2764,10 @@
           <w:position w:val="-12"/>
         </w:rPr>
         <w:object w:dxaOrig="1300" w:dyaOrig="380">
-          <v:shape id="_x0000_i1037" type="#_x0000_t75" style="width:64.9pt;height:19.15pt" o:ole="">
+          <v:shape id="_x0000_i1046" type="#_x0000_t75" style="width:64.9pt;height:19.15pt" o:ole="">
             <v:imagedata r:id="rId57" o:title=""/>
           </v:shape>
-          <o:OLEObject Type="Embed" ProgID="Equation.DSMT4" ShapeID="_x0000_i1037" DrawAspect="Content" ObjectID="_1570256816" r:id="rId58"/>
+          <o:OLEObject Type="Embed" ProgID="Equation.DSMT4" ShapeID="_x0000_i1046" DrawAspect="Content" ObjectID="_1570258547" r:id="rId58"/>
         </w:object>
       </w:r>
       <w:r>
@@ -2874,10 +2788,10 @@
           <w:position w:val="-4"/>
         </w:rPr>
         <w:object w:dxaOrig="660" w:dyaOrig="300">
-          <v:shape id="_x0000_i1038" type="#_x0000_t75" style="width:33pt;height:15pt" o:ole="">
+          <v:shape id="_x0000_i1047" type="#_x0000_t75" style="width:33pt;height:15pt" o:ole="">
             <v:imagedata r:id="rId59" o:title=""/>
           </v:shape>
-          <o:OLEObject Type="Embed" ProgID="Equation.DSMT4" ShapeID="_x0000_i1038" DrawAspect="Content" ObjectID="_1570256817" r:id="rId60"/>
+          <o:OLEObject Type="Embed" ProgID="Equation.DSMT4" ShapeID="_x0000_i1047" DrawAspect="Content" ObjectID="_1570258548" r:id="rId60"/>
         </w:object>
       </w:r>
       <w:r>
@@ -2898,10 +2812,10 @@
           <w:position w:val="-4"/>
         </w:rPr>
         <w:object w:dxaOrig="760" w:dyaOrig="260">
-          <v:shape id="_x0000_i1039" type="#_x0000_t75" style="width:37.9pt;height:13.15pt" o:ole="">
+          <v:shape id="_x0000_i1048" type="#_x0000_t75" style="width:37.9pt;height:13.15pt" o:ole="">
             <v:imagedata r:id="rId61" o:title=""/>
           </v:shape>
-          <o:OLEObject Type="Embed" ProgID="Equation.DSMT4" ShapeID="_x0000_i1039" DrawAspect="Content" ObjectID="_1570256818" r:id="rId62"/>
+          <o:OLEObject Type="Embed" ProgID="Equation.DSMT4" ShapeID="_x0000_i1048" DrawAspect="Content" ObjectID="_1570258549" r:id="rId62"/>
         </w:object>
       </w:r>
       <w:r>
@@ -2930,10 +2844,10 @@
           <w:position w:val="-28"/>
         </w:rPr>
         <w:object w:dxaOrig="4320" w:dyaOrig="680">
-          <v:shape id="_x0000_i1040" type="#_x0000_t75" style="width:3in;height:34.15pt" o:ole="">
+          <v:shape id="_x0000_i1049" type="#_x0000_t75" style="width:3in;height:34.15pt" o:ole="">
             <v:imagedata r:id="rId63" o:title=""/>
           </v:shape>
-          <o:OLEObject Type="Embed" ProgID="Equation.DSMT4" ShapeID="_x0000_i1040" DrawAspect="Content" ObjectID="_1570256819" r:id="rId64"/>
+          <o:OLEObject Type="Embed" ProgID="Equation.DSMT4" ShapeID="_x0000_i1049" DrawAspect="Content" ObjectID="_1570258550" r:id="rId64"/>
         </w:object>
       </w:r>
       <w:r>
@@ -2958,10 +2872,10 @@
           <w:position w:val="-28"/>
         </w:rPr>
         <w:object w:dxaOrig="2380" w:dyaOrig="680">
-          <v:shape id="_x0000_i1041" type="#_x0000_t75" style="width:118.9pt;height:34.15pt" o:ole="">
+          <v:shape id="_x0000_i1050" type="#_x0000_t75" style="width:118.9pt;height:34.15pt" o:ole="">
             <v:imagedata r:id="rId65" o:title=""/>
           </v:shape>
-          <o:OLEObject Type="Embed" ProgID="Equation.DSMT4" ShapeID="_x0000_i1041" DrawAspect="Content" ObjectID="_1570256820" r:id="rId66"/>
+          <o:OLEObject Type="Embed" ProgID="Equation.DSMT4" ShapeID="_x0000_i1050" DrawAspect="Content" ObjectID="_1570258551" r:id="rId66"/>
         </w:object>
       </w:r>
       <w:r>
@@ -2975,10 +2889,10 @@
           <w:position w:val="-28"/>
         </w:rPr>
         <w:object w:dxaOrig="4400" w:dyaOrig="680">
-          <v:shape id="_x0000_i1042" type="#_x0000_t75" style="width:220.15pt;height:34.15pt" o:ole="">
+          <v:shape id="_x0000_i1051" type="#_x0000_t75" style="width:220.15pt;height:34.15pt" o:ole="">
             <v:imagedata r:id="rId67" o:title=""/>
           </v:shape>
-          <o:OLEObject Type="Embed" ProgID="Equation.DSMT4" ShapeID="_x0000_i1042" DrawAspect="Content" ObjectID="_1570256821" r:id="rId68"/>
+          <o:OLEObject Type="Embed" ProgID="Equation.DSMT4" ShapeID="_x0000_i1051" DrawAspect="Content" ObjectID="_1570258552" r:id="rId68"/>
         </w:object>
       </w:r>
     </w:p>
@@ -3000,10 +2914,10 @@
           <w:position w:val="-14"/>
         </w:rPr>
         <w:object w:dxaOrig="2860" w:dyaOrig="400">
-          <v:shape id="_x0000_i1043" type="#_x0000_t75" style="width:142.9pt;height:19.9pt" o:ole="">
+          <v:shape id="_x0000_i1052" type="#_x0000_t75" style="width:142.9pt;height:19.9pt" o:ole="">
             <v:imagedata r:id="rId69" o:title=""/>
           </v:shape>
-          <o:OLEObject Type="Embed" ProgID="Equation.DSMT4" ShapeID="_x0000_i1043" DrawAspect="Content" ObjectID="_1570256822" r:id="rId70"/>
+          <o:OLEObject Type="Embed" ProgID="Equation.DSMT4" ShapeID="_x0000_i1052" DrawAspect="Content" ObjectID="_1570258553" r:id="rId70"/>
         </w:object>
       </w:r>
       <w:r>
@@ -3020,10 +2934,10 @@
           <w:position w:val="-14"/>
         </w:rPr>
         <w:object w:dxaOrig="3200" w:dyaOrig="400">
-          <v:shape id="_x0000_i1044" type="#_x0000_t75" style="width:160.15pt;height:19.9pt" o:ole="">
+          <v:shape id="_x0000_i1053" type="#_x0000_t75" style="width:160.15pt;height:19.9pt" o:ole="">
             <v:imagedata r:id="rId71" o:title=""/>
           </v:shape>
-          <o:OLEObject Type="Embed" ProgID="Equation.DSMT4" ShapeID="_x0000_i1044" DrawAspect="Content" ObjectID="_1570256823" r:id="rId72"/>
+          <o:OLEObject Type="Embed" ProgID="Equation.DSMT4" ShapeID="_x0000_i1053" DrawAspect="Content" ObjectID="_1570258554" r:id="rId72"/>
         </w:object>
       </w:r>
     </w:p>
@@ -3059,10 +2973,10 @@
           <w:position w:val="-12"/>
         </w:rPr>
         <w:object w:dxaOrig="1160" w:dyaOrig="360">
-          <v:shape id="_x0000_i1045" type="#_x0000_t75" style="width:58.15pt;height:18pt" o:ole="">
+          <v:shape id="_x0000_i1054" type="#_x0000_t75" style="width:58.15pt;height:18pt" o:ole="">
             <v:imagedata r:id="rId73" o:title=""/>
           </v:shape>
-          <o:OLEObject Type="Embed" ProgID="Equation.DSMT4" ShapeID="_x0000_i1045" DrawAspect="Content" ObjectID="_1570256824" r:id="rId74"/>
+          <o:OLEObject Type="Embed" ProgID="Equation.DSMT4" ShapeID="_x0000_i1054" DrawAspect="Content" ObjectID="_1570258555" r:id="rId74"/>
         </w:object>
       </w:r>
       <w:r>
@@ -4099,7 +4013,6 @@
       <w:pPr>
         <w:ind w:left="840" w:firstLine="420"/>
         <w:rPr>
-          <w:rFonts w:hint="eastAsia"/>
           <w:noProof/>
         </w:rPr>
       </w:pPr>
@@ -4151,7 +4064,6 @@
       <w:pPr>
         <w:ind w:left="420" w:firstLine="420"/>
         <w:rPr>
-          <w:rFonts w:hint="eastAsia"/>
           <w:noProof/>
         </w:rPr>
       </w:pPr>
@@ -4239,10 +4151,10 @@
           <w:position w:val="-12"/>
         </w:rPr>
         <w:object w:dxaOrig="380" w:dyaOrig="380">
-          <v:shape id="_x0000_i1087" type="#_x0000_t75" style="width:19.15pt;height:19.15pt" o:ole="">
+          <v:shape id="_x0000_i1055" type="#_x0000_t75" style="width:19.15pt;height:19.15pt" o:ole="">
             <v:imagedata r:id="rId80" o:title=""/>
           </v:shape>
-          <o:OLEObject Type="Embed" ProgID="Equation.DSMT4" ShapeID="_x0000_i1087" DrawAspect="Content" ObjectID="_1570256825" r:id="rId81"/>
+          <o:OLEObject Type="Embed" ProgID="Equation.DSMT4" ShapeID="_x0000_i1055" DrawAspect="Content" ObjectID="_1570258556" r:id="rId81"/>
         </w:object>
       </w:r>
       <w:r>
@@ -4275,10 +4187,10 @@
           <w:position w:val="-12"/>
         </w:rPr>
         <w:object w:dxaOrig="380" w:dyaOrig="380">
-          <v:shape id="_x0000_i1046" type="#_x0000_t75" style="width:19.15pt;height:19.15pt" o:ole="">
+          <v:shape id="_x0000_i1056" type="#_x0000_t75" style="width:19.15pt;height:19.15pt" o:ole="">
             <v:imagedata r:id="rId80" o:title=""/>
           </v:shape>
-          <o:OLEObject Type="Embed" ProgID="Equation.DSMT4" ShapeID="_x0000_i1046" DrawAspect="Content" ObjectID="_1570256826" r:id="rId82"/>
+          <o:OLEObject Type="Embed" ProgID="Equation.DSMT4" ShapeID="_x0000_i1056" DrawAspect="Content" ObjectID="_1570258557" r:id="rId82"/>
         </w:object>
       </w:r>
       <w:r>
@@ -4442,10 +4354,10 @@
           <w:position w:val="-12"/>
         </w:rPr>
         <w:object w:dxaOrig="4220" w:dyaOrig="580">
-          <v:shape id="_x0000_i1047" type="#_x0000_t75" style="width:211.15pt;height:28.9pt" o:ole="">
+          <v:shape id="_x0000_i1057" type="#_x0000_t75" style="width:211.15pt;height:28.9pt" o:ole="">
             <v:imagedata r:id="rId83" o:title=""/>
           </v:shape>
-          <o:OLEObject Type="Embed" ProgID="Equation.DSMT4" ShapeID="_x0000_i1047" DrawAspect="Content" ObjectID="_1570256827" r:id="rId84"/>
+          <o:OLEObject Type="Embed" ProgID="Equation.DSMT4" ShapeID="_x0000_i1057" DrawAspect="Content" ObjectID="_1570258558" r:id="rId84"/>
         </w:object>
       </w:r>
     </w:p>
@@ -4471,29 +4383,12 @@
         <w:rPr>
           <w:rFonts w:hint="eastAsia"/>
         </w:rPr>
-        <w:t>程序使用置换计算，同一个数组f用于</w:t>
-      </w:r>
-      <w:proofErr w:type="gramStart"/>
-      <w:r>
-        <w:rPr>
-          <w:rFonts w:hint="eastAsia"/>
-        </w:rPr>
-        <w:t>记录各阶中间</w:t>
-      </w:r>
-      <w:proofErr w:type="gramEnd"/>
-      <w:r>
-        <w:rPr>
-          <w:rFonts w:hint="eastAsia"/>
-        </w:rPr>
-        <w:t>结果及最终频域结果的值。</w:t>
+        <w:t>程序使用置换计算，同一个数组f用于记录各阶中间结果及最终频域结果的值。</w:t>
       </w:r>
     </w:p>
     <w:p>
       <w:pPr>
         <w:ind w:left="840" w:firstLine="420"/>
-        <w:rPr>
-          <w:rFonts w:hint="eastAsia"/>
-        </w:rPr>
       </w:pPr>
     </w:p>
     <w:p>
@@ -4660,7 +4555,7 @@
     <w:p>
       <w:pPr>
         <w:rPr>
-          <w:rFonts w:asciiTheme="minorEastAsia" w:eastAsiaTheme="minorEastAsia" w:hAnsiTheme="minorEastAsia" w:hint="eastAsia"/>
+          <w:rFonts w:asciiTheme="minorEastAsia" w:eastAsiaTheme="minorEastAsia" w:hAnsiTheme="minorEastAsia"/>
         </w:rPr>
       </w:pPr>
       <w:r>
@@ -4753,7 +4648,7 @@
       <w:pPr>
         <w:ind w:firstLine="420"/>
         <w:rPr>
-          <w:rFonts w:asciiTheme="minorEastAsia" w:eastAsiaTheme="minorEastAsia" w:hAnsiTheme="minorEastAsia" w:hint="eastAsia"/>
+          <w:rFonts w:asciiTheme="minorEastAsia" w:eastAsiaTheme="minorEastAsia" w:hAnsiTheme="minorEastAsia"/>
         </w:rPr>
       </w:pPr>
       <w:r>
@@ -4829,7 +4724,7 @@
       <w:pPr>
         <w:ind w:firstLine="420"/>
         <w:rPr>
-          <w:rFonts w:asciiTheme="minorEastAsia" w:eastAsiaTheme="minorEastAsia" w:hAnsiTheme="minorEastAsia" w:hint="eastAsia"/>
+          <w:rFonts w:asciiTheme="minorEastAsia" w:eastAsiaTheme="minorEastAsia" w:hAnsiTheme="minorEastAsia"/>
         </w:rPr>
       </w:pPr>
       <w:r>
@@ -4904,7 +4799,7 @@
       <w:pPr>
         <w:ind w:left="840"/>
         <w:rPr>
-          <w:rFonts w:asciiTheme="minorEastAsia" w:eastAsiaTheme="minorEastAsia" w:hAnsiTheme="minorEastAsia" w:hint="eastAsia"/>
+          <w:rFonts w:asciiTheme="minorEastAsia" w:eastAsiaTheme="minorEastAsia" w:hAnsiTheme="minorEastAsia"/>
         </w:rPr>
       </w:pPr>
     </w:p>
@@ -4924,7 +4819,7 @@
     <w:p>
       <w:pPr>
         <w:rPr>
-          <w:rFonts w:asciiTheme="minorEastAsia" w:eastAsiaTheme="minorEastAsia" w:hAnsiTheme="minorEastAsia" w:hint="eastAsia"/>
+          <w:rFonts w:asciiTheme="minorEastAsia" w:eastAsiaTheme="minorEastAsia" w:hAnsiTheme="minorEastAsia"/>
         </w:rPr>
       </w:pPr>
       <w:r>
@@ -5033,7 +4928,7 @@
     <w:p>
       <w:pPr>
         <w:rPr>
-          <w:rFonts w:asciiTheme="minorEastAsia" w:eastAsiaTheme="minorEastAsia" w:hAnsiTheme="minorEastAsia" w:hint="eastAsia"/>
+          <w:rFonts w:asciiTheme="minorEastAsia" w:eastAsiaTheme="minorEastAsia" w:hAnsiTheme="minorEastAsia"/>
         </w:rPr>
       </w:pPr>
       <w:r>
@@ -5115,7 +5010,7 @@
     <w:p>
       <w:pPr>
         <w:rPr>
-          <w:rFonts w:asciiTheme="minorEastAsia" w:eastAsiaTheme="minorEastAsia" w:hAnsiTheme="minorEastAsia" w:hint="eastAsia"/>
+          <w:rFonts w:asciiTheme="minorEastAsia" w:eastAsiaTheme="minorEastAsia" w:hAnsiTheme="minorEastAsia"/>
         </w:rPr>
       </w:pPr>
       <w:r>
@@ -5196,7 +5091,7 @@
     <w:p>
       <w:pPr>
         <w:rPr>
-          <w:rFonts w:asciiTheme="minorEastAsia" w:eastAsiaTheme="minorEastAsia" w:hAnsiTheme="minorEastAsia" w:hint="eastAsia"/>
+          <w:rFonts w:asciiTheme="minorEastAsia" w:eastAsiaTheme="minorEastAsia" w:hAnsiTheme="minorEastAsia"/>
         </w:rPr>
       </w:pPr>
       <w:r>
@@ -5206,25 +5101,17 @@
         <w:tab/>
         <w:t xml:space="preserve">(4) </w:t>
       </w:r>
-      <w:proofErr w:type="spellStart"/>
-      <w:r>
-        <w:rPr>
-          <w:rFonts w:asciiTheme="minorEastAsia" w:eastAsiaTheme="minorEastAsia" w:hAnsiTheme="minorEastAsia" w:hint="eastAsia"/>
-        </w:rPr>
-        <w:t>matlab</w:t>
-      </w:r>
-      <w:proofErr w:type="spellEnd"/>
-      <w:r>
-        <w:rPr>
-          <w:rFonts w:asciiTheme="minorEastAsia" w:eastAsiaTheme="minorEastAsia" w:hAnsiTheme="minorEastAsia" w:hint="eastAsia"/>
-        </w:rPr>
-        <w:t>程序运行结果</w:t>
-      </w:r>
-    </w:p>
-    <w:p>
-      <w:pPr>
-        <w:rPr>
-          <w:rFonts w:asciiTheme="minorEastAsia" w:eastAsiaTheme="minorEastAsia" w:hAnsiTheme="minorEastAsia" w:hint="eastAsia"/>
+      <w:r>
+        <w:rPr>
+          <w:rFonts w:asciiTheme="minorEastAsia" w:eastAsiaTheme="minorEastAsia" w:hAnsiTheme="minorEastAsia" w:hint="eastAsia"/>
+        </w:rPr>
+        <w:t>matlab程序运行结果</w:t>
+      </w:r>
+    </w:p>
+    <w:p>
+      <w:pPr>
+        <w:rPr>
+          <w:rFonts w:asciiTheme="minorEastAsia" w:eastAsiaTheme="minorEastAsia" w:hAnsiTheme="minorEastAsia"/>
         </w:rPr>
       </w:pPr>
     </w:p>
@@ -5278,14 +5165,14 @@
     <w:p>
       <w:pPr>
         <w:rPr>
-          <w:rFonts w:asciiTheme="minorEastAsia" w:eastAsiaTheme="minorEastAsia" w:hAnsiTheme="minorEastAsia" w:hint="eastAsia"/>
-        </w:rPr>
-      </w:pPr>
-    </w:p>
-    <w:p>
-      <w:pPr>
-        <w:rPr>
-          <w:rFonts w:asciiTheme="minorEastAsia" w:eastAsiaTheme="minorEastAsia" w:hAnsiTheme="minorEastAsia" w:hint="eastAsia"/>
+          <w:rFonts w:asciiTheme="minorEastAsia" w:eastAsiaTheme="minorEastAsia" w:hAnsiTheme="minorEastAsia"/>
+        </w:rPr>
+      </w:pPr>
+    </w:p>
+    <w:p>
+      <w:pPr>
+        <w:rPr>
+          <w:rFonts w:asciiTheme="minorEastAsia" w:eastAsiaTheme="minorEastAsia" w:hAnsiTheme="minorEastAsia"/>
         </w:rPr>
       </w:pPr>
       <w:r>
@@ -5299,9 +5186,249 @@
           <w:rFonts w:asciiTheme="minorEastAsia" w:eastAsiaTheme="minorEastAsia" w:hAnsiTheme="minorEastAsia" w:hint="eastAsia"/>
         </w:rPr>
         <w:t>。</w:t>
+      </w:r>
+    </w:p>
+    <w:p>
+      <w:pPr>
+        <w:rPr>
+          <w:rFonts w:asciiTheme="minorEastAsia" w:eastAsiaTheme="minorEastAsia" w:hAnsiTheme="minorEastAsia"/>
+        </w:rPr>
+      </w:pPr>
+      <w:r>
+        <w:rPr>
+          <w:rFonts w:asciiTheme="minorEastAsia" w:eastAsiaTheme="minorEastAsia" w:hAnsiTheme="minorEastAsia" w:hint="eastAsia"/>
+        </w:rPr>
+        <w:t>(1) 给定一幅图像</w:t>
+      </w:r>
+      <w:r>
+        <w:rPr>
+          <w:rFonts w:asciiTheme="minorEastAsia" w:eastAsiaTheme="minorEastAsia" w:hAnsiTheme="minorEastAsia" w:hint="eastAsia"/>
+        </w:rPr>
+        <w:t>(M*N)和一个滤波器矩阵(A*B)，得到填充参数P，Q。</w:t>
+      </w:r>
+    </w:p>
+    <w:p>
+      <w:pPr>
+        <w:rPr>
+          <w:rFonts w:asciiTheme="minorEastAsia" w:eastAsiaTheme="minorEastAsia" w:hAnsiTheme="minorEastAsia"/>
+        </w:rPr>
+      </w:pPr>
+      <w:r>
+        <w:rPr>
+          <w:rFonts w:asciiTheme="minorEastAsia" w:eastAsiaTheme="minorEastAsia" w:hAnsiTheme="minorEastAsia"/>
+        </w:rPr>
+        <w:tab/>
+      </w:r>
+      <w:r>
+        <w:rPr>
+          <w:rFonts w:asciiTheme="minorEastAsia" w:eastAsiaTheme="minorEastAsia" w:hAnsiTheme="minorEastAsia" w:hint="eastAsia"/>
+        </w:rPr>
+        <w:t>若对</w:t>
+      </w:r>
+      <w:r>
+        <w:rPr>
+          <w:rFonts w:asciiTheme="minorEastAsia" w:eastAsiaTheme="minorEastAsia" w:hAnsiTheme="minorEastAsia"/>
+          <w:position w:val="-14"/>
+        </w:rPr>
+        <w:object w:dxaOrig="800" w:dyaOrig="400">
+          <v:shape id="_x0000_i1061" type="#_x0000_t75" style="width:40.15pt;height:19.9pt" o:ole="">
+            <v:imagedata r:id="rId93" o:title=""/>
+          </v:shape>
+          <o:OLEObject Type="Embed" ProgID="Equation.DSMT4" ShapeID="_x0000_i1061" DrawAspect="Content" ObjectID="_1570258559" r:id="rId94"/>
+        </w:object>
+      </w:r>
+      <w:r>
+        <w:rPr>
+          <w:rFonts w:asciiTheme="minorEastAsia" w:eastAsiaTheme="minorEastAsia" w:hAnsiTheme="minorEastAsia" w:hint="eastAsia"/>
+        </w:rPr>
+        <w:t>和</w:t>
+      </w:r>
+      <w:r>
+        <w:rPr>
+          <w:position w:val="-14"/>
+        </w:rPr>
+        <w:object w:dxaOrig="760" w:dyaOrig="400">
+          <v:shape id="_x0000_i1065" type="#_x0000_t75" style="width:37.9pt;height:19.9pt" o:ole="">
+            <v:imagedata r:id="rId95" o:title=""/>
+          </v:shape>
+          <o:OLEObject Type="Embed" ProgID="Equation.DSMT4" ShapeID="_x0000_i1065" DrawAspect="Content" ObjectID="_1570258560" r:id="rId96"/>
+        </w:object>
+      </w:r>
+      <w:r>
+        <w:rPr>
+          <w:rFonts w:hint="eastAsia"/>
+        </w:rPr>
+        <w:t>分别是大小为A</w:t>
+      </w:r>
+      <w:r>
+        <w:t>*B</w:t>
+      </w:r>
+      <w:r>
+        <w:rPr>
+          <w:rFonts w:hint="eastAsia"/>
+        </w:rPr>
+        <w:t>和C*D，</w:t>
+      </w:r>
+      <w:r>
+        <w:rPr>
+          <w:rFonts w:asciiTheme="minorEastAsia" w:eastAsiaTheme="minorEastAsia" w:hAnsiTheme="minorEastAsia" w:hint="eastAsia"/>
+        </w:rPr>
+        <w:t>缠绕错误可以通过零填充来避免，</w:t>
+      </w:r>
+      <w:r>
+        <w:rPr>
+          <w:rFonts w:asciiTheme="minorEastAsia" w:eastAsiaTheme="minorEastAsia" w:hAnsiTheme="minorEastAsia" w:hint="eastAsia"/>
+        </w:rPr>
+        <w:t>方法如下：</w:t>
+      </w:r>
+    </w:p>
+    <w:p>
+      <w:pPr>
+        <w:widowControl/>
+        <w:jc w:val="left"/>
+        <w:rPr>
+          <w:rFonts w:ascii="Calibri" w:eastAsia="宋体" w:hAnsi="Calibri" w:cs="Calibri"/>
+          <w:kern w:val="0"/>
+          <w:sz w:val="22"/>
+          <w:szCs w:val="22"/>
+        </w:rPr>
+      </w:pPr>
+      <w:r>
+        <w:rPr>
+          <w:rFonts w:ascii="Calibri" w:eastAsia="宋体" w:hAnsi="Calibri" w:cs="Calibri"/>
+          <w:noProof/>
+          <w:kern w:val="0"/>
+          <w:sz w:val="22"/>
+          <w:szCs w:val="22"/>
+        </w:rPr>
+        <w:lastRenderedPageBreak/>
+        <w:drawing>
+          <wp:inline distT="0" distB="0" distL="0" distR="0">
+            <wp:extent cx="3968691" cy="1957388"/>
+            <wp:effectExtent l="0" t="0" r="0" b="5080"/>
+            <wp:docPr id="16" name="图片 16" descr="在 我 们 的 例 子 中 ， 每 一 个 函 数 有 ） 个 点 ， 我 们 应 该 使 用 的 最 小 &#10;零 可 添 恤 到 数 的 廾 始 处 ． 或 分 别 &#10;值 是 P = 7 ， 这 意 味 着 我 们 需 要 在 每 个 孓 数 的 结 尾 处 添 加 3 个 0 。 &#10;添 加 到 数 的 廾 处 尾 处 但 将 &#10;这 种 处 理 称 为 0 嗔 充 。 作 为 练 习 ， 读 者 可 以 自 己 证 明 ： 如 果 图 4 ． 28m 零 添 加 到 承 “ 硬 为 間 单 、 &#10;和图4．28@中 的 孓 数 的 周 期 已 通 过 至 少 填 充 3 个 0 的 方 法 加 长 了 ， &#10;其 结 果 就 是 一 个 周 期 卷 积 、 其 中 每 个 周 期 都 与 图 氐28@ 中 的 正 确 结 果 相 等 。 对 DFT 使 用 卷 积 定 理 将 &#10;得 到 与 图 4．28@ 相 同 的 7 的 点 的 空 间 函 数 。 其 结 论 是 ： 若 要 使 第 3 章 介 绍 的 “ 直 接 ” 卷 积 公 式 法 与 &#10;DKr 方 法 产 生 的 卷 黠 果 相 同 ， 后 者 必 须 对 函 数 补 足 周 期 再 计 算 它 们 的 变 换 。 &#10;形 象 地 表 示 二 维 下 的 例 子 较 为 困 难 ， 但 是 ， 我 们 可 以 得 出 关 于 缠 绕 错 误 及 对 数 补 0 的 相 同 的 &#10;结 论 。 令 y ） 和 丸 ， ， ） 分 别 是 大 小 为 A 和 c × D 像 素 的 图 像 阵 列 。 在 循 环 卷 积 中 的 哮 绕 错 误 可 以 &#10;通 过 对 这 两 个 承 数 进 行 零 填 充 来 避 免 ， 方 法 如 下 ： &#10;第 4 章 频 率 域 滤 波 &#10;厍 y ） = &#10;0 ， &#10;和 &#10;0 ， &#10;其 中 ， &#10;0 A 一 丨 和 0 《 ， B 一 | &#10;A 飞 p 或 0 &#10;0 飞 攴 飞 C 一 | 和 0 飞 ， 《 D 一 I &#10;C 飞 飞 尹 或 D 飞 译 0 &#10;和 &#10;0 召 + D 一 &#10;（ 4 ， 6 ． 27 ） &#10;（ 4 28 ） &#10;（ 4 ， 6 ． 29 ） &#10;（ 4 岙 脚 ） "/>
+            <wp:cNvGraphicFramePr>
+              <a:graphicFrameLocks xmlns:a="http://schemas.openxmlformats.org/drawingml/2006/main" noChangeAspect="1"/>
+            </wp:cNvGraphicFramePr>
+            <a:graphic xmlns:a="http://schemas.openxmlformats.org/drawingml/2006/main">
+              <a:graphicData uri="http://schemas.openxmlformats.org/drawingml/2006/picture">
+                <pic:pic xmlns:pic="http://schemas.openxmlformats.org/drawingml/2006/picture">
+                  <pic:nvPicPr>
+                    <pic:cNvPr id="0" name="Picture 42" descr="在 我 们 的 例 子 中 ， 每 一 个 函 数 有 ） 个 点 ， 我 们 应 该 使 用 的 最 小 &#10;零 可 添 恤 到 数 的 廾 始 处 ． 或 分 别 &#10;值 是 P = 7 ， 这 意 味 着 我 们 需 要 在 每 个 孓 数 的 结 尾 处 添 加 3 个 0 。 &#10;添 加 到 数 的 廾 处 尾 处 但 将 &#10;这 种 处 理 称 为 0 嗔 充 。 作 为 练 习 ， 读 者 可 以 自 己 证 明 ： 如 果 图 4 ． 28m 零 添 加 到 承 “ 硬 为 間 单 、 &#10;和图4．28@中 的 孓 数 的 周 期 已 通 过 至 少 填 充 3 个 0 的 方 法 加 长 了 ， &#10;其 结 果 就 是 一 个 周 期 卷 积 、 其 中 每 个 周 期 都 与 图 氐28@ 中 的 正 确 结 果 相 等 。 对 DFT 使 用 卷 积 定 理 将 &#10;得 到 与 图 4．28@ 相 同 的 7 的 点 的 空 间 函 数 。 其 结 论 是 ： 若 要 使 第 3 章 介 绍 的 “ 直 接 ” 卷 积 公 式 法 与 &#10;DKr 方 法 产 生 的 卷 黠 果 相 同 ， 后 者 必 须 对 函 数 补 足 周 期 再 计 算 它 们 的 变 换 。 &#10;形 象 地 表 示 二 维 下 的 例 子 较 为 困 难 ， 但 是 ， 我 们 可 以 得 出 关 于 缠 绕 错 误 及 对 数 补 0 的 相 同 的 &#10;结 论 。 令 y ） 和 丸 ， ， ） 分 别 是 大 小 为 A 和 c × D 像 素 的 图 像 阵 列 。 在 循 环 卷 积 中 的 哮 绕 错 误 可 以 &#10;通 过 对 这 两 个 承 数 进 行 零 填 充 来 避 免 ， 方 法 如 下 ： &#10;第 4 章 频 率 域 滤 波 &#10;厍 y ） = &#10;0 ， &#10;和 &#10;0 ， &#10;其 中 ， &#10;0 A 一 丨 和 0 《 ， B 一 | &#10;A 飞 p 或 0 &#10;0 飞 攴 飞 C 一 | 和 0 飞 ， 《 D 一 I &#10;C 飞 飞 尹 或 D 飞 译 0 &#10;和 &#10;0 召 + D 一 &#10;（ 4 ， 6 ． 27 ） &#10;（ 4 28 ） &#10;（ 4 ， 6 ． 29 ） &#10;（ 4 岙 脚 ） "/>
+                    <pic:cNvPicPr>
+                      <a:picLocks noChangeAspect="1" noChangeArrowheads="1"/>
+                    </pic:cNvPicPr>
+                  </pic:nvPicPr>
+                  <pic:blipFill rotWithShape="1">
+                    <a:blip r:embed="rId97" cstate="print">
+                      <a:extLst>
+                        <a:ext uri="{28A0092B-C50C-407E-A947-70E740481C1C}">
+                          <a14:useLocalDpi xmlns:a14="http://schemas.microsoft.com/office/drawing/2010/main" val="0"/>
+                        </a:ext>
+                      </a:extLst>
+                    </a:blip>
+                    <a:srcRect l="4602" t="62505" r="22995" b="-1"/>
+                    <a:stretch/>
+                  </pic:blipFill>
+                  <pic:spPr bwMode="auto">
+                    <a:xfrm>
+                      <a:off x="0" y="0"/>
+                      <a:ext cx="3981069" cy="1963493"/>
+                    </a:xfrm>
+                    <a:prstGeom prst="rect">
+                      <a:avLst/>
+                    </a:prstGeom>
+                    <a:noFill/>
+                    <a:ln>
+                      <a:noFill/>
+                    </a:ln>
+                    <a:extLst>
+                      <a:ext uri="{53640926-AAD7-44D8-BBD7-CCE9431645EC}">
+                        <a14:shadowObscured xmlns:a14="http://schemas.microsoft.com/office/drawing/2010/main"/>
+                      </a:ext>
+                    </a:extLst>
+                  </pic:spPr>
+                </pic:pic>
+              </a:graphicData>
+            </a:graphic>
+          </wp:inline>
+        </w:drawing>
+      </w:r>
+    </w:p>
+    <w:p>
+      <w:pPr>
+        <w:widowControl/>
+        <w:jc w:val="left"/>
+        <w:rPr>
+          <w:rFonts w:ascii="Calibri" w:eastAsia="宋体" w:hAnsi="Calibri" w:cs="Calibri" w:hint="eastAsia"/>
+          <w:kern w:val="0"/>
+          <w:sz w:val="22"/>
+          <w:szCs w:val="22"/>
+        </w:rPr>
+      </w:pPr>
+      <w:r>
+        <w:rPr>
+          <w:rFonts w:ascii="Calibri" w:eastAsia="宋体" w:hAnsi="Calibri" w:cs="Calibri" w:hint="eastAsia"/>
+          <w:kern w:val="0"/>
+          <w:sz w:val="22"/>
+          <w:szCs w:val="22"/>
+        </w:rPr>
+        <w:t>同理取</w:t>
+      </w:r>
+      <w:r>
+        <w:rPr>
+          <w:rFonts w:ascii="Calibri" w:eastAsia="宋体" w:hAnsi="Calibri" w:cs="Calibri" w:hint="eastAsia"/>
+          <w:kern w:val="0"/>
+          <w:sz w:val="22"/>
+          <w:szCs w:val="22"/>
+        </w:rPr>
+        <w:t>P=</w:t>
+      </w:r>
+      <w:r>
+        <w:rPr>
+          <w:rFonts w:ascii="Calibri" w:eastAsia="宋体" w:hAnsi="Calibri" w:cs="Calibri"/>
+          <w:kern w:val="0"/>
+          <w:sz w:val="22"/>
+          <w:szCs w:val="22"/>
+        </w:rPr>
+        <w:t>M+A-1</w:t>
+      </w:r>
+      <w:r>
+        <w:rPr>
+          <w:rFonts w:ascii="Calibri" w:eastAsia="宋体" w:hAnsi="Calibri" w:cs="Calibri" w:hint="eastAsia"/>
+          <w:kern w:val="0"/>
+          <w:sz w:val="22"/>
+          <w:szCs w:val="22"/>
+        </w:rPr>
+        <w:t>，</w:t>
+      </w:r>
+      <w:r>
+        <w:rPr>
+          <w:rFonts w:ascii="Calibri" w:eastAsia="宋体" w:hAnsi="Calibri" w:cs="Calibri" w:hint="eastAsia"/>
+          <w:kern w:val="0"/>
+          <w:sz w:val="22"/>
+          <w:szCs w:val="22"/>
+        </w:rPr>
+        <w:t>Q=N+</w:t>
+      </w:r>
+      <w:r>
+        <w:rPr>
+          <w:rFonts w:ascii="Calibri" w:eastAsia="宋体" w:hAnsi="Calibri" w:cs="Calibri"/>
+          <w:kern w:val="0"/>
+          <w:sz w:val="22"/>
+          <w:szCs w:val="22"/>
+        </w:rPr>
+        <w:t>B-1</w:t>
       </w:r>
       <w:bookmarkStart w:id="0" w:name="_GoBack"/>
       <w:bookmarkEnd w:id="0"/>
+    </w:p>
+    <w:p>
+      <w:pPr>
+        <w:rPr>
+          <w:rFonts w:asciiTheme="minorEastAsia" w:eastAsiaTheme="minorEastAsia" w:hAnsiTheme="minorEastAsia" w:hint="eastAsia"/>
+        </w:rPr>
+      </w:pPr>
     </w:p>
     <w:sectPr>
       <w:pgSz w:w="11906" w:h="16838"/>
